--- a/com.nov.test/notes/Highlights.docx
+++ b/com.nov.test/notes/Highlights.docx
@@ -27,15 +27,7 @@
     </w:p>
     <w:p>
       <w:r>
-        <w:t xml:space="preserve">EJBs are heavyweight and tightly coupled and </w:t>
-      </w:r>
-      <w:proofErr w:type="gramStart"/>
-      <w:r>
-        <w:t>Springs</w:t>
-      </w:r>
-      <w:proofErr w:type="gramEnd"/>
-      <w:r>
-        <w:t xml:space="preserve"> are lightweight and loosely coupled.</w:t>
+        <w:t>EJBs are heavyweight and tightly coupled and Springs are lightweight and loosely coupled.</w:t>
       </w:r>
     </w:p>
     <w:p>
@@ -63,11 +55,9 @@
       <w:r>
         <w:t xml:space="preserve"> JDBC, Hibernate, JPA, </w:t>
       </w:r>
-      <w:proofErr w:type="spellStart"/>
       <w:r>
         <w:t>ibatis</w:t>
       </w:r>
-      <w:proofErr w:type="spellEnd"/>
     </w:p>
     <w:p>
       <w:r>
@@ -85,15 +75,13 @@
     </w:p>
     <w:p>
       <w:r>
-        <w:t xml:space="preserve">IOC container XML documents and pass the reference to </w:t>
-      </w:r>
-      <w:proofErr w:type="spellStart"/>
-      <w:r>
-        <w:t>pojo</w:t>
-      </w:r>
-      <w:proofErr w:type="spellEnd"/>
-      <w:r>
-        <w:t>.</w:t>
+        <w:t xml:space="preserve">IOC container </w:t>
+      </w:r>
+      <w:r>
+        <w:t xml:space="preserve">reads </w:t>
+      </w:r>
+      <w:r>
+        <w:t>XML documents and pass the reference to pojo.</w:t>
       </w:r>
     </w:p>
     <w:p>
@@ -130,15 +118,7 @@
         <w:t xml:space="preserve"> =</w:t>
       </w:r>
       <w:r>
-        <w:t xml:space="preserve"> Bean </w:t>
-      </w:r>
-      <w:proofErr w:type="gramStart"/>
-      <w:r>
-        <w:t>Factory(</w:t>
-      </w:r>
-      <w:proofErr w:type="gramEnd"/>
-      <w:r>
-        <w:t>Interface)</w:t>
+        <w:t xml:space="preserve"> Bean Factory(Interface)</w:t>
       </w:r>
       <w:r>
         <w:t xml:space="preserve"> </w:t>
@@ -147,134 +127,73 @@
         <w:sym w:font="Wingdings" w:char="F0E0"/>
       </w:r>
       <w:r>
+        <w:t xml:space="preserve"> XMLBeanFactory</w:t>
+      </w:r>
+    </w:p>
+    <w:p>
+      <w:r>
+        <w:t xml:space="preserve">J2EE Container </w:t>
+      </w:r>
+      <w:r>
+        <w:t>=</w:t>
+      </w:r>
+      <w:r>
+        <w:t xml:space="preserve"> ApplicationContext(Interface)</w:t>
+      </w:r>
+      <w:r>
         <w:t xml:space="preserve"> </w:t>
       </w:r>
-      <w:proofErr w:type="spellStart"/>
-      <w:r>
-        <w:t>XMLBeanFactory</w:t>
-      </w:r>
-      <w:proofErr w:type="spellEnd"/>
-    </w:p>
-    <w:p>
-      <w:r>
-        <w:t xml:space="preserve">J2EE Container </w:t>
+      <w:r>
+        <w:sym w:font="Wingdings" w:char="F0E0"/>
+      </w:r>
+      <w:r>
+        <w:t xml:space="preserve"> </w:t>
+      </w:r>
+      <w:r>
+        <w:t>ConfigurableApplicationContext</w:t>
+      </w:r>
+      <w:r>
+        <w:t xml:space="preserve">(Interface) </w:t>
+      </w:r>
+      <w:r>
+        <w:sym w:font="Wingdings" w:char="F0E0"/>
+      </w:r>
+      <w:r>
+        <w:t xml:space="preserve"> </w:t>
+      </w:r>
+      <w:r>
+        <w:t>ClassPathXmlApplicationContext</w:t>
+      </w:r>
+      <w:r>
+        <w:t>(Class)</w:t>
+      </w:r>
+    </w:p>
+    <w:p>
+      <w:r>
+        <w:t xml:space="preserve">MVC Conatiner </w:t>
       </w:r>
       <w:r>
         <w:t>=</w:t>
       </w:r>
       <w:r>
-        <w:t xml:space="preserve"> </w:t>
-      </w:r>
-      <w:proofErr w:type="spellStart"/>
-      <w:proofErr w:type="gramStart"/>
-      <w:r>
-        <w:t>ApplicationContext</w:t>
-      </w:r>
-      <w:proofErr w:type="spellEnd"/>
-      <w:r>
-        <w:t>(</w:t>
-      </w:r>
-      <w:proofErr w:type="gramEnd"/>
-      <w:r>
-        <w:t>Interface)</w:t>
-      </w:r>
-      <w:r>
-        <w:t xml:space="preserve"> </w:t>
+        <w:t xml:space="preserve"> WebApplicationContext(Interface)</w:t>
       </w:r>
       <w:r>
         <w:sym w:font="Wingdings" w:char="F0E0"/>
       </w:r>
       <w:r>
-        <w:t xml:space="preserve"> </w:t>
-      </w:r>
-      <w:proofErr w:type="spellStart"/>
-      <w:r>
-        <w:t>ConfigurableApplicationContext</w:t>
-      </w:r>
-      <w:proofErr w:type="spellEnd"/>
-      <w:r>
-        <w:t xml:space="preserve">(Interface) </w:t>
-      </w:r>
-      <w:r>
-        <w:sym w:font="Wingdings" w:char="F0E0"/>
-      </w:r>
-      <w:r>
-        <w:t xml:space="preserve"> </w:t>
-      </w:r>
-      <w:proofErr w:type="spellStart"/>
-      <w:r>
-        <w:t>ClassPathXmlApplicationContext</w:t>
-      </w:r>
-      <w:proofErr w:type="spellEnd"/>
-      <w:r>
-        <w:t>(Class)</w:t>
-      </w:r>
-    </w:p>
-    <w:p>
-      <w:r>
-        <w:t xml:space="preserve">MVC </w:t>
-      </w:r>
-      <w:proofErr w:type="spellStart"/>
-      <w:r>
-        <w:t>Conatiner</w:t>
-      </w:r>
-      <w:proofErr w:type="spellEnd"/>
-      <w:r>
-        <w:t xml:space="preserve"> </w:t>
-      </w:r>
-      <w:r>
-        <w:t>=</w:t>
-      </w:r>
-      <w:r>
-        <w:t xml:space="preserve"> </w:t>
-      </w:r>
-      <w:proofErr w:type="spellStart"/>
-      <w:proofErr w:type="gramStart"/>
-      <w:r>
-        <w:t>WebApplicationContext</w:t>
-      </w:r>
-      <w:proofErr w:type="spellEnd"/>
-      <w:r>
-        <w:t>(</w:t>
-      </w:r>
-      <w:proofErr w:type="gramEnd"/>
-      <w:r>
-        <w:t>Interface)</w:t>
-      </w:r>
-      <w:r>
-        <w:sym w:font="Wingdings" w:char="F0E0"/>
-      </w:r>
-      <w:r>
-        <w:t xml:space="preserve"> </w:t>
-      </w:r>
-      <w:proofErr w:type="spellStart"/>
-      <w:r>
-        <w:t>WebApplicationContextUtil</w:t>
-      </w:r>
-      <w:proofErr w:type="spellEnd"/>
+        <w:t xml:space="preserve"> WebApplicationContextUtil</w:t>
+      </w:r>
       <w:r>
         <w:t xml:space="preserve"> (Factory Class)</w:t>
       </w:r>
     </w:p>
     <w:p>
-      <w:proofErr w:type="spellStart"/>
-      <w:r>
-        <w:t>XMLBeanFactory</w:t>
-      </w:r>
-      <w:proofErr w:type="spellEnd"/>
-      <w:r>
-        <w:t xml:space="preserve"> </w:t>
-      </w:r>
-      <w:r>
-        <w:t xml:space="preserve">Container creates instance of </w:t>
-      </w:r>
-      <w:proofErr w:type="spellStart"/>
-      <w:r>
-        <w:t>pojo</w:t>
-      </w:r>
-      <w:proofErr w:type="spellEnd"/>
-      <w:r>
-        <w:t xml:space="preserve"> in user request</w:t>
+      <w:r>
+        <w:t xml:space="preserve">XMLBeanFactory </w:t>
+      </w:r>
+      <w:r>
+        <w:t>Container creates instance of pojo in user request</w:t>
       </w:r>
       <w:r>
         <w:t xml:space="preserve"> (Lazy container)</w:t>
@@ -284,29 +203,11 @@
       </w:r>
     </w:p>
     <w:p>
-      <w:proofErr w:type="spellStart"/>
-      <w:proofErr w:type="gramStart"/>
-      <w:r>
-        <w:t>ApplicationContext</w:t>
-      </w:r>
-      <w:proofErr w:type="spellEnd"/>
-      <w:r>
-        <w:t xml:space="preserve">  </w:t>
-      </w:r>
-      <w:r>
-        <w:t>Container</w:t>
-      </w:r>
-      <w:proofErr w:type="gramEnd"/>
-      <w:r>
-        <w:t xml:space="preserve"> creates instance of </w:t>
-      </w:r>
-      <w:proofErr w:type="spellStart"/>
-      <w:r>
-        <w:t>pojo</w:t>
-      </w:r>
-      <w:proofErr w:type="spellEnd"/>
-      <w:r>
-        <w:t xml:space="preserve"> on loading xml file in case of singleton scope</w:t>
+      <w:r>
+        <w:t xml:space="preserve">ApplicationContext  </w:t>
+      </w:r>
+      <w:r>
+        <w:t>Container creates instance of pojo on loading xml file in case of singleton scope</w:t>
       </w:r>
       <w:r>
         <w:t xml:space="preserve"> (E</w:t>
@@ -335,15 +236,7 @@
         </w:numPr>
       </w:pPr>
       <w:r>
-        <w:t xml:space="preserve">Create instance of </w:t>
-      </w:r>
-      <w:proofErr w:type="spellStart"/>
-      <w:r>
-        <w:t>pojo</w:t>
-      </w:r>
-      <w:proofErr w:type="spellEnd"/>
-      <w:r>
-        <w:t xml:space="preserve"> classes.</w:t>
+        <w:t>Create instance of pojo classes.</w:t>
       </w:r>
     </w:p>
     <w:p>
@@ -355,15 +248,7 @@
         </w:numPr>
       </w:pPr>
       <w:r>
-        <w:t xml:space="preserve">Mange life cycle of </w:t>
-      </w:r>
-      <w:proofErr w:type="spellStart"/>
-      <w:r>
-        <w:t>pojo</w:t>
-      </w:r>
-      <w:proofErr w:type="spellEnd"/>
-      <w:r>
-        <w:t>.</w:t>
+        <w:t>Mange life cycle of pojo.</w:t>
       </w:r>
     </w:p>
     <w:p>
@@ -375,72 +260,178 @@
         </w:numPr>
       </w:pPr>
       <w:r>
-        <w:t xml:space="preserve">Do dependency injection in </w:t>
-      </w:r>
-      <w:proofErr w:type="spellStart"/>
-      <w:r>
-        <w:t>pojo</w:t>
-      </w:r>
-      <w:proofErr w:type="spellEnd"/>
+        <w:t>Do dependency injection in pojo.</w:t>
+      </w:r>
+    </w:p>
+    <w:p>
+      <w:r>
+        <w:t>In xml file configure dtd or xsd in main beans tag.</w:t>
+      </w:r>
+    </w:p>
+    <w:p>
+      <w:r>
+        <w:t xml:space="preserve">Scope of </w:t>
+      </w:r>
+      <w:r>
+        <w:t>beans: -</w:t>
+      </w:r>
+      <w:r>
+        <w:t xml:space="preserve"> Singleton, Prototype</w:t>
+      </w:r>
+    </w:p>
+    <w:p>
+      <w:r>
+        <w:t>MVC Scope of beans: - Request, Session, Global Session (Context)</w:t>
+      </w:r>
+    </w:p>
+    <w:p>
+      <w:r>
+        <w:t>Spring can access private constructors.</w:t>
+      </w:r>
+    </w:p>
+    <w:p>
+      <w:r>
+        <w:t>Two types of Dependency Injection:-</w:t>
+      </w:r>
+      <w:r>
+        <w:t xml:space="preserve"> </w:t>
+      </w:r>
+      <w:r>
+        <w:t>Constructor Parameters and Setter Method</w:t>
+      </w:r>
+    </w:p>
+    <w:p>
+      <w:r>
+        <w:t>Bean references.</w:t>
+      </w:r>
+    </w:p>
+    <w:p>
+      <w:r>
+        <w:t>Required annotation.</w:t>
+      </w:r>
+      <w:r>
+        <w:t xml:space="preserve"> To activate annotation use “</w:t>
+      </w:r>
+      <w:r>
+        <w:t>RequiredAnnotationBeanPostProcessor</w:t>
+      </w:r>
+      <w:r>
+        <w:t>” class as bean.</w:t>
+      </w:r>
+    </w:p>
+    <w:p>
+      <w:r>
+        <w:t>P- Namespace and C- Namespaces.</w:t>
+      </w:r>
+    </w:p>
+    <w:p>
+      <w:r>
+        <w:t>Auto wiring: Auto dependency injection</w:t>
+      </w:r>
       <w:r>
         <w:t>.</w:t>
       </w:r>
-    </w:p>
-    <w:p>
-      <w:r>
-        <w:t xml:space="preserve">In xml file configure </w:t>
-      </w:r>
-      <w:proofErr w:type="spellStart"/>
-      <w:r>
-        <w:t>dtd</w:t>
-      </w:r>
-      <w:proofErr w:type="spellEnd"/>
-      <w:r>
-        <w:t xml:space="preserve"> or </w:t>
-      </w:r>
-      <w:proofErr w:type="spellStart"/>
-      <w:r>
-        <w:t>xsd</w:t>
-      </w:r>
-      <w:proofErr w:type="spellEnd"/>
-      <w:r>
-        <w:t xml:space="preserve"> in main beans tag.</w:t>
-      </w:r>
-    </w:p>
-    <w:p>
-      <w:r>
-        <w:t xml:space="preserve">Scope of </w:t>
-      </w:r>
-      <w:r>
-        <w:t>beans: -</w:t>
-      </w:r>
-      <w:r>
-        <w:t xml:space="preserve"> Singleton, Prototype</w:t>
-      </w:r>
-    </w:p>
-    <w:p>
-      <w:r>
-        <w:t>MVC Scope of beans: - Request, Session, Global Session (Context)</w:t>
-      </w:r>
-    </w:p>
-    <w:p>
-      <w:r>
-        <w:t>Spring can access private constructors.</w:t>
-      </w:r>
-    </w:p>
-    <w:p>
-      <w:r>
-        <w:t>Two types of Dependency Injection:-</w:t>
-      </w:r>
-      <w:r>
-        <w:t xml:space="preserve"> </w:t>
+      <w:r>
+        <w:t xml:space="preserve"> Can inject secondary types</w:t>
+      </w:r>
+      <w:r>
+        <w:t xml:space="preserve"> only</w:t>
+      </w:r>
+      <w:r>
+        <w:t>.</w:t>
+      </w:r>
+    </w:p>
+    <w:p>
+      <w:r>
+        <w:t>Auto wiring using Annotations.</w:t>
+      </w:r>
+      <w:r>
+        <w:t xml:space="preserve"> Activate it using bean class.</w:t>
+      </w:r>
+    </w:p>
+    <w:p>
+      <w:r>
+        <w:lastRenderedPageBreak/>
+        <w:t>Stereo Type</w:t>
+      </w:r>
+    </w:p>
+    <w:p>
+      <w:r>
+        <w:t>To create object by using auto scanning.</w:t>
+      </w:r>
+    </w:p>
+    <w:p>
+      <w:r>
+        <w:t>Use context-annotation to activate all annotations.</w:t>
+      </w:r>
+    </w:p>
+    <w:p>
+      <w:r>
+        <w:t>Inject static variables. “</w:t>
+      </w:r>
+      <w:r>
+        <w:t>MethodInvokingFactoryBean</w:t>
+      </w:r>
+      <w:r>
+        <w:t>”</w:t>
+      </w:r>
+    </w:p>
+    <w:p>
+      <w:r>
+        <w:t>How to create/get instance of java Singleton class,</w:t>
+      </w:r>
+      <w:r>
+        <w:t xml:space="preserve"> use factory-method tag in bean if static method.</w:t>
+      </w:r>
+    </w:p>
+    <w:p>
+      <w:r>
+        <w:t>If instance method use factory-bean tag also.</w:t>
+      </w:r>
+    </w:p>
+    <w:p>
+      <w:r>
+        <w:t>Create factory class by implementing factorybean interface.</w:t>
+      </w:r>
+    </w:p>
+    <w:p>
+      <w:r>
+        <w:t xml:space="preserve">Maintain pojo lifecycle </w:t>
+      </w:r>
+      <w:r>
+        <w:sym w:font="Wingdings" w:char="F0E0"/>
+      </w:r>
+      <w:r>
+        <w:t xml:space="preserve"> pojo implementing interfaces, configure in beans.xml, use annotations.</w:t>
+      </w:r>
+    </w:p>
+    <w:p>
+      <w:r>
+        <w:t>Classes to activate annotations.</w:t>
+      </w:r>
+    </w:p>
+    <w:p>
+      <w:r>
+        <w:t>DI by lookup method.3</w:t>
+      </w:r>
+      <w:r>
+        <w:rPr>
+          <w:vertAlign w:val="superscript"/>
+        </w:rPr>
+        <w:t>rd</w:t>
+      </w:r>
+      <w:r>
+        <w:t xml:space="preserve"> type.</w:t>
+      </w:r>
+    </w:p>
+    <w:p>
+      <w:r>
+        <w:t>What are lookup method? Interface methods, abstract method, and concreate method which we are overriding.</w:t>
       </w:r>
       <w:bookmarkStart w:id="0" w:name="_GoBack"/>
       <w:bookmarkEnd w:id="0"/>
-      <w:r>
-        <w:t>Constructor Parameters and Setter Method</w:t>
-      </w:r>
-    </w:p>
+    </w:p>
+    <w:p/>
     <w:p/>
     <w:p/>
     <w:p/>

--- a/com.nov.test/notes/Highlights.docx
+++ b/com.nov.test/notes/Highlights.docx
@@ -427,6 +427,11 @@
     <w:p>
       <w:r>
         <w:t>What are lookup method? Interface methods, abstract method, and concreate method which we are overriding.</w:t>
+      </w:r>
+    </w:p>
+    <w:p>
+      <w:r>
+        <w:t>Method replacer.</w:t>
       </w:r>
       <w:bookmarkStart w:id="0" w:name="_GoBack"/>
       <w:bookmarkEnd w:id="0"/>

--- a/com.nov.test/notes/Highlights.docx
+++ b/com.nov.test/notes/Highlights.docx
@@ -27,7 +27,15 @@
     </w:p>
     <w:p>
       <w:r>
-        <w:t>EJBs are heavyweight and tightly coupled and Springs are lightweight and loosely coupled.</w:t>
+        <w:t xml:space="preserve">EJBs are heavyweight and tightly coupled and </w:t>
+      </w:r>
+      <w:proofErr w:type="gramStart"/>
+      <w:r>
+        <w:t>Springs</w:t>
+      </w:r>
+      <w:proofErr w:type="gramEnd"/>
+      <w:r>
+        <w:t xml:space="preserve"> are lightweight and loosely coupled.</w:t>
       </w:r>
     </w:p>
     <w:p>
@@ -55,9 +63,11 @@
       <w:r>
         <w:t xml:space="preserve"> JDBC, Hibernate, JPA, </w:t>
       </w:r>
+      <w:proofErr w:type="spellStart"/>
       <w:r>
         <w:t>ibatis</w:t>
       </w:r>
+      <w:proofErr w:type="spellEnd"/>
     </w:p>
     <w:p>
       <w:r>
@@ -81,7 +91,15 @@
         <w:t xml:space="preserve">reads </w:t>
       </w:r>
       <w:r>
-        <w:t>XML documents and pass the reference to pojo.</w:t>
+        <w:t xml:space="preserve">XML documents and pass the reference to </w:t>
+      </w:r>
+      <w:proofErr w:type="spellStart"/>
+      <w:r>
+        <w:t>pojo</w:t>
+      </w:r>
+      <w:proofErr w:type="spellEnd"/>
+      <w:r>
+        <w:t>.</w:t>
       </w:r>
     </w:p>
     <w:p>
@@ -118,7 +136,15 @@
         <w:t xml:space="preserve"> =</w:t>
       </w:r>
       <w:r>
-        <w:t xml:space="preserve"> Bean Factory(Interface)</w:t>
+        <w:t xml:space="preserve"> Bean </w:t>
+      </w:r>
+      <w:proofErr w:type="gramStart"/>
+      <w:r>
+        <w:t>Factory(</w:t>
+      </w:r>
+      <w:proofErr w:type="gramEnd"/>
+      <w:r>
+        <w:t>Interface)</w:t>
       </w:r>
       <w:r>
         <w:t xml:space="preserve"> </w:t>
@@ -127,8 +153,13 @@
         <w:sym w:font="Wingdings" w:char="F0E0"/>
       </w:r>
       <w:r>
-        <w:t xml:space="preserve"> XMLBeanFactory</w:t>
-      </w:r>
+        <w:t xml:space="preserve"> </w:t>
+      </w:r>
+      <w:proofErr w:type="spellStart"/>
+      <w:r>
+        <w:t>XMLBeanFactory</w:t>
+      </w:r>
+      <w:proofErr w:type="spellEnd"/>
     </w:p>
     <w:p>
       <w:r>
@@ -138,20 +169,35 @@
         <w:t>=</w:t>
       </w:r>
       <w:r>
-        <w:t xml:space="preserve"> ApplicationContext(Interface)</w:t>
-      </w:r>
-      <w:r>
         <w:t xml:space="preserve"> </w:t>
       </w:r>
+      <w:proofErr w:type="spellStart"/>
+      <w:proofErr w:type="gramStart"/>
+      <w:r>
+        <w:t>ApplicationContext</w:t>
+      </w:r>
+      <w:proofErr w:type="spellEnd"/>
+      <w:r>
+        <w:t>(</w:t>
+      </w:r>
+      <w:proofErr w:type="gramEnd"/>
+      <w:r>
+        <w:t>Interface)</w:t>
+      </w:r>
+      <w:r>
+        <w:t xml:space="preserve"> </w:t>
+      </w:r>
       <w:r>
         <w:sym w:font="Wingdings" w:char="F0E0"/>
       </w:r>
       <w:r>
         <w:t xml:space="preserve"> </w:t>
       </w:r>
+      <w:proofErr w:type="spellStart"/>
       <w:r>
         <w:t>ConfigurableApplicationContext</w:t>
       </w:r>
+      <w:proofErr w:type="spellEnd"/>
       <w:r>
         <w:t xml:space="preserve">(Interface) </w:t>
       </w:r>
@@ -161,39 +207,80 @@
       <w:r>
         <w:t xml:space="preserve"> </w:t>
       </w:r>
+      <w:proofErr w:type="spellStart"/>
       <w:r>
         <w:t>ClassPathXmlApplicationContext</w:t>
       </w:r>
+      <w:proofErr w:type="spellEnd"/>
       <w:r>
         <w:t>(Class)</w:t>
       </w:r>
     </w:p>
     <w:p>
       <w:r>
-        <w:t xml:space="preserve">MVC Conatiner </w:t>
+        <w:t xml:space="preserve">MVC </w:t>
+      </w:r>
+      <w:proofErr w:type="spellStart"/>
+      <w:r>
+        <w:t>Conatiner</w:t>
+      </w:r>
+      <w:proofErr w:type="spellEnd"/>
+      <w:r>
+        <w:t xml:space="preserve"> </w:t>
       </w:r>
       <w:r>
         <w:t>=</w:t>
       </w:r>
       <w:r>
-        <w:t xml:space="preserve"> WebApplicationContext(Interface)</w:t>
+        <w:t xml:space="preserve"> </w:t>
+      </w:r>
+      <w:proofErr w:type="spellStart"/>
+      <w:proofErr w:type="gramStart"/>
+      <w:r>
+        <w:t>WebApplicationContext</w:t>
+      </w:r>
+      <w:proofErr w:type="spellEnd"/>
+      <w:r>
+        <w:t>(</w:t>
+      </w:r>
+      <w:proofErr w:type="gramEnd"/>
+      <w:r>
+        <w:t>Interface)</w:t>
       </w:r>
       <w:r>
         <w:sym w:font="Wingdings" w:char="F0E0"/>
       </w:r>
       <w:r>
-        <w:t xml:space="preserve"> WebApplicationContextUtil</w:t>
-      </w:r>
+        <w:t xml:space="preserve"> </w:t>
+      </w:r>
+      <w:proofErr w:type="spellStart"/>
+      <w:r>
+        <w:t>WebApplicationContextUtil</w:t>
+      </w:r>
+      <w:proofErr w:type="spellEnd"/>
       <w:r>
         <w:t xml:space="preserve"> (Factory Class)</w:t>
       </w:r>
     </w:p>
     <w:p>
-      <w:r>
-        <w:t xml:space="preserve">XMLBeanFactory </w:t>
-      </w:r>
-      <w:r>
-        <w:t>Container creates instance of pojo in user request</w:t>
+      <w:proofErr w:type="spellStart"/>
+      <w:r>
+        <w:t>XMLBeanFactory</w:t>
+      </w:r>
+      <w:proofErr w:type="spellEnd"/>
+      <w:r>
+        <w:t xml:space="preserve"> </w:t>
+      </w:r>
+      <w:r>
+        <w:t xml:space="preserve">Container creates instance of </w:t>
+      </w:r>
+      <w:proofErr w:type="spellStart"/>
+      <w:r>
+        <w:t>pojo</w:t>
+      </w:r>
+      <w:proofErr w:type="spellEnd"/>
+      <w:r>
+        <w:t xml:space="preserve"> in user request</w:t>
       </w:r>
       <w:r>
         <w:t xml:space="preserve"> (Lazy container)</w:t>
@@ -203,11 +290,29 @@
       </w:r>
     </w:p>
     <w:p>
-      <w:r>
-        <w:t xml:space="preserve">ApplicationContext  </w:t>
-      </w:r>
-      <w:r>
-        <w:t>Container creates instance of pojo on loading xml file in case of singleton scope</w:t>
+      <w:proofErr w:type="spellStart"/>
+      <w:proofErr w:type="gramStart"/>
+      <w:r>
+        <w:t>ApplicationContext</w:t>
+      </w:r>
+      <w:proofErr w:type="spellEnd"/>
+      <w:r>
+        <w:t xml:space="preserve">  </w:t>
+      </w:r>
+      <w:r>
+        <w:t>Container</w:t>
+      </w:r>
+      <w:proofErr w:type="gramEnd"/>
+      <w:r>
+        <w:t xml:space="preserve"> creates instance of </w:t>
+      </w:r>
+      <w:proofErr w:type="spellStart"/>
+      <w:r>
+        <w:t>pojo</w:t>
+      </w:r>
+      <w:proofErr w:type="spellEnd"/>
+      <w:r>
+        <w:t xml:space="preserve"> on loading xml file in case of singleton scope</w:t>
       </w:r>
       <w:r>
         <w:t xml:space="preserve"> (E</w:t>
@@ -236,7 +341,15 @@
         </w:numPr>
       </w:pPr>
       <w:r>
-        <w:t>Create instance of pojo classes.</w:t>
+        <w:t xml:space="preserve">Create instance of </w:t>
+      </w:r>
+      <w:proofErr w:type="spellStart"/>
+      <w:r>
+        <w:t>pojo</w:t>
+      </w:r>
+      <w:proofErr w:type="spellEnd"/>
+      <w:r>
+        <w:t xml:space="preserve"> classes.</w:t>
       </w:r>
     </w:p>
     <w:p>
@@ -248,7 +361,15 @@
         </w:numPr>
       </w:pPr>
       <w:r>
-        <w:t>Mange life cycle of pojo.</w:t>
+        <w:t xml:space="preserve">Mange life cycle of </w:t>
+      </w:r>
+      <w:proofErr w:type="spellStart"/>
+      <w:r>
+        <w:t>pojo</w:t>
+      </w:r>
+      <w:proofErr w:type="spellEnd"/>
+      <w:r>
+        <w:t>.</w:t>
       </w:r>
     </w:p>
     <w:p>
@@ -260,12 +381,36 @@
         </w:numPr>
       </w:pPr>
       <w:r>
-        <w:t>Do dependency injection in pojo.</w:t>
-      </w:r>
-    </w:p>
-    <w:p>
-      <w:r>
-        <w:t>In xml file configure dtd or xsd in main beans tag.</w:t>
+        <w:t xml:space="preserve">Do dependency injection in </w:t>
+      </w:r>
+      <w:proofErr w:type="spellStart"/>
+      <w:r>
+        <w:t>pojo</w:t>
+      </w:r>
+      <w:proofErr w:type="spellEnd"/>
+      <w:r>
+        <w:t>.</w:t>
+      </w:r>
+    </w:p>
+    <w:p>
+      <w:r>
+        <w:t xml:space="preserve">In xml file configure </w:t>
+      </w:r>
+      <w:proofErr w:type="spellStart"/>
+      <w:r>
+        <w:t>dtd</w:t>
+      </w:r>
+      <w:proofErr w:type="spellEnd"/>
+      <w:r>
+        <w:t xml:space="preserve"> or </w:t>
+      </w:r>
+      <w:proofErr w:type="spellStart"/>
+      <w:r>
+        <w:t>xsd</w:t>
+      </w:r>
+      <w:proofErr w:type="spellEnd"/>
+      <w:r>
+        <w:t xml:space="preserve"> in main beans tag.</w:t>
       </w:r>
     </w:p>
     <w:p>
@@ -291,8 +436,13 @@
     </w:p>
     <w:p>
       <w:r>
-        <w:t>Two types of Dependency Injection:-</w:t>
-      </w:r>
+        <w:t>Two types of Dependency Injection</w:t>
+      </w:r>
+      <w:proofErr w:type="gramStart"/>
+      <w:r>
+        <w:t>:-</w:t>
+      </w:r>
+      <w:proofErr w:type="gramEnd"/>
       <w:r>
         <w:t xml:space="preserve"> </w:t>
       </w:r>
@@ -312,9 +462,11 @@
       <w:r>
         <w:t xml:space="preserve"> To activate annotation use “</w:t>
       </w:r>
+      <w:proofErr w:type="spellStart"/>
       <w:r>
         <w:t>RequiredAnnotationBeanPostProcessor</w:t>
       </w:r>
+      <w:proofErr w:type="spellEnd"/>
       <w:r>
         <w:t>” class as bean.</w:t>
       </w:r>
@@ -352,7 +504,18 @@
     <w:p>
       <w:r>
         <w:lastRenderedPageBreak/>
-        <w:t>Stereo Type</w:t>
+        <w:t xml:space="preserve">Stereo </w:t>
+      </w:r>
+      <w:proofErr w:type="gramStart"/>
+      <w:r>
+        <w:t>Type</w:t>
+      </w:r>
+      <w:r>
+        <w:t xml:space="preserve"> :</w:t>
+      </w:r>
+      <w:proofErr w:type="gramEnd"/>
+      <w:r>
+        <w:t xml:space="preserve"> Component, Controller, Repository, Services.</w:t>
       </w:r>
     </w:p>
     <w:p>
@@ -369,9 +532,11 @@
       <w:r>
         <w:t>Inject static variables. “</w:t>
       </w:r>
+      <w:proofErr w:type="spellStart"/>
       <w:r>
         <w:t>MethodInvokingFactoryBean</w:t>
       </w:r>
+      <w:proofErr w:type="spellEnd"/>
       <w:r>
         <w:t>”</w:t>
       </w:r>
@@ -391,18 +556,50 @@
     </w:p>
     <w:p>
       <w:r>
-        <w:t>Create factory class by implementing factorybean interface.</w:t>
-      </w:r>
-    </w:p>
-    <w:p>
-      <w:r>
-        <w:t xml:space="preserve">Maintain pojo lifecycle </w:t>
+        <w:t xml:space="preserve">Create factory class by implementing </w:t>
+      </w:r>
+      <w:proofErr w:type="spellStart"/>
+      <w:r>
+        <w:t>factorybean</w:t>
+      </w:r>
+      <w:proofErr w:type="spellEnd"/>
+      <w:r>
+        <w:t xml:space="preserve"> interface.</w:t>
+      </w:r>
+    </w:p>
+    <w:p>
+      <w:r>
+        <w:t xml:space="preserve">Maintain </w:t>
+      </w:r>
+      <w:proofErr w:type="spellStart"/>
+      <w:r>
+        <w:t>pojo</w:t>
+      </w:r>
+      <w:proofErr w:type="spellEnd"/>
+      <w:r>
+        <w:t xml:space="preserve"> lifecycle </w:t>
       </w:r>
       <w:r>
         <w:sym w:font="Wingdings" w:char="F0E0"/>
       </w:r>
       <w:r>
-        <w:t xml:space="preserve"> pojo implementing interfaces, configure in beans.xml, use annotations.</w:t>
+        <w:t xml:space="preserve"> </w:t>
+      </w:r>
+      <w:proofErr w:type="spellStart"/>
+      <w:r>
+        <w:t>pojo</w:t>
+      </w:r>
+      <w:proofErr w:type="spellEnd"/>
+      <w:r>
+        <w:t xml:space="preserve"> implementing interfaces, configure in beans.xml, </w:t>
+      </w:r>
+      <w:proofErr w:type="gramStart"/>
+      <w:r>
+        <w:t>use</w:t>
+      </w:r>
+      <w:proofErr w:type="gramEnd"/>
+      <w:r>
+        <w:t xml:space="preserve"> annotations.</w:t>
       </w:r>
     </w:p>
     <w:p>
@@ -433,8 +630,69 @@
       <w:r>
         <w:t>Method replacer.</w:t>
       </w:r>
+    </w:p>
+    <w:p>
+      <w:r>
+        <w:t>DI using @Resource and @Inject.</w:t>
+      </w:r>
+      <w:r>
+        <w:t xml:space="preserve"> These are given by j2ee.</w:t>
+      </w:r>
+    </w:p>
+    <w:p>
+      <w:r>
+        <w:t xml:space="preserve">J2EE Stereo Types: </w:t>
+      </w:r>
+      <w:r>
+        <w:t>@</w:t>
+      </w:r>
+      <w:r>
+        <w:t>Named</w:t>
+      </w:r>
+    </w:p>
+    <w:p>
+      <w:r>
+        <w:t>Load properties from property file.</w:t>
+      </w:r>
+    </w:p>
+    <w:p>
+      <w:r>
+        <w:t>I</w:t>
+      </w:r>
+      <w:r>
+        <w:t>18N</w:t>
+      </w:r>
+      <w:r>
+        <w:t xml:space="preserve"> – Language support</w:t>
+      </w:r>
+    </w:p>
+    <w:p>
+      <w:r>
+        <w:t>L10N – Business and Validation support.</w:t>
+      </w:r>
+    </w:p>
+    <w:p>
+      <w:r>
+        <w:t xml:space="preserve">IOC </w:t>
+      </w:r>
+      <w:proofErr w:type="spellStart"/>
+      <w:r>
+        <w:t>ApplicationContextListners</w:t>
+      </w:r>
+      <w:proofErr w:type="spellEnd"/>
+      <w:r>
+        <w:t>.</w:t>
+      </w:r>
+    </w:p>
+    <w:p>
+      <w:r>
+        <w:t>Spring MVC using JSP model architecture</w:t>
+      </w:r>
       <w:bookmarkStart w:id="0" w:name="_GoBack"/>
       <w:bookmarkEnd w:id="0"/>
+      <w:r>
+        <w:t xml:space="preserve"> </w:t>
+      </w:r>
     </w:p>
     <w:p/>
     <w:p/>

--- a/com.nov.test/notes/Highlights.docx
+++ b/com.nov.test/notes/Highlights.docx
@@ -27,15 +27,7 @@
     </w:p>
     <w:p>
       <w:r>
-        <w:t xml:space="preserve">EJBs are heavyweight and tightly coupled and </w:t>
-      </w:r>
-      <w:proofErr w:type="gramStart"/>
-      <w:r>
-        <w:t>Springs</w:t>
-      </w:r>
-      <w:proofErr w:type="gramEnd"/>
-      <w:r>
-        <w:t xml:space="preserve"> are lightweight and loosely coupled.</w:t>
+        <w:t>EJBs are heavyweight and tightly coupled and Springs are lightweight and loosely coupled.</w:t>
       </w:r>
     </w:p>
     <w:p>
@@ -63,11 +55,9 @@
       <w:r>
         <w:t xml:space="preserve"> JDBC, Hibernate, JPA, </w:t>
       </w:r>
-      <w:proofErr w:type="spellStart"/>
       <w:r>
         <w:t>ibatis</w:t>
       </w:r>
-      <w:proofErr w:type="spellEnd"/>
     </w:p>
     <w:p>
       <w:r>
@@ -91,15 +81,7 @@
         <w:t xml:space="preserve">reads </w:t>
       </w:r>
       <w:r>
-        <w:t xml:space="preserve">XML documents and pass the reference to </w:t>
-      </w:r>
-      <w:proofErr w:type="spellStart"/>
-      <w:r>
-        <w:t>pojo</w:t>
-      </w:r>
-      <w:proofErr w:type="spellEnd"/>
-      <w:r>
-        <w:t>.</w:t>
+        <w:t>XML documents and pass the reference to pojo.</w:t>
       </w:r>
     </w:p>
     <w:p>
@@ -136,15 +118,7 @@
         <w:t xml:space="preserve"> =</w:t>
       </w:r>
       <w:r>
-        <w:t xml:space="preserve"> Bean </w:t>
-      </w:r>
-      <w:proofErr w:type="gramStart"/>
-      <w:r>
-        <w:t>Factory(</w:t>
-      </w:r>
-      <w:proofErr w:type="gramEnd"/>
-      <w:r>
-        <w:t>Interface)</w:t>
+        <w:t xml:space="preserve"> Bean Factory(Interface)</w:t>
       </w:r>
       <w:r>
         <w:t xml:space="preserve"> </w:t>
@@ -153,134 +127,73 @@
         <w:sym w:font="Wingdings" w:char="F0E0"/>
       </w:r>
       <w:r>
+        <w:t xml:space="preserve"> XMLBeanFactory</w:t>
+      </w:r>
+    </w:p>
+    <w:p>
+      <w:r>
+        <w:t xml:space="preserve">J2EE Container </w:t>
+      </w:r>
+      <w:r>
+        <w:t>=</w:t>
+      </w:r>
+      <w:r>
+        <w:t xml:space="preserve"> ApplicationContext(Interface)</w:t>
+      </w:r>
+      <w:r>
         <w:t xml:space="preserve"> </w:t>
       </w:r>
-      <w:proofErr w:type="spellStart"/>
-      <w:r>
-        <w:t>XMLBeanFactory</w:t>
-      </w:r>
-      <w:proofErr w:type="spellEnd"/>
-    </w:p>
-    <w:p>
-      <w:r>
-        <w:t xml:space="preserve">J2EE Container </w:t>
+      <w:r>
+        <w:sym w:font="Wingdings" w:char="F0E0"/>
+      </w:r>
+      <w:r>
+        <w:t xml:space="preserve"> </w:t>
+      </w:r>
+      <w:r>
+        <w:t>ConfigurableApplicationContext</w:t>
+      </w:r>
+      <w:r>
+        <w:t xml:space="preserve">(Interface) </w:t>
+      </w:r>
+      <w:r>
+        <w:sym w:font="Wingdings" w:char="F0E0"/>
+      </w:r>
+      <w:r>
+        <w:t xml:space="preserve"> </w:t>
+      </w:r>
+      <w:r>
+        <w:t>ClassPathXmlApplicationContext</w:t>
+      </w:r>
+      <w:r>
+        <w:t>(Class)</w:t>
+      </w:r>
+    </w:p>
+    <w:p>
+      <w:r>
+        <w:t xml:space="preserve">MVC Conatiner </w:t>
       </w:r>
       <w:r>
         <w:t>=</w:t>
       </w:r>
       <w:r>
-        <w:t xml:space="preserve"> </w:t>
-      </w:r>
-      <w:proofErr w:type="spellStart"/>
-      <w:proofErr w:type="gramStart"/>
-      <w:r>
-        <w:t>ApplicationContext</w:t>
-      </w:r>
-      <w:proofErr w:type="spellEnd"/>
-      <w:r>
-        <w:t>(</w:t>
-      </w:r>
-      <w:proofErr w:type="gramEnd"/>
-      <w:r>
-        <w:t>Interface)</w:t>
-      </w:r>
-      <w:r>
-        <w:t xml:space="preserve"> </w:t>
+        <w:t xml:space="preserve"> WebApplicationContext(Interface)</w:t>
       </w:r>
       <w:r>
         <w:sym w:font="Wingdings" w:char="F0E0"/>
       </w:r>
       <w:r>
-        <w:t xml:space="preserve"> </w:t>
-      </w:r>
-      <w:proofErr w:type="spellStart"/>
-      <w:r>
-        <w:t>ConfigurableApplicationContext</w:t>
-      </w:r>
-      <w:proofErr w:type="spellEnd"/>
-      <w:r>
-        <w:t xml:space="preserve">(Interface) </w:t>
-      </w:r>
-      <w:r>
-        <w:sym w:font="Wingdings" w:char="F0E0"/>
-      </w:r>
-      <w:r>
-        <w:t xml:space="preserve"> </w:t>
-      </w:r>
-      <w:proofErr w:type="spellStart"/>
-      <w:r>
-        <w:t>ClassPathXmlApplicationContext</w:t>
-      </w:r>
-      <w:proofErr w:type="spellEnd"/>
-      <w:r>
-        <w:t>(Class)</w:t>
-      </w:r>
-    </w:p>
-    <w:p>
-      <w:r>
-        <w:t xml:space="preserve">MVC </w:t>
-      </w:r>
-      <w:proofErr w:type="spellStart"/>
-      <w:r>
-        <w:t>Conatiner</w:t>
-      </w:r>
-      <w:proofErr w:type="spellEnd"/>
-      <w:r>
-        <w:t xml:space="preserve"> </w:t>
-      </w:r>
-      <w:r>
-        <w:t>=</w:t>
-      </w:r>
-      <w:r>
-        <w:t xml:space="preserve"> </w:t>
-      </w:r>
-      <w:proofErr w:type="spellStart"/>
-      <w:proofErr w:type="gramStart"/>
-      <w:r>
-        <w:t>WebApplicationContext</w:t>
-      </w:r>
-      <w:proofErr w:type="spellEnd"/>
-      <w:r>
-        <w:t>(</w:t>
-      </w:r>
-      <w:proofErr w:type="gramEnd"/>
-      <w:r>
-        <w:t>Interface)</w:t>
-      </w:r>
-      <w:r>
-        <w:sym w:font="Wingdings" w:char="F0E0"/>
-      </w:r>
-      <w:r>
-        <w:t xml:space="preserve"> </w:t>
-      </w:r>
-      <w:proofErr w:type="spellStart"/>
-      <w:r>
-        <w:t>WebApplicationContextUtil</w:t>
-      </w:r>
-      <w:proofErr w:type="spellEnd"/>
+        <w:t xml:space="preserve"> WebApplicationContextUtil</w:t>
+      </w:r>
       <w:r>
         <w:t xml:space="preserve"> (Factory Class)</w:t>
       </w:r>
     </w:p>
     <w:p>
-      <w:proofErr w:type="spellStart"/>
-      <w:r>
-        <w:t>XMLBeanFactory</w:t>
-      </w:r>
-      <w:proofErr w:type="spellEnd"/>
-      <w:r>
-        <w:t xml:space="preserve"> </w:t>
-      </w:r>
-      <w:r>
-        <w:t xml:space="preserve">Container creates instance of </w:t>
-      </w:r>
-      <w:proofErr w:type="spellStart"/>
-      <w:r>
-        <w:t>pojo</w:t>
-      </w:r>
-      <w:proofErr w:type="spellEnd"/>
-      <w:r>
-        <w:t xml:space="preserve"> in user request</w:t>
+      <w:r>
+        <w:t xml:space="preserve">XMLBeanFactory </w:t>
+      </w:r>
+      <w:r>
+        <w:t>Container creates instance of pojo in user request</w:t>
       </w:r>
       <w:r>
         <w:t xml:space="preserve"> (Lazy container)</w:t>
@@ -290,29 +203,11 @@
       </w:r>
     </w:p>
     <w:p>
-      <w:proofErr w:type="spellStart"/>
-      <w:proofErr w:type="gramStart"/>
-      <w:r>
-        <w:t>ApplicationContext</w:t>
-      </w:r>
-      <w:proofErr w:type="spellEnd"/>
-      <w:r>
-        <w:t xml:space="preserve">  </w:t>
-      </w:r>
-      <w:r>
-        <w:t>Container</w:t>
-      </w:r>
-      <w:proofErr w:type="gramEnd"/>
-      <w:r>
-        <w:t xml:space="preserve"> creates instance of </w:t>
-      </w:r>
-      <w:proofErr w:type="spellStart"/>
-      <w:r>
-        <w:t>pojo</w:t>
-      </w:r>
-      <w:proofErr w:type="spellEnd"/>
-      <w:r>
-        <w:t xml:space="preserve"> on loading xml file in case of singleton scope</w:t>
+      <w:r>
+        <w:t xml:space="preserve">ApplicationContext  </w:t>
+      </w:r>
+      <w:r>
+        <w:t>Container creates instance of pojo on loading xml file in case of singleton scope</w:t>
       </w:r>
       <w:r>
         <w:t xml:space="preserve"> (E</w:t>
@@ -341,15 +236,7 @@
         </w:numPr>
       </w:pPr>
       <w:r>
-        <w:t xml:space="preserve">Create instance of </w:t>
-      </w:r>
-      <w:proofErr w:type="spellStart"/>
-      <w:r>
-        <w:t>pojo</w:t>
-      </w:r>
-      <w:proofErr w:type="spellEnd"/>
-      <w:r>
-        <w:t xml:space="preserve"> classes.</w:t>
+        <w:t>Create instance of pojo classes.</w:t>
       </w:r>
     </w:p>
     <w:p>
@@ -361,15 +248,7 @@
         </w:numPr>
       </w:pPr>
       <w:r>
-        <w:t xml:space="preserve">Mange life cycle of </w:t>
-      </w:r>
-      <w:proofErr w:type="spellStart"/>
-      <w:r>
-        <w:t>pojo</w:t>
-      </w:r>
-      <w:proofErr w:type="spellEnd"/>
-      <w:r>
-        <w:t>.</w:t>
+        <w:t>Mange life cycle of pojo.</w:t>
       </w:r>
     </w:p>
     <w:p>
@@ -381,117 +260,86 @@
         </w:numPr>
       </w:pPr>
       <w:r>
-        <w:t xml:space="preserve">Do dependency injection in </w:t>
-      </w:r>
-      <w:proofErr w:type="spellStart"/>
-      <w:r>
-        <w:t>pojo</w:t>
-      </w:r>
-      <w:proofErr w:type="spellEnd"/>
+        <w:t>Do dependency injection in pojo.</w:t>
+      </w:r>
+    </w:p>
+    <w:p>
+      <w:r>
+        <w:t>In xml file configure dtd or xsd in main beans tag.</w:t>
+      </w:r>
+    </w:p>
+    <w:p>
+      <w:r>
+        <w:t xml:space="preserve">Scope of </w:t>
+      </w:r>
+      <w:r>
+        <w:t>beans: -</w:t>
+      </w:r>
+      <w:r>
+        <w:t xml:space="preserve"> Singleton, Prototype</w:t>
+      </w:r>
+    </w:p>
+    <w:p>
+      <w:r>
+        <w:t>MVC Scope of beans: - Request, Session, Global Session (Context)</w:t>
+      </w:r>
+    </w:p>
+    <w:p>
+      <w:r>
+        <w:t>Spring can access private constructors.</w:t>
+      </w:r>
+    </w:p>
+    <w:p>
+      <w:r>
+        <w:t>Two types of Dependency Injection:-</w:t>
+      </w:r>
+      <w:r>
+        <w:t xml:space="preserve"> </w:t>
+      </w:r>
+      <w:r>
+        <w:t>Constructor Parameters and Setter Method</w:t>
+      </w:r>
+    </w:p>
+    <w:p>
+      <w:r>
+        <w:t>Bean references.</w:t>
+      </w:r>
+    </w:p>
+    <w:p>
+      <w:r>
+        <w:t>Required annotation.</w:t>
+      </w:r>
+      <w:r>
+        <w:t xml:space="preserve"> To activate annotation use “</w:t>
+      </w:r>
+      <w:r>
+        <w:t>RequiredAnnotationBeanPostProcessor</w:t>
+      </w:r>
+      <w:r>
+        <w:t>” class as bean.</w:t>
+      </w:r>
+    </w:p>
+    <w:p>
+      <w:r>
+        <w:t>P- Namespace and C- Namespaces.</w:t>
+      </w:r>
+    </w:p>
+    <w:p>
+      <w:r>
+        <w:t>Auto wiring: Auto dependency injection</w:t>
+      </w:r>
       <w:r>
         <w:t>.</w:t>
       </w:r>
-    </w:p>
-    <w:p>
-      <w:r>
-        <w:t xml:space="preserve">In xml file configure </w:t>
-      </w:r>
-      <w:proofErr w:type="spellStart"/>
-      <w:r>
-        <w:t>dtd</w:t>
-      </w:r>
-      <w:proofErr w:type="spellEnd"/>
-      <w:r>
-        <w:t xml:space="preserve"> or </w:t>
-      </w:r>
-      <w:proofErr w:type="spellStart"/>
-      <w:r>
-        <w:t>xsd</w:t>
-      </w:r>
-      <w:proofErr w:type="spellEnd"/>
-      <w:r>
-        <w:t xml:space="preserve"> in main beans tag.</w:t>
-      </w:r>
-    </w:p>
-    <w:p>
-      <w:r>
-        <w:t xml:space="preserve">Scope of </w:t>
-      </w:r>
-      <w:r>
-        <w:t>beans: -</w:t>
-      </w:r>
-      <w:r>
-        <w:t xml:space="preserve"> Singleton, Prototype</w:t>
-      </w:r>
-    </w:p>
-    <w:p>
-      <w:r>
-        <w:t>MVC Scope of beans: - Request, Session, Global Session (Context)</w:t>
-      </w:r>
-    </w:p>
-    <w:p>
-      <w:r>
-        <w:t>Spring can access private constructors.</w:t>
-      </w:r>
-    </w:p>
-    <w:p>
-      <w:r>
-        <w:t>Two types of Dependency Injection</w:t>
-      </w:r>
-      <w:proofErr w:type="gramStart"/>
-      <w:r>
-        <w:t>:-</w:t>
-      </w:r>
-      <w:proofErr w:type="gramEnd"/>
-      <w:r>
-        <w:t xml:space="preserve"> </w:t>
-      </w:r>
-      <w:r>
-        <w:t>Constructor Parameters and Setter Method</w:t>
-      </w:r>
-    </w:p>
-    <w:p>
-      <w:r>
-        <w:t>Bean references.</w:t>
-      </w:r>
-    </w:p>
-    <w:p>
-      <w:r>
-        <w:t>Required annotation.</w:t>
-      </w:r>
-      <w:r>
-        <w:t xml:space="preserve"> To activate annotation use “</w:t>
-      </w:r>
-      <w:proofErr w:type="spellStart"/>
-      <w:r>
-        <w:t>RequiredAnnotationBeanPostProcessor</w:t>
-      </w:r>
-      <w:proofErr w:type="spellEnd"/>
-      <w:r>
-        <w:t>” class as bean.</w:t>
-      </w:r>
-    </w:p>
-    <w:p>
-      <w:r>
-        <w:t>P- Namespace and C- Namespaces.</w:t>
-      </w:r>
-    </w:p>
-    <w:p>
-      <w:r>
-        <w:t>Auto wiring: Auto dependency injection</w:t>
+      <w:r>
+        <w:t xml:space="preserve"> Can inject secondary types</w:t>
+      </w:r>
+      <w:r>
+        <w:t xml:space="preserve"> only</w:t>
       </w:r>
       <w:r>
         <w:t>.</w:t>
       </w:r>
-      <w:r>
-        <w:t xml:space="preserve"> Can inject secondary types</w:t>
-      </w:r>
-      <w:r>
-        <w:t xml:space="preserve"> only</w:t>
-      </w:r>
-      <w:r>
-        <w:t>.</w:t>
-      </w:r>
     </w:p>
     <w:p>
       <w:r>
@@ -504,18 +352,10 @@
     <w:p>
       <w:r>
         <w:lastRenderedPageBreak/>
-        <w:t xml:space="preserve">Stereo </w:t>
-      </w:r>
-      <w:proofErr w:type="gramStart"/>
-      <w:r>
-        <w:t>Type</w:t>
-      </w:r>
-      <w:r>
-        <w:t xml:space="preserve"> :</w:t>
-      </w:r>
-      <w:proofErr w:type="gramEnd"/>
-      <w:r>
-        <w:t xml:space="preserve"> Component, Controller, Repository, Services.</w:t>
+        <w:t>Stereo Type</w:t>
+      </w:r>
+      <w:r>
+        <w:t xml:space="preserve"> : Component, Controller, Repository, Services.</w:t>
       </w:r>
     </w:p>
     <w:p>
@@ -532,11 +372,9 @@
       <w:r>
         <w:t>Inject static variables. “</w:t>
       </w:r>
-      <w:proofErr w:type="spellStart"/>
       <w:r>
         <w:t>MethodInvokingFactoryBean</w:t>
       </w:r>
-      <w:proofErr w:type="spellEnd"/>
       <w:r>
         <w:t>”</w:t>
       </w:r>
@@ -556,50 +394,18 @@
     </w:p>
     <w:p>
       <w:r>
-        <w:t xml:space="preserve">Create factory class by implementing </w:t>
-      </w:r>
-      <w:proofErr w:type="spellStart"/>
-      <w:r>
-        <w:t>factorybean</w:t>
-      </w:r>
-      <w:proofErr w:type="spellEnd"/>
-      <w:r>
-        <w:t xml:space="preserve"> interface.</w:t>
-      </w:r>
-    </w:p>
-    <w:p>
-      <w:r>
-        <w:t xml:space="preserve">Maintain </w:t>
-      </w:r>
-      <w:proofErr w:type="spellStart"/>
-      <w:r>
-        <w:t>pojo</w:t>
-      </w:r>
-      <w:proofErr w:type="spellEnd"/>
-      <w:r>
-        <w:t xml:space="preserve"> lifecycle </w:t>
+        <w:t>Create factory class by implementing factorybean interface.</w:t>
+      </w:r>
+    </w:p>
+    <w:p>
+      <w:r>
+        <w:t xml:space="preserve">Maintain pojo lifecycle </w:t>
       </w:r>
       <w:r>
         <w:sym w:font="Wingdings" w:char="F0E0"/>
       </w:r>
       <w:r>
-        <w:t xml:space="preserve"> </w:t>
-      </w:r>
-      <w:proofErr w:type="spellStart"/>
-      <w:r>
-        <w:t>pojo</w:t>
-      </w:r>
-      <w:proofErr w:type="spellEnd"/>
-      <w:r>
-        <w:t xml:space="preserve"> implementing interfaces, configure in beans.xml, </w:t>
-      </w:r>
-      <w:proofErr w:type="gramStart"/>
-      <w:r>
-        <w:t>use</w:t>
-      </w:r>
-      <w:proofErr w:type="gramEnd"/>
-      <w:r>
-        <w:t xml:space="preserve"> annotations.</w:t>
+        <w:t xml:space="preserve"> pojo implementing interfaces, configure in beans.xml, use annotations.</w:t>
       </w:r>
     </w:p>
     <w:p>
@@ -673,29 +479,381 @@
     </w:p>
     <w:p>
       <w:r>
-        <w:t xml:space="preserve">IOC </w:t>
-      </w:r>
-      <w:proofErr w:type="spellStart"/>
-      <w:r>
-        <w:t>ApplicationContextListners</w:t>
-      </w:r>
-      <w:proofErr w:type="spellEnd"/>
+        <w:t>IOC ApplicationContextListners.</w:t>
+      </w:r>
+    </w:p>
+    <w:p>
+      <w:r>
+        <w:t xml:space="preserve">Spring MVC using JSP model architecture </w:t>
+      </w:r>
+    </w:p>
+    <w:p>
+      <w:r>
+        <w:t>DispatcherServlet talk with hanlderMapping, Controller and View resolver.</w:t>
+      </w:r>
+    </w:p>
+    <w:p>
+      <w:r>
+        <w:t>Dispatcher Servlet Maping:-</w:t>
+      </w:r>
+    </w:p>
+    <w:p>
+      <w:pPr>
+        <w:pStyle w:val="ListParagraph"/>
+        <w:numPr>
+          <w:ilvl w:val="0"/>
+          <w:numId w:val="4"/>
+        </w:numPr>
+      </w:pPr>
+      <w:r>
+        <w:t>Same name of spring xml file (dispatcher-servlet.xml) as dispatcher servlet name.</w:t>
+      </w:r>
+    </w:p>
+    <w:p>
+      <w:pPr>
+        <w:pStyle w:val="ListParagraph"/>
+        <w:numPr>
+          <w:ilvl w:val="0"/>
+          <w:numId w:val="4"/>
+        </w:numPr>
+      </w:pPr>
+      <w:r>
+        <w:t>Read any xml file using init-param tag in servlet tag.</w:t>
+      </w:r>
+    </w:p>
+    <w:p>
+      <w:pPr>
+        <w:pStyle w:val="ListParagraph"/>
+        <w:numPr>
+          <w:ilvl w:val="0"/>
+          <w:numId w:val="4"/>
+        </w:numPr>
+      </w:pPr>
+      <w:r>
+        <w:t>Read xml file using context-param and listener tags.</w:t>
+      </w:r>
+    </w:p>
+    <w:p>
+      <w:r>
+        <w:t>Handler Mapping types:</w:t>
+      </w:r>
+    </w:p>
+    <w:p>
+      <w:pPr>
+        <w:pStyle w:val="ListParagraph"/>
+        <w:numPr>
+          <w:ilvl w:val="0"/>
+          <w:numId w:val="3"/>
+        </w:numPr>
+      </w:pPr>
+      <w:r>
+        <w:t>Bean Name handler mapping (Using name of pattern and controller mapping)</w:t>
+      </w:r>
+      <w:r>
+        <w:t xml:space="preserve"> (default).</w:t>
+      </w:r>
+    </w:p>
+    <w:p>
+      <w:pPr>
+        <w:pStyle w:val="ListParagraph"/>
+        <w:numPr>
+          <w:ilvl w:val="0"/>
+          <w:numId w:val="3"/>
+        </w:numPr>
+      </w:pPr>
+      <w:r>
+        <w:t>Controller Class Name Handler Mapping (Same name controller automatic will find it)</w:t>
+      </w:r>
+    </w:p>
+    <w:p>
+      <w:pPr>
+        <w:pStyle w:val="ListParagraph"/>
+        <w:numPr>
+          <w:ilvl w:val="0"/>
+          <w:numId w:val="3"/>
+        </w:numPr>
+      </w:pPr>
+      <w:r>
+        <w:t>Simple Url Handler Mapping (Map pattern to Id)</w:t>
+      </w:r>
+    </w:p>
+    <w:p>
+      <w:r>
+        <w:t>Controllers:-</w:t>
+      </w:r>
+    </w:p>
+    <w:p>
+      <w:pPr>
+        <w:pStyle w:val="ListParagraph"/>
+        <w:numPr>
+          <w:ilvl w:val="0"/>
+          <w:numId w:val="5"/>
+        </w:numPr>
+      </w:pPr>
+      <w:r>
+        <w:t>Implementing Controller interface.</w:t>
+      </w:r>
+    </w:p>
+    <w:p>
+      <w:pPr>
+        <w:pStyle w:val="ListParagraph"/>
+        <w:numPr>
+          <w:ilvl w:val="0"/>
+          <w:numId w:val="5"/>
+        </w:numPr>
+      </w:pPr>
+      <w:r>
+        <w:t>Extending AbstractController Class.</w:t>
+      </w:r>
+    </w:p>
+    <w:p>
+      <w:pPr>
+        <w:pStyle w:val="ListParagraph"/>
+        <w:numPr>
+          <w:ilvl w:val="0"/>
+          <w:numId w:val="5"/>
+        </w:numPr>
+      </w:pPr>
+      <w:r>
+        <w:t>Extending ParameterizableViewController Class.</w:t>
+      </w:r>
+      <w:r>
+        <w:t xml:space="preserve"> (can set viewName DI).</w:t>
+      </w:r>
+    </w:p>
+    <w:p>
+      <w:pPr>
+        <w:pStyle w:val="ListParagraph"/>
+        <w:numPr>
+          <w:ilvl w:val="0"/>
+          <w:numId w:val="5"/>
+        </w:numPr>
+      </w:pPr>
+      <w:r>
+        <w:t>UrlFileName</w:t>
+      </w:r>
+      <w:r>
+        <w:t>Controller (</w:t>
+      </w:r>
+      <w:r>
+        <w:t>Just to forward to other page</w:t>
+      </w:r>
+      <w:r>
+        <w:t>)</w:t>
+      </w:r>
       <w:r>
         <w:t>.</w:t>
       </w:r>
     </w:p>
     <w:p>
-      <w:r>
-        <w:t>Spring MVC using JSP model architecture</w:t>
+      <w:pPr>
+        <w:pStyle w:val="ListParagraph"/>
+        <w:numPr>
+          <w:ilvl w:val="0"/>
+          <w:numId w:val="5"/>
+        </w:numPr>
+      </w:pPr>
+      <w:r>
+        <w:lastRenderedPageBreak/>
+        <w:t>Throwaway Controller</w:t>
+      </w:r>
+      <w:r>
+        <w:t xml:space="preserve"> (like Struts 2 Action Class</w:t>
+      </w:r>
+      <w:r>
+        <w:t xml:space="preserve"> ,populate form data</w:t>
+      </w:r>
+      <w:r>
+        <w:t>)</w:t>
+      </w:r>
+      <w:r>
+        <w:t xml:space="preserve"> (removed in 3.0)</w:t>
+      </w:r>
+    </w:p>
+    <w:p>
+      <w:pPr>
+        <w:pStyle w:val="ListParagraph"/>
+        <w:numPr>
+          <w:ilvl w:val="0"/>
+          <w:numId w:val="5"/>
+        </w:numPr>
+      </w:pPr>
+      <w:r>
+        <w:t>MultiActionController</w:t>
+      </w:r>
+      <w:r>
+        <w:t xml:space="preserve"> (No override method, method name should be same as action name</w:t>
+      </w:r>
+      <w:r>
+        <w:t>, if want to change method name as action name use method name resolver</w:t>
+      </w:r>
+      <w:r>
+        <w:t>)</w:t>
+      </w:r>
+    </w:p>
+    <w:p>
+      <w:pPr>
+        <w:pStyle w:val="ListParagraph"/>
+        <w:numPr>
+          <w:ilvl w:val="0"/>
+          <w:numId w:val="5"/>
+        </w:numPr>
+      </w:pPr>
+      <w:r>
+        <w:t>Basecommand controller</w:t>
+      </w:r>
+    </w:p>
+    <w:p>
+      <w:pPr>
+        <w:pStyle w:val="ListParagraph"/>
+        <w:numPr>
+          <w:ilvl w:val="0"/>
+          <w:numId w:val="5"/>
+        </w:numPr>
+      </w:pPr>
+      <w:r>
+        <w:t>Abstract command controller.</w:t>
+      </w:r>
+    </w:p>
+    <w:p>
+      <w:pPr>
+        <w:pStyle w:val="ListParagraph"/>
+        <w:numPr>
+          <w:ilvl w:val="0"/>
+          <w:numId w:val="5"/>
+        </w:numPr>
+      </w:pPr>
+      <w:r>
+        <w:t>AbstractForm controller.</w:t>
+      </w:r>
+    </w:p>
+    <w:p>
+      <w:pPr>
+        <w:pStyle w:val="ListParagraph"/>
+        <w:numPr>
+          <w:ilvl w:val="0"/>
+          <w:numId w:val="5"/>
+        </w:numPr>
+      </w:pPr>
+      <w:r>
+        <w:t>Simpleform controller.</w:t>
+      </w:r>
+    </w:p>
+    <w:p>
+      <w:pPr>
+        <w:pStyle w:val="ListParagraph"/>
+        <w:numPr>
+          <w:ilvl w:val="0"/>
+          <w:numId w:val="5"/>
+        </w:numPr>
+      </w:pPr>
+      <w:r>
+        <w:t>AbstractWizardFormController.</w:t>
+      </w:r>
+    </w:p>
+    <w:p>
+      <w:r>
+        <w:t>DAOs.</w:t>
+      </w:r>
+    </w:p>
+    <w:p>
+      <w:r>
+        <w:t>Spring DAO -&gt; Use Interface –Implementation model.</w:t>
+      </w:r>
+    </w:p>
+    <w:p>
+      <w:pPr>
+        <w:pStyle w:val="ListParagraph"/>
+        <w:numPr>
+          <w:ilvl w:val="0"/>
+          <w:numId w:val="7"/>
+        </w:numPr>
+      </w:pPr>
+      <w:r>
+        <w:t>Before implementing DAO classes must need to provide DAO interface.</w:t>
+      </w:r>
+    </w:p>
+    <w:p>
+      <w:pPr>
+        <w:pStyle w:val="ListParagraph"/>
+        <w:numPr>
+          <w:ilvl w:val="0"/>
+          <w:numId w:val="7"/>
+        </w:numPr>
+      </w:pPr>
+      <w:r>
+        <w:t>In DAO interface, create signature with model objects.</w:t>
+      </w:r>
+    </w:p>
+    <w:p>
+      <w:pPr>
+        <w:pStyle w:val="ListParagraph"/>
+        <w:numPr>
+          <w:ilvl w:val="0"/>
+          <w:numId w:val="7"/>
+        </w:numPr>
+      </w:pPr>
+      <w:r>
+        <w:t>In DAO implementations, get connection from connection pool.</w:t>
+      </w:r>
+    </w:p>
+    <w:p>
+      <w:r>
+        <w:t>Sun Datasources DS Implementations</w:t>
+      </w:r>
+      <w:r>
+        <w:t xml:space="preserve"> for connection pool</w:t>
       </w:r>
       <w:bookmarkStart w:id="0" w:name="_GoBack"/>
       <w:bookmarkEnd w:id="0"/>
       <w:r>
-        <w:t xml:space="preserve"> </w:t>
-      </w:r>
-    </w:p>
-    <w:p/>
-    <w:p/>
+        <w:t>:-</w:t>
+      </w:r>
+    </w:p>
+    <w:p>
+      <w:r>
+        <w:t xml:space="preserve">Apache </w:t>
+      </w:r>
+      <w:r>
+        <w:sym w:font="Wingdings" w:char="F0E0"/>
+      </w:r>
+      <w:r>
+        <w:t xml:space="preserve"> BasicDataSource</w:t>
+      </w:r>
+    </w:p>
+    <w:p>
+      <w:r>
+        <w:t xml:space="preserve">Mchange (c3p0) </w:t>
+      </w:r>
+      <w:r>
+        <w:sym w:font="Wingdings" w:char="F0E0"/>
+      </w:r>
+      <w:r>
+        <w:t xml:space="preserve"> CombopoolDataSource (Small Enterprise apps use this).</w:t>
+      </w:r>
+    </w:p>
+    <w:p>
+      <w:r>
+        <w:t xml:space="preserve">Spring </w:t>
+      </w:r>
+      <w:r>
+        <w:sym w:font="Wingdings" w:char="F0E0"/>
+      </w:r>
+      <w:r>
+        <w:t xml:space="preserve"> DriverManagerDataSource</w:t>
+      </w:r>
+    </w:p>
+    <w:p>
+      <w:r>
+        <w:t xml:space="preserve">Oracle Weblogic </w:t>
+      </w:r>
+      <w:r>
+        <w:sym w:font="Wingdings" w:char="F0E0"/>
+      </w:r>
+      <w:r>
+        <w:t xml:space="preserve"> WeblogicDataSource</w:t>
+      </w:r>
+    </w:p>
     <w:p/>
     <w:p/>
     <w:p/>
@@ -717,6 +875,184 @@
 <file path=word/numbering.xml><?xml version="1.0" encoding="utf-8"?>
 <w:numbering xmlns:wpc="http://schemas.microsoft.com/office/word/2010/wordprocessingCanvas" xmlns:mc="http://schemas.openxmlformats.org/markup-compatibility/2006" xmlns:o="urn:schemas-microsoft-com:office:office" xmlns:r="http://schemas.openxmlformats.org/officeDocument/2006/relationships" xmlns:m="http://schemas.openxmlformats.org/officeDocument/2006/math" xmlns:v="urn:schemas-microsoft-com:vml" xmlns:wp14="http://schemas.microsoft.com/office/word/2010/wordprocessingDrawing" xmlns:wp="http://schemas.openxmlformats.org/drawingml/2006/wordprocessingDrawing" xmlns:w10="urn:schemas-microsoft-com:office:word" xmlns:w="http://schemas.openxmlformats.org/wordprocessingml/2006/main" xmlns:w14="http://schemas.microsoft.com/office/word/2010/wordml" xmlns:w15="http://schemas.microsoft.com/office/word/2012/wordml" xmlns:wpg="http://schemas.microsoft.com/office/word/2010/wordprocessingGroup" xmlns:wpi="http://schemas.microsoft.com/office/word/2010/wordprocessingInk" xmlns:wne="http://schemas.microsoft.com/office/word/2006/wordml" xmlns:wps="http://schemas.microsoft.com/office/word/2010/wordprocessingShape" mc:Ignorable="w14 w15 wp14">
   <w:abstractNum w:abstractNumId="0" w15:restartNumberingAfterBreak="0">
+    <w:nsid w:val="06CF631B"/>
+    <w:multiLevelType w:val="hybridMultilevel"/>
+    <w:tmpl w:val="6B1A5FF4"/>
+    <w:lvl w:ilvl="0" w:tplc="4009000F">
+      <w:start w:val="1"/>
+      <w:numFmt w:val="decimal"/>
+      <w:lvlText w:val="%1."/>
+      <w:lvlJc w:val="left"/>
+      <w:pPr>
+        <w:ind w:left="720" w:hanging="360"/>
+      </w:pPr>
+      <w:rPr>
+        <w:rFonts w:hint="default"/>
+      </w:rPr>
+    </w:lvl>
+    <w:lvl w:ilvl="1" w:tplc="40090019" w:tentative="1">
+      <w:start w:val="1"/>
+      <w:numFmt w:val="lowerLetter"/>
+      <w:lvlText w:val="%2."/>
+      <w:lvlJc w:val="left"/>
+      <w:pPr>
+        <w:ind w:left="1440" w:hanging="360"/>
+      </w:pPr>
+    </w:lvl>
+    <w:lvl w:ilvl="2" w:tplc="4009001B" w:tentative="1">
+      <w:start w:val="1"/>
+      <w:numFmt w:val="lowerRoman"/>
+      <w:lvlText w:val="%3."/>
+      <w:lvlJc w:val="right"/>
+      <w:pPr>
+        <w:ind w:left="2160" w:hanging="180"/>
+      </w:pPr>
+    </w:lvl>
+    <w:lvl w:ilvl="3" w:tplc="4009000F" w:tentative="1">
+      <w:start w:val="1"/>
+      <w:numFmt w:val="decimal"/>
+      <w:lvlText w:val="%4."/>
+      <w:lvlJc w:val="left"/>
+      <w:pPr>
+        <w:ind w:left="2880" w:hanging="360"/>
+      </w:pPr>
+    </w:lvl>
+    <w:lvl w:ilvl="4" w:tplc="40090019" w:tentative="1">
+      <w:start w:val="1"/>
+      <w:numFmt w:val="lowerLetter"/>
+      <w:lvlText w:val="%5."/>
+      <w:lvlJc w:val="left"/>
+      <w:pPr>
+        <w:ind w:left="3600" w:hanging="360"/>
+      </w:pPr>
+    </w:lvl>
+    <w:lvl w:ilvl="5" w:tplc="4009001B" w:tentative="1">
+      <w:start w:val="1"/>
+      <w:numFmt w:val="lowerRoman"/>
+      <w:lvlText w:val="%6."/>
+      <w:lvlJc w:val="right"/>
+      <w:pPr>
+        <w:ind w:left="4320" w:hanging="180"/>
+      </w:pPr>
+    </w:lvl>
+    <w:lvl w:ilvl="6" w:tplc="4009000F" w:tentative="1">
+      <w:start w:val="1"/>
+      <w:numFmt w:val="decimal"/>
+      <w:lvlText w:val="%7."/>
+      <w:lvlJc w:val="left"/>
+      <w:pPr>
+        <w:ind w:left="5040" w:hanging="360"/>
+      </w:pPr>
+    </w:lvl>
+    <w:lvl w:ilvl="7" w:tplc="40090019" w:tentative="1">
+      <w:start w:val="1"/>
+      <w:numFmt w:val="lowerLetter"/>
+      <w:lvlText w:val="%8."/>
+      <w:lvlJc w:val="left"/>
+      <w:pPr>
+        <w:ind w:left="5760" w:hanging="360"/>
+      </w:pPr>
+    </w:lvl>
+    <w:lvl w:ilvl="8" w:tplc="4009001B" w:tentative="1">
+      <w:start w:val="1"/>
+      <w:numFmt w:val="lowerRoman"/>
+      <w:lvlText w:val="%9."/>
+      <w:lvlJc w:val="right"/>
+      <w:pPr>
+        <w:ind w:left="6480" w:hanging="180"/>
+      </w:pPr>
+    </w:lvl>
+  </w:abstractNum>
+  <w:abstractNum w:abstractNumId="1" w15:restartNumberingAfterBreak="0">
+    <w:nsid w:val="11EC3203"/>
+    <w:multiLevelType w:val="hybridMultilevel"/>
+    <w:tmpl w:val="BF28F27C"/>
+    <w:lvl w:ilvl="0" w:tplc="4009000F">
+      <w:start w:val="1"/>
+      <w:numFmt w:val="decimal"/>
+      <w:lvlText w:val="%1."/>
+      <w:lvlJc w:val="left"/>
+      <w:pPr>
+        <w:ind w:left="720" w:hanging="360"/>
+      </w:pPr>
+      <w:rPr>
+        <w:rFonts w:hint="default"/>
+      </w:rPr>
+    </w:lvl>
+    <w:lvl w:ilvl="1" w:tplc="40090019" w:tentative="1">
+      <w:start w:val="1"/>
+      <w:numFmt w:val="lowerLetter"/>
+      <w:lvlText w:val="%2."/>
+      <w:lvlJc w:val="left"/>
+      <w:pPr>
+        <w:ind w:left="1440" w:hanging="360"/>
+      </w:pPr>
+    </w:lvl>
+    <w:lvl w:ilvl="2" w:tplc="4009001B" w:tentative="1">
+      <w:start w:val="1"/>
+      <w:numFmt w:val="lowerRoman"/>
+      <w:lvlText w:val="%3."/>
+      <w:lvlJc w:val="right"/>
+      <w:pPr>
+        <w:ind w:left="2160" w:hanging="180"/>
+      </w:pPr>
+    </w:lvl>
+    <w:lvl w:ilvl="3" w:tplc="4009000F" w:tentative="1">
+      <w:start w:val="1"/>
+      <w:numFmt w:val="decimal"/>
+      <w:lvlText w:val="%4."/>
+      <w:lvlJc w:val="left"/>
+      <w:pPr>
+        <w:ind w:left="2880" w:hanging="360"/>
+      </w:pPr>
+    </w:lvl>
+    <w:lvl w:ilvl="4" w:tplc="40090019" w:tentative="1">
+      <w:start w:val="1"/>
+      <w:numFmt w:val="lowerLetter"/>
+      <w:lvlText w:val="%5."/>
+      <w:lvlJc w:val="left"/>
+      <w:pPr>
+        <w:ind w:left="3600" w:hanging="360"/>
+      </w:pPr>
+    </w:lvl>
+    <w:lvl w:ilvl="5" w:tplc="4009001B" w:tentative="1">
+      <w:start w:val="1"/>
+      <w:numFmt w:val="lowerRoman"/>
+      <w:lvlText w:val="%6."/>
+      <w:lvlJc w:val="right"/>
+      <w:pPr>
+        <w:ind w:left="4320" w:hanging="180"/>
+      </w:pPr>
+    </w:lvl>
+    <w:lvl w:ilvl="6" w:tplc="4009000F" w:tentative="1">
+      <w:start w:val="1"/>
+      <w:numFmt w:val="decimal"/>
+      <w:lvlText w:val="%7."/>
+      <w:lvlJc w:val="left"/>
+      <w:pPr>
+        <w:ind w:left="5040" w:hanging="360"/>
+      </w:pPr>
+    </w:lvl>
+    <w:lvl w:ilvl="7" w:tplc="40090019" w:tentative="1">
+      <w:start w:val="1"/>
+      <w:numFmt w:val="lowerLetter"/>
+      <w:lvlText w:val="%8."/>
+      <w:lvlJc w:val="left"/>
+      <w:pPr>
+        <w:ind w:left="5760" w:hanging="360"/>
+      </w:pPr>
+    </w:lvl>
+    <w:lvl w:ilvl="8" w:tplc="4009001B" w:tentative="1">
+      <w:start w:val="1"/>
+      <w:numFmt w:val="lowerRoman"/>
+      <w:lvlText w:val="%9."/>
+      <w:lvlJc w:val="right"/>
+      <w:pPr>
+        <w:ind w:left="6480" w:hanging="180"/>
+      </w:pPr>
+    </w:lvl>
+  </w:abstractNum>
+  <w:abstractNum w:abstractNumId="2" w15:restartNumberingAfterBreak="0">
     <w:nsid w:val="18B051A9"/>
     <w:multiLevelType w:val="hybridMultilevel"/>
     <w:tmpl w:val="3662DC64"/>
@@ -805,7 +1141,274 @@
       </w:pPr>
     </w:lvl>
   </w:abstractNum>
-  <w:abstractNum w:abstractNumId="1" w15:restartNumberingAfterBreak="0">
+  <w:abstractNum w:abstractNumId="3" w15:restartNumberingAfterBreak="0">
+    <w:nsid w:val="3E5C2006"/>
+    <w:multiLevelType w:val="hybridMultilevel"/>
+    <w:tmpl w:val="7A00C910"/>
+    <w:lvl w:ilvl="0" w:tplc="4009000F">
+      <w:start w:val="1"/>
+      <w:numFmt w:val="decimal"/>
+      <w:lvlText w:val="%1."/>
+      <w:lvlJc w:val="left"/>
+      <w:pPr>
+        <w:ind w:left="720" w:hanging="360"/>
+      </w:pPr>
+      <w:rPr>
+        <w:rFonts w:hint="default"/>
+      </w:rPr>
+    </w:lvl>
+    <w:lvl w:ilvl="1" w:tplc="40090019" w:tentative="1">
+      <w:start w:val="1"/>
+      <w:numFmt w:val="lowerLetter"/>
+      <w:lvlText w:val="%2."/>
+      <w:lvlJc w:val="left"/>
+      <w:pPr>
+        <w:ind w:left="1440" w:hanging="360"/>
+      </w:pPr>
+    </w:lvl>
+    <w:lvl w:ilvl="2" w:tplc="4009001B" w:tentative="1">
+      <w:start w:val="1"/>
+      <w:numFmt w:val="lowerRoman"/>
+      <w:lvlText w:val="%3."/>
+      <w:lvlJc w:val="right"/>
+      <w:pPr>
+        <w:ind w:left="2160" w:hanging="180"/>
+      </w:pPr>
+    </w:lvl>
+    <w:lvl w:ilvl="3" w:tplc="4009000F" w:tentative="1">
+      <w:start w:val="1"/>
+      <w:numFmt w:val="decimal"/>
+      <w:lvlText w:val="%4."/>
+      <w:lvlJc w:val="left"/>
+      <w:pPr>
+        <w:ind w:left="2880" w:hanging="360"/>
+      </w:pPr>
+    </w:lvl>
+    <w:lvl w:ilvl="4" w:tplc="40090019" w:tentative="1">
+      <w:start w:val="1"/>
+      <w:numFmt w:val="lowerLetter"/>
+      <w:lvlText w:val="%5."/>
+      <w:lvlJc w:val="left"/>
+      <w:pPr>
+        <w:ind w:left="3600" w:hanging="360"/>
+      </w:pPr>
+    </w:lvl>
+    <w:lvl w:ilvl="5" w:tplc="4009001B" w:tentative="1">
+      <w:start w:val="1"/>
+      <w:numFmt w:val="lowerRoman"/>
+      <w:lvlText w:val="%6."/>
+      <w:lvlJc w:val="right"/>
+      <w:pPr>
+        <w:ind w:left="4320" w:hanging="180"/>
+      </w:pPr>
+    </w:lvl>
+    <w:lvl w:ilvl="6" w:tplc="4009000F" w:tentative="1">
+      <w:start w:val="1"/>
+      <w:numFmt w:val="decimal"/>
+      <w:lvlText w:val="%7."/>
+      <w:lvlJc w:val="left"/>
+      <w:pPr>
+        <w:ind w:left="5040" w:hanging="360"/>
+      </w:pPr>
+    </w:lvl>
+    <w:lvl w:ilvl="7" w:tplc="40090019" w:tentative="1">
+      <w:start w:val="1"/>
+      <w:numFmt w:val="lowerLetter"/>
+      <w:lvlText w:val="%8."/>
+      <w:lvlJc w:val="left"/>
+      <w:pPr>
+        <w:ind w:left="5760" w:hanging="360"/>
+      </w:pPr>
+    </w:lvl>
+    <w:lvl w:ilvl="8" w:tplc="4009001B" w:tentative="1">
+      <w:start w:val="1"/>
+      <w:numFmt w:val="lowerRoman"/>
+      <w:lvlText w:val="%9."/>
+      <w:lvlJc w:val="right"/>
+      <w:pPr>
+        <w:ind w:left="6480" w:hanging="180"/>
+      </w:pPr>
+    </w:lvl>
+  </w:abstractNum>
+  <w:abstractNum w:abstractNumId="4" w15:restartNumberingAfterBreak="0">
+    <w:nsid w:val="41866BDC"/>
+    <w:multiLevelType w:val="hybridMultilevel"/>
+    <w:tmpl w:val="67688FA4"/>
+    <w:lvl w:ilvl="0" w:tplc="4009000F">
+      <w:start w:val="1"/>
+      <w:numFmt w:val="decimal"/>
+      <w:lvlText w:val="%1."/>
+      <w:lvlJc w:val="left"/>
+      <w:pPr>
+        <w:ind w:left="720" w:hanging="360"/>
+      </w:pPr>
+      <w:rPr>
+        <w:rFonts w:hint="default"/>
+      </w:rPr>
+    </w:lvl>
+    <w:lvl w:ilvl="1" w:tplc="40090019" w:tentative="1">
+      <w:start w:val="1"/>
+      <w:numFmt w:val="lowerLetter"/>
+      <w:lvlText w:val="%2."/>
+      <w:lvlJc w:val="left"/>
+      <w:pPr>
+        <w:ind w:left="1440" w:hanging="360"/>
+      </w:pPr>
+    </w:lvl>
+    <w:lvl w:ilvl="2" w:tplc="4009001B" w:tentative="1">
+      <w:start w:val="1"/>
+      <w:numFmt w:val="lowerRoman"/>
+      <w:lvlText w:val="%3."/>
+      <w:lvlJc w:val="right"/>
+      <w:pPr>
+        <w:ind w:left="2160" w:hanging="180"/>
+      </w:pPr>
+    </w:lvl>
+    <w:lvl w:ilvl="3" w:tplc="4009000F" w:tentative="1">
+      <w:start w:val="1"/>
+      <w:numFmt w:val="decimal"/>
+      <w:lvlText w:val="%4."/>
+      <w:lvlJc w:val="left"/>
+      <w:pPr>
+        <w:ind w:left="2880" w:hanging="360"/>
+      </w:pPr>
+    </w:lvl>
+    <w:lvl w:ilvl="4" w:tplc="40090019" w:tentative="1">
+      <w:start w:val="1"/>
+      <w:numFmt w:val="lowerLetter"/>
+      <w:lvlText w:val="%5."/>
+      <w:lvlJc w:val="left"/>
+      <w:pPr>
+        <w:ind w:left="3600" w:hanging="360"/>
+      </w:pPr>
+    </w:lvl>
+    <w:lvl w:ilvl="5" w:tplc="4009001B" w:tentative="1">
+      <w:start w:val="1"/>
+      <w:numFmt w:val="lowerRoman"/>
+      <w:lvlText w:val="%6."/>
+      <w:lvlJc w:val="right"/>
+      <w:pPr>
+        <w:ind w:left="4320" w:hanging="180"/>
+      </w:pPr>
+    </w:lvl>
+    <w:lvl w:ilvl="6" w:tplc="4009000F" w:tentative="1">
+      <w:start w:val="1"/>
+      <w:numFmt w:val="decimal"/>
+      <w:lvlText w:val="%7."/>
+      <w:lvlJc w:val="left"/>
+      <w:pPr>
+        <w:ind w:left="5040" w:hanging="360"/>
+      </w:pPr>
+    </w:lvl>
+    <w:lvl w:ilvl="7" w:tplc="40090019" w:tentative="1">
+      <w:start w:val="1"/>
+      <w:numFmt w:val="lowerLetter"/>
+      <w:lvlText w:val="%8."/>
+      <w:lvlJc w:val="left"/>
+      <w:pPr>
+        <w:ind w:left="5760" w:hanging="360"/>
+      </w:pPr>
+    </w:lvl>
+    <w:lvl w:ilvl="8" w:tplc="4009001B" w:tentative="1">
+      <w:start w:val="1"/>
+      <w:numFmt w:val="lowerRoman"/>
+      <w:lvlText w:val="%9."/>
+      <w:lvlJc w:val="right"/>
+      <w:pPr>
+        <w:ind w:left="6480" w:hanging="180"/>
+      </w:pPr>
+    </w:lvl>
+  </w:abstractNum>
+  <w:abstractNum w:abstractNumId="5" w15:restartNumberingAfterBreak="0">
+    <w:nsid w:val="4DCC5F70"/>
+    <w:multiLevelType w:val="hybridMultilevel"/>
+    <w:tmpl w:val="3F2E2E02"/>
+    <w:lvl w:ilvl="0" w:tplc="4009000F">
+      <w:start w:val="1"/>
+      <w:numFmt w:val="decimal"/>
+      <w:lvlText w:val="%1."/>
+      <w:lvlJc w:val="left"/>
+      <w:pPr>
+        <w:ind w:left="720" w:hanging="360"/>
+      </w:pPr>
+      <w:rPr>
+        <w:rFonts w:hint="default"/>
+      </w:rPr>
+    </w:lvl>
+    <w:lvl w:ilvl="1" w:tplc="40090019" w:tentative="1">
+      <w:start w:val="1"/>
+      <w:numFmt w:val="lowerLetter"/>
+      <w:lvlText w:val="%2."/>
+      <w:lvlJc w:val="left"/>
+      <w:pPr>
+        <w:ind w:left="1440" w:hanging="360"/>
+      </w:pPr>
+    </w:lvl>
+    <w:lvl w:ilvl="2" w:tplc="4009001B" w:tentative="1">
+      <w:start w:val="1"/>
+      <w:numFmt w:val="lowerRoman"/>
+      <w:lvlText w:val="%3."/>
+      <w:lvlJc w:val="right"/>
+      <w:pPr>
+        <w:ind w:left="2160" w:hanging="180"/>
+      </w:pPr>
+    </w:lvl>
+    <w:lvl w:ilvl="3" w:tplc="4009000F" w:tentative="1">
+      <w:start w:val="1"/>
+      <w:numFmt w:val="decimal"/>
+      <w:lvlText w:val="%4."/>
+      <w:lvlJc w:val="left"/>
+      <w:pPr>
+        <w:ind w:left="2880" w:hanging="360"/>
+      </w:pPr>
+    </w:lvl>
+    <w:lvl w:ilvl="4" w:tplc="40090019" w:tentative="1">
+      <w:start w:val="1"/>
+      <w:numFmt w:val="lowerLetter"/>
+      <w:lvlText w:val="%5."/>
+      <w:lvlJc w:val="left"/>
+      <w:pPr>
+        <w:ind w:left="3600" w:hanging="360"/>
+      </w:pPr>
+    </w:lvl>
+    <w:lvl w:ilvl="5" w:tplc="4009001B" w:tentative="1">
+      <w:start w:val="1"/>
+      <w:numFmt w:val="lowerRoman"/>
+      <w:lvlText w:val="%6."/>
+      <w:lvlJc w:val="right"/>
+      <w:pPr>
+        <w:ind w:left="4320" w:hanging="180"/>
+      </w:pPr>
+    </w:lvl>
+    <w:lvl w:ilvl="6" w:tplc="4009000F" w:tentative="1">
+      <w:start w:val="1"/>
+      <w:numFmt w:val="decimal"/>
+      <w:lvlText w:val="%7."/>
+      <w:lvlJc w:val="left"/>
+      <w:pPr>
+        <w:ind w:left="5040" w:hanging="360"/>
+      </w:pPr>
+    </w:lvl>
+    <w:lvl w:ilvl="7" w:tplc="40090019" w:tentative="1">
+      <w:start w:val="1"/>
+      <w:numFmt w:val="lowerLetter"/>
+      <w:lvlText w:val="%8."/>
+      <w:lvlJc w:val="left"/>
+      <w:pPr>
+        <w:ind w:left="5760" w:hanging="360"/>
+      </w:pPr>
+    </w:lvl>
+    <w:lvl w:ilvl="8" w:tplc="4009001B" w:tentative="1">
+      <w:start w:val="1"/>
+      <w:numFmt w:val="lowerRoman"/>
+      <w:lvlText w:val="%9."/>
+      <w:lvlJc w:val="right"/>
+      <w:pPr>
+        <w:ind w:left="6480" w:hanging="180"/>
+      </w:pPr>
+    </w:lvl>
+  </w:abstractNum>
+  <w:abstractNum w:abstractNumId="6" w15:restartNumberingAfterBreak="0">
     <w:nsid w:val="5A966E38"/>
     <w:multiLevelType w:val="hybridMultilevel"/>
     <w:tmpl w:val="6FE06A36"/>
@@ -891,11 +1494,118 @@
       </w:pPr>
     </w:lvl>
   </w:abstractNum>
+  <w:abstractNum w:abstractNumId="7" w15:restartNumberingAfterBreak="0">
+    <w:nsid w:val="7A5E325A"/>
+    <w:multiLevelType w:val="hybridMultilevel"/>
+    <w:tmpl w:val="F4888824"/>
+    <w:lvl w:ilvl="0" w:tplc="4009000F">
+      <w:start w:val="1"/>
+      <w:numFmt w:val="decimal"/>
+      <w:lvlText w:val="%1."/>
+      <w:lvlJc w:val="left"/>
+      <w:pPr>
+        <w:ind w:left="720" w:hanging="360"/>
+      </w:pPr>
+      <w:rPr>
+        <w:rFonts w:hint="default"/>
+      </w:rPr>
+    </w:lvl>
+    <w:lvl w:ilvl="1" w:tplc="40090019" w:tentative="1">
+      <w:start w:val="1"/>
+      <w:numFmt w:val="lowerLetter"/>
+      <w:lvlText w:val="%2."/>
+      <w:lvlJc w:val="left"/>
+      <w:pPr>
+        <w:ind w:left="1440" w:hanging="360"/>
+      </w:pPr>
+    </w:lvl>
+    <w:lvl w:ilvl="2" w:tplc="4009001B" w:tentative="1">
+      <w:start w:val="1"/>
+      <w:numFmt w:val="lowerRoman"/>
+      <w:lvlText w:val="%3."/>
+      <w:lvlJc w:val="right"/>
+      <w:pPr>
+        <w:ind w:left="2160" w:hanging="180"/>
+      </w:pPr>
+    </w:lvl>
+    <w:lvl w:ilvl="3" w:tplc="4009000F" w:tentative="1">
+      <w:start w:val="1"/>
+      <w:numFmt w:val="decimal"/>
+      <w:lvlText w:val="%4."/>
+      <w:lvlJc w:val="left"/>
+      <w:pPr>
+        <w:ind w:left="2880" w:hanging="360"/>
+      </w:pPr>
+    </w:lvl>
+    <w:lvl w:ilvl="4" w:tplc="40090019" w:tentative="1">
+      <w:start w:val="1"/>
+      <w:numFmt w:val="lowerLetter"/>
+      <w:lvlText w:val="%5."/>
+      <w:lvlJc w:val="left"/>
+      <w:pPr>
+        <w:ind w:left="3600" w:hanging="360"/>
+      </w:pPr>
+    </w:lvl>
+    <w:lvl w:ilvl="5" w:tplc="4009001B" w:tentative="1">
+      <w:start w:val="1"/>
+      <w:numFmt w:val="lowerRoman"/>
+      <w:lvlText w:val="%6."/>
+      <w:lvlJc w:val="right"/>
+      <w:pPr>
+        <w:ind w:left="4320" w:hanging="180"/>
+      </w:pPr>
+    </w:lvl>
+    <w:lvl w:ilvl="6" w:tplc="4009000F" w:tentative="1">
+      <w:start w:val="1"/>
+      <w:numFmt w:val="decimal"/>
+      <w:lvlText w:val="%7."/>
+      <w:lvlJc w:val="left"/>
+      <w:pPr>
+        <w:ind w:left="5040" w:hanging="360"/>
+      </w:pPr>
+    </w:lvl>
+    <w:lvl w:ilvl="7" w:tplc="40090019" w:tentative="1">
+      <w:start w:val="1"/>
+      <w:numFmt w:val="lowerLetter"/>
+      <w:lvlText w:val="%8."/>
+      <w:lvlJc w:val="left"/>
+      <w:pPr>
+        <w:ind w:left="5760" w:hanging="360"/>
+      </w:pPr>
+    </w:lvl>
+    <w:lvl w:ilvl="8" w:tplc="4009001B" w:tentative="1">
+      <w:start w:val="1"/>
+      <w:numFmt w:val="lowerRoman"/>
+      <w:lvlText w:val="%9."/>
+      <w:lvlJc w:val="right"/>
+      <w:pPr>
+        <w:ind w:left="6480" w:hanging="180"/>
+      </w:pPr>
+    </w:lvl>
+  </w:abstractNum>
   <w:num w:numId="1">
-    <w:abstractNumId w:val="1"/>
+    <w:abstractNumId w:val="6"/>
   </w:num>
   <w:num w:numId="2">
+    <w:abstractNumId w:val="2"/>
+  </w:num>
+  <w:num w:numId="3">
+    <w:abstractNumId w:val="7"/>
+  </w:num>
+  <w:num w:numId="4">
     <w:abstractNumId w:val="0"/>
+  </w:num>
+  <w:num w:numId="5">
+    <w:abstractNumId w:val="4"/>
+  </w:num>
+  <w:num w:numId="6">
+    <w:abstractNumId w:val="3"/>
+  </w:num>
+  <w:num w:numId="7">
+    <w:abstractNumId w:val="5"/>
+  </w:num>
+  <w:num w:numId="8">
+    <w:abstractNumId w:val="1"/>
   </w:num>
 </w:numbering>
 </file>

--- a/com.nov.test/notes/Highlights.docx
+++ b/com.nov.test/notes/Highlights.docx
@@ -27,7 +27,15 @@
     </w:p>
     <w:p>
       <w:r>
-        <w:t>EJBs are heavyweight and tightly coupled and Springs are lightweight and loosely coupled.</w:t>
+        <w:t xml:space="preserve">EJBs are heavyweight and tightly coupled and </w:t>
+      </w:r>
+      <w:proofErr w:type="gramStart"/>
+      <w:r>
+        <w:t>Springs</w:t>
+      </w:r>
+      <w:proofErr w:type="gramEnd"/>
+      <w:r>
+        <w:t xml:space="preserve"> are lightweight and loosely coupled.</w:t>
       </w:r>
     </w:p>
     <w:p>
@@ -55,9 +63,11 @@
       <w:r>
         <w:t xml:space="preserve"> JDBC, Hibernate, JPA, </w:t>
       </w:r>
+      <w:proofErr w:type="spellStart"/>
       <w:r>
         <w:t>ibatis</w:t>
       </w:r>
+      <w:proofErr w:type="spellEnd"/>
     </w:p>
     <w:p>
       <w:r>
@@ -81,7 +91,15 @@
         <w:t xml:space="preserve">reads </w:t>
       </w:r>
       <w:r>
-        <w:t>XML documents and pass the reference to pojo.</w:t>
+        <w:t xml:space="preserve">XML documents and pass the reference to </w:t>
+      </w:r>
+      <w:proofErr w:type="spellStart"/>
+      <w:r>
+        <w:t>pojo</w:t>
+      </w:r>
+      <w:proofErr w:type="spellEnd"/>
+      <w:r>
+        <w:t>.</w:t>
       </w:r>
     </w:p>
     <w:p>
@@ -118,7 +136,15 @@
         <w:t xml:space="preserve"> =</w:t>
       </w:r>
       <w:r>
-        <w:t xml:space="preserve"> Bean Factory(Interface)</w:t>
+        <w:t xml:space="preserve"> Bean </w:t>
+      </w:r>
+      <w:proofErr w:type="gramStart"/>
+      <w:r>
+        <w:t>Factory(</w:t>
+      </w:r>
+      <w:proofErr w:type="gramEnd"/>
+      <w:r>
+        <w:t>Interface)</w:t>
       </w:r>
       <w:r>
         <w:t xml:space="preserve"> </w:t>
@@ -127,8 +153,13 @@
         <w:sym w:font="Wingdings" w:char="F0E0"/>
       </w:r>
       <w:r>
-        <w:t xml:space="preserve"> XMLBeanFactory</w:t>
-      </w:r>
+        <w:t xml:space="preserve"> </w:t>
+      </w:r>
+      <w:proofErr w:type="spellStart"/>
+      <w:r>
+        <w:t>XMLBeanFactory</w:t>
+      </w:r>
+      <w:proofErr w:type="spellEnd"/>
     </w:p>
     <w:p>
       <w:r>
@@ -138,20 +169,35 @@
         <w:t>=</w:t>
       </w:r>
       <w:r>
-        <w:t xml:space="preserve"> ApplicationContext(Interface)</w:t>
-      </w:r>
-      <w:r>
         <w:t xml:space="preserve"> </w:t>
       </w:r>
+      <w:proofErr w:type="spellStart"/>
+      <w:proofErr w:type="gramStart"/>
+      <w:r>
+        <w:t>ApplicationContext</w:t>
+      </w:r>
+      <w:proofErr w:type="spellEnd"/>
+      <w:r>
+        <w:t>(</w:t>
+      </w:r>
+      <w:proofErr w:type="gramEnd"/>
+      <w:r>
+        <w:t>Interface)</w:t>
+      </w:r>
+      <w:r>
+        <w:t xml:space="preserve"> </w:t>
+      </w:r>
       <w:r>
         <w:sym w:font="Wingdings" w:char="F0E0"/>
       </w:r>
       <w:r>
         <w:t xml:space="preserve"> </w:t>
       </w:r>
+      <w:proofErr w:type="spellStart"/>
       <w:r>
         <w:t>ConfigurableApplicationContext</w:t>
       </w:r>
+      <w:proofErr w:type="spellEnd"/>
       <w:r>
         <w:t xml:space="preserve">(Interface) </w:t>
       </w:r>
@@ -161,39 +207,80 @@
       <w:r>
         <w:t xml:space="preserve"> </w:t>
       </w:r>
+      <w:proofErr w:type="spellStart"/>
       <w:r>
         <w:t>ClassPathXmlApplicationContext</w:t>
       </w:r>
+      <w:proofErr w:type="spellEnd"/>
       <w:r>
         <w:t>(Class)</w:t>
       </w:r>
     </w:p>
     <w:p>
       <w:r>
-        <w:t xml:space="preserve">MVC Conatiner </w:t>
+        <w:t xml:space="preserve">MVC </w:t>
+      </w:r>
+      <w:proofErr w:type="spellStart"/>
+      <w:r>
+        <w:t>Conatiner</w:t>
+      </w:r>
+      <w:proofErr w:type="spellEnd"/>
+      <w:r>
+        <w:t xml:space="preserve"> </w:t>
       </w:r>
       <w:r>
         <w:t>=</w:t>
       </w:r>
       <w:r>
-        <w:t xml:space="preserve"> WebApplicationContext(Interface)</w:t>
+        <w:t xml:space="preserve"> </w:t>
+      </w:r>
+      <w:proofErr w:type="spellStart"/>
+      <w:proofErr w:type="gramStart"/>
+      <w:r>
+        <w:t>WebApplicationContext</w:t>
+      </w:r>
+      <w:proofErr w:type="spellEnd"/>
+      <w:r>
+        <w:t>(</w:t>
+      </w:r>
+      <w:proofErr w:type="gramEnd"/>
+      <w:r>
+        <w:t>Interface)</w:t>
       </w:r>
       <w:r>
         <w:sym w:font="Wingdings" w:char="F0E0"/>
       </w:r>
       <w:r>
-        <w:t xml:space="preserve"> WebApplicationContextUtil</w:t>
-      </w:r>
+        <w:t xml:space="preserve"> </w:t>
+      </w:r>
+      <w:proofErr w:type="spellStart"/>
+      <w:r>
+        <w:t>WebApplicationContextUtil</w:t>
+      </w:r>
+      <w:proofErr w:type="spellEnd"/>
       <w:r>
         <w:t xml:space="preserve"> (Factory Class)</w:t>
       </w:r>
     </w:p>
     <w:p>
-      <w:r>
-        <w:t xml:space="preserve">XMLBeanFactory </w:t>
-      </w:r>
-      <w:r>
-        <w:t>Container creates instance of pojo in user request</w:t>
+      <w:proofErr w:type="spellStart"/>
+      <w:r>
+        <w:t>XMLBeanFactory</w:t>
+      </w:r>
+      <w:proofErr w:type="spellEnd"/>
+      <w:r>
+        <w:t xml:space="preserve"> </w:t>
+      </w:r>
+      <w:r>
+        <w:t xml:space="preserve">Container creates instance of </w:t>
+      </w:r>
+      <w:proofErr w:type="spellStart"/>
+      <w:r>
+        <w:t>pojo</w:t>
+      </w:r>
+      <w:proofErr w:type="spellEnd"/>
+      <w:r>
+        <w:t xml:space="preserve"> in user request</w:t>
       </w:r>
       <w:r>
         <w:t xml:space="preserve"> (Lazy container)</w:t>
@@ -203,11 +290,29 @@
       </w:r>
     </w:p>
     <w:p>
-      <w:r>
-        <w:t xml:space="preserve">ApplicationContext  </w:t>
-      </w:r>
-      <w:r>
-        <w:t>Container creates instance of pojo on loading xml file in case of singleton scope</w:t>
+      <w:proofErr w:type="spellStart"/>
+      <w:proofErr w:type="gramStart"/>
+      <w:r>
+        <w:t>ApplicationContext</w:t>
+      </w:r>
+      <w:proofErr w:type="spellEnd"/>
+      <w:r>
+        <w:t xml:space="preserve">  </w:t>
+      </w:r>
+      <w:r>
+        <w:t>Container</w:t>
+      </w:r>
+      <w:proofErr w:type="gramEnd"/>
+      <w:r>
+        <w:t xml:space="preserve"> creates instance of </w:t>
+      </w:r>
+      <w:proofErr w:type="spellStart"/>
+      <w:r>
+        <w:t>pojo</w:t>
+      </w:r>
+      <w:proofErr w:type="spellEnd"/>
+      <w:r>
+        <w:t xml:space="preserve"> on loading xml file in case of singleton scope</w:t>
       </w:r>
       <w:r>
         <w:t xml:space="preserve"> (E</w:t>
@@ -236,7 +341,15 @@
         </w:numPr>
       </w:pPr>
       <w:r>
-        <w:t>Create instance of pojo classes.</w:t>
+        <w:t xml:space="preserve">Create instance of </w:t>
+      </w:r>
+      <w:proofErr w:type="spellStart"/>
+      <w:r>
+        <w:t>pojo</w:t>
+      </w:r>
+      <w:proofErr w:type="spellEnd"/>
+      <w:r>
+        <w:t xml:space="preserve"> classes.</w:t>
       </w:r>
     </w:p>
     <w:p>
@@ -248,7 +361,15 @@
         </w:numPr>
       </w:pPr>
       <w:r>
-        <w:t>Mange life cycle of pojo.</w:t>
+        <w:t xml:space="preserve">Mange life cycle of </w:t>
+      </w:r>
+      <w:proofErr w:type="spellStart"/>
+      <w:r>
+        <w:t>pojo</w:t>
+      </w:r>
+      <w:proofErr w:type="spellEnd"/>
+      <w:r>
+        <w:t>.</w:t>
       </w:r>
     </w:p>
     <w:p>
@@ -260,12 +381,36 @@
         </w:numPr>
       </w:pPr>
       <w:r>
-        <w:t>Do dependency injection in pojo.</w:t>
-      </w:r>
-    </w:p>
-    <w:p>
-      <w:r>
-        <w:t>In xml file configure dtd or xsd in main beans tag.</w:t>
+        <w:t xml:space="preserve">Do dependency injection in </w:t>
+      </w:r>
+      <w:proofErr w:type="spellStart"/>
+      <w:r>
+        <w:t>pojo</w:t>
+      </w:r>
+      <w:proofErr w:type="spellEnd"/>
+      <w:r>
+        <w:t>.</w:t>
+      </w:r>
+    </w:p>
+    <w:p>
+      <w:r>
+        <w:t xml:space="preserve">In xml file configure </w:t>
+      </w:r>
+      <w:proofErr w:type="spellStart"/>
+      <w:r>
+        <w:t>dtd</w:t>
+      </w:r>
+      <w:proofErr w:type="spellEnd"/>
+      <w:r>
+        <w:t xml:space="preserve"> or </w:t>
+      </w:r>
+      <w:proofErr w:type="spellStart"/>
+      <w:r>
+        <w:t>xsd</w:t>
+      </w:r>
+      <w:proofErr w:type="spellEnd"/>
+      <w:r>
+        <w:t xml:space="preserve"> in main beans tag.</w:t>
       </w:r>
     </w:p>
     <w:p>
@@ -291,8 +436,13 @@
     </w:p>
     <w:p>
       <w:r>
-        <w:t>Two types of Dependency Injection:-</w:t>
-      </w:r>
+        <w:t>Two types of Dependency Injection</w:t>
+      </w:r>
+      <w:proofErr w:type="gramStart"/>
+      <w:r>
+        <w:t>:-</w:t>
+      </w:r>
+      <w:proofErr w:type="gramEnd"/>
       <w:r>
         <w:t xml:space="preserve"> </w:t>
       </w:r>
@@ -312,9 +462,11 @@
       <w:r>
         <w:t xml:space="preserve"> To activate annotation use “</w:t>
       </w:r>
+      <w:proofErr w:type="spellStart"/>
       <w:r>
         <w:t>RequiredAnnotationBeanPostProcessor</w:t>
       </w:r>
+      <w:proofErr w:type="spellEnd"/>
       <w:r>
         <w:t>” class as bean.</w:t>
       </w:r>
@@ -352,10 +504,18 @@
     <w:p>
       <w:r>
         <w:lastRenderedPageBreak/>
-        <w:t>Stereo Type</w:t>
-      </w:r>
-      <w:r>
-        <w:t xml:space="preserve"> : Component, Controller, Repository, Services.</w:t>
+        <w:t xml:space="preserve">Stereo </w:t>
+      </w:r>
+      <w:proofErr w:type="gramStart"/>
+      <w:r>
+        <w:t>Type</w:t>
+      </w:r>
+      <w:r>
+        <w:t xml:space="preserve"> :</w:t>
+      </w:r>
+      <w:proofErr w:type="gramEnd"/>
+      <w:r>
+        <w:t xml:space="preserve"> Component, Controller, Repository, Services.</w:t>
       </w:r>
     </w:p>
     <w:p>
@@ -372,9 +532,11 @@
       <w:r>
         <w:t>Inject static variables. “</w:t>
       </w:r>
+      <w:proofErr w:type="spellStart"/>
       <w:r>
         <w:t>MethodInvokingFactoryBean</w:t>
       </w:r>
+      <w:proofErr w:type="spellEnd"/>
       <w:r>
         <w:t>”</w:t>
       </w:r>
@@ -394,18 +556,50 @@
     </w:p>
     <w:p>
       <w:r>
-        <w:t>Create factory class by implementing factorybean interface.</w:t>
-      </w:r>
-    </w:p>
-    <w:p>
-      <w:r>
-        <w:t xml:space="preserve">Maintain pojo lifecycle </w:t>
+        <w:t xml:space="preserve">Create factory class by implementing </w:t>
+      </w:r>
+      <w:proofErr w:type="spellStart"/>
+      <w:r>
+        <w:t>factorybean</w:t>
+      </w:r>
+      <w:proofErr w:type="spellEnd"/>
+      <w:r>
+        <w:t xml:space="preserve"> interface.</w:t>
+      </w:r>
+    </w:p>
+    <w:p>
+      <w:r>
+        <w:t xml:space="preserve">Maintain </w:t>
+      </w:r>
+      <w:proofErr w:type="spellStart"/>
+      <w:r>
+        <w:t>pojo</w:t>
+      </w:r>
+      <w:proofErr w:type="spellEnd"/>
+      <w:r>
+        <w:t xml:space="preserve"> lifecycle </w:t>
       </w:r>
       <w:r>
         <w:sym w:font="Wingdings" w:char="F0E0"/>
       </w:r>
       <w:r>
-        <w:t xml:space="preserve"> pojo implementing interfaces, configure in beans.xml, use annotations.</w:t>
+        <w:t xml:space="preserve"> </w:t>
+      </w:r>
+      <w:proofErr w:type="spellStart"/>
+      <w:r>
+        <w:t>pojo</w:t>
+      </w:r>
+      <w:proofErr w:type="spellEnd"/>
+      <w:r>
+        <w:t xml:space="preserve"> implementing interfaces, configure in beans.xml, </w:t>
+      </w:r>
+      <w:proofErr w:type="gramStart"/>
+      <w:r>
+        <w:t>use</w:t>
+      </w:r>
+      <w:proofErr w:type="gramEnd"/>
+      <w:r>
+        <w:t xml:space="preserve"> annotations.</w:t>
       </w:r>
     </w:p>
     <w:p>
@@ -479,7 +673,15 @@
     </w:p>
     <w:p>
       <w:r>
-        <w:t>IOC ApplicationContextListners.</w:t>
+        <w:t xml:space="preserve">IOC </w:t>
+      </w:r>
+      <w:proofErr w:type="spellStart"/>
+      <w:r>
+        <w:t>ApplicationContextListners</w:t>
+      </w:r>
+      <w:proofErr w:type="spellEnd"/>
+      <w:r>
+        <w:t>.</w:t>
       </w:r>
     </w:p>
     <w:p>
@@ -488,13 +690,34 @@
       </w:r>
     </w:p>
     <w:p>
-      <w:r>
-        <w:t>DispatcherServlet talk with hanlderMapping, Controller and View resolver.</w:t>
-      </w:r>
-    </w:p>
-    <w:p>
-      <w:r>
-        <w:t>Dispatcher Servlet Maping:-</w:t>
+      <w:proofErr w:type="spellStart"/>
+      <w:r>
+        <w:t>DispatcherServlet</w:t>
+      </w:r>
+      <w:proofErr w:type="spellEnd"/>
+      <w:r>
+        <w:t xml:space="preserve"> talk with </w:t>
+      </w:r>
+      <w:proofErr w:type="spellStart"/>
+      <w:r>
+        <w:t>hanlderMapping</w:t>
+      </w:r>
+      <w:proofErr w:type="spellEnd"/>
+      <w:r>
+        <w:t>, Controller and View resolver.</w:t>
+      </w:r>
+    </w:p>
+    <w:p>
+      <w:r>
+        <w:t xml:space="preserve">Dispatcher Servlet </w:t>
+      </w:r>
+      <w:proofErr w:type="spellStart"/>
+      <w:r>
+        <w:t>Maping</w:t>
+      </w:r>
+      <w:proofErr w:type="spellEnd"/>
+      <w:r>
+        <w:t>:-</w:t>
       </w:r>
     </w:p>
     <w:p>
@@ -518,7 +741,15 @@
         </w:numPr>
       </w:pPr>
       <w:r>
-        <w:t>Read any xml file using init-param tag in servlet tag.</w:t>
+        <w:t xml:space="preserve">Read any xml file using </w:t>
+      </w:r>
+      <w:proofErr w:type="spellStart"/>
+      <w:r>
+        <w:t>init-param</w:t>
+      </w:r>
+      <w:proofErr w:type="spellEnd"/>
+      <w:r>
+        <w:t xml:space="preserve"> tag in servlet tag.</w:t>
       </w:r>
     </w:p>
     <w:p>
@@ -530,12 +761,28 @@
         </w:numPr>
       </w:pPr>
       <w:r>
-        <w:t>Read xml file using context-param and listener tags.</w:t>
-      </w:r>
-    </w:p>
-    <w:p>
-      <w:r>
-        <w:t>Handler Mapping types:</w:t>
+        <w:t>Read xml file using context-</w:t>
+      </w:r>
+      <w:proofErr w:type="spellStart"/>
+      <w:r>
+        <w:t>param</w:t>
+      </w:r>
+      <w:proofErr w:type="spellEnd"/>
+      <w:r>
+        <w:t xml:space="preserve"> and listener tags.</w:t>
+      </w:r>
+    </w:p>
+    <w:p>
+      <w:r>
+        <w:t xml:space="preserve">Handler </w:t>
+      </w:r>
+      <w:proofErr w:type="gramStart"/>
+      <w:r>
+        <w:t>Mapping</w:t>
+      </w:r>
+      <w:proofErr w:type="gramEnd"/>
+      <w:r>
+        <w:t xml:space="preserve"> types:</w:t>
       </w:r>
     </w:p>
     <w:p>
@@ -574,7 +821,15 @@
         </w:numPr>
       </w:pPr>
       <w:r>
-        <w:t>Simple Url Handler Mapping (Map pattern to Id)</w:t>
+        <w:t xml:space="preserve">Simple </w:t>
+      </w:r>
+      <w:proofErr w:type="spellStart"/>
+      <w:r>
+        <w:t>Url</w:t>
+      </w:r>
+      <w:proofErr w:type="spellEnd"/>
+      <w:r>
+        <w:t xml:space="preserve"> Handler Mapping (Map pattern to Id)</w:t>
       </w:r>
     </w:p>
     <w:p>
@@ -603,7 +858,15 @@
         </w:numPr>
       </w:pPr>
       <w:r>
-        <w:t>Extending AbstractController Class.</w:t>
+        <w:t xml:space="preserve">Extending </w:t>
+      </w:r>
+      <w:proofErr w:type="spellStart"/>
+      <w:r>
+        <w:t>AbstractController</w:t>
+      </w:r>
+      <w:proofErr w:type="spellEnd"/>
+      <w:r>
+        <w:t xml:space="preserve"> Class.</w:t>
       </w:r>
     </w:p>
     <w:p>
@@ -615,10 +878,34 @@
         </w:numPr>
       </w:pPr>
       <w:r>
-        <w:t>Extending ParameterizableViewController Class.</w:t>
-      </w:r>
-      <w:r>
-        <w:t xml:space="preserve"> (can set viewName DI).</w:t>
+        <w:t xml:space="preserve">Extending </w:t>
+      </w:r>
+      <w:proofErr w:type="spellStart"/>
+      <w:r>
+        <w:t>ParameterizableViewController</w:t>
+      </w:r>
+      <w:proofErr w:type="spellEnd"/>
+      <w:r>
+        <w:t xml:space="preserve"> Class.</w:t>
+      </w:r>
+      <w:r>
+        <w:t xml:space="preserve"> (</w:t>
+      </w:r>
+      <w:proofErr w:type="gramStart"/>
+      <w:r>
+        <w:t>can</w:t>
+      </w:r>
+      <w:proofErr w:type="gramEnd"/>
+      <w:r>
+        <w:t xml:space="preserve"> set </w:t>
+      </w:r>
+      <w:proofErr w:type="spellStart"/>
+      <w:r>
+        <w:t>viewName</w:t>
+      </w:r>
+      <w:proofErr w:type="spellEnd"/>
+      <w:r>
+        <w:t xml:space="preserve"> DI).</w:t>
       </w:r>
     </w:p>
     <w:p>
@@ -629,11 +916,16 @@
           <w:numId w:val="5"/>
         </w:numPr>
       </w:pPr>
+      <w:proofErr w:type="spellStart"/>
       <w:r>
         <w:t>UrlFileName</w:t>
       </w:r>
       <w:r>
-        <w:t>Controller (</w:t>
+        <w:t>Controller</w:t>
+      </w:r>
+      <w:proofErr w:type="spellEnd"/>
+      <w:r>
+        <w:t xml:space="preserve"> (</w:t>
       </w:r>
       <w:r>
         <w:t>Just to forward to other page</w:t>
@@ -678,9 +970,11 @@
           <w:numId w:val="5"/>
         </w:numPr>
       </w:pPr>
+      <w:proofErr w:type="spellStart"/>
       <w:r>
         <w:t>MultiActionController</w:t>
       </w:r>
+      <w:proofErr w:type="spellEnd"/>
       <w:r>
         <w:t xml:space="preserve"> (No override method, method name should be same as action name</w:t>
       </w:r>
@@ -699,8 +993,13 @@
           <w:numId w:val="5"/>
         </w:numPr>
       </w:pPr>
-      <w:r>
-        <w:t>Basecommand controller</w:t>
+      <w:proofErr w:type="spellStart"/>
+      <w:r>
+        <w:t>Basecommand</w:t>
+      </w:r>
+      <w:proofErr w:type="spellEnd"/>
+      <w:r>
+        <w:t xml:space="preserve"> controller</w:t>
       </w:r>
     </w:p>
     <w:p>
@@ -723,8 +1022,13 @@
           <w:numId w:val="5"/>
         </w:numPr>
       </w:pPr>
-      <w:r>
-        <w:t>AbstractForm controller.</w:t>
+      <w:proofErr w:type="spellStart"/>
+      <w:r>
+        <w:t>AbstractForm</w:t>
+      </w:r>
+      <w:proofErr w:type="spellEnd"/>
+      <w:r>
+        <w:t xml:space="preserve"> controller.</w:t>
       </w:r>
     </w:p>
     <w:p>
@@ -735,8 +1039,13 @@
           <w:numId w:val="5"/>
         </w:numPr>
       </w:pPr>
-      <w:r>
-        <w:t>Simpleform controller.</w:t>
+      <w:proofErr w:type="spellStart"/>
+      <w:r>
+        <w:t>Simpleform</w:t>
+      </w:r>
+      <w:proofErr w:type="spellEnd"/>
+      <w:r>
+        <w:t xml:space="preserve"> controller.</w:t>
       </w:r>
     </w:p>
     <w:p>
@@ -747,8 +1056,13 @@
           <w:numId w:val="5"/>
         </w:numPr>
       </w:pPr>
-      <w:r>
-        <w:t>AbstractWizardFormController.</w:t>
+      <w:proofErr w:type="spellStart"/>
+      <w:r>
+        <w:t>AbstractWizardFormController</w:t>
+      </w:r>
+      <w:proofErr w:type="spellEnd"/>
+      <w:r>
+        <w:t>.</w:t>
       </w:r>
     </w:p>
     <w:p>
@@ -799,61 +1113,405 @@
     </w:p>
     <w:p>
       <w:r>
-        <w:t>Sun Datasources DS Implementations</w:t>
+        <w:t xml:space="preserve">Sun </w:t>
+      </w:r>
+      <w:proofErr w:type="spellStart"/>
+      <w:r>
+        <w:t>Datasources</w:t>
+      </w:r>
+      <w:proofErr w:type="spellEnd"/>
+      <w:r>
+        <w:t xml:space="preserve"> DS Implementations</w:t>
       </w:r>
       <w:r>
         <w:t xml:space="preserve"> for connection pool</w:t>
       </w:r>
+      <w:r>
+        <w:t>:-</w:t>
+      </w:r>
+    </w:p>
+    <w:p>
+      <w:r>
+        <w:t xml:space="preserve">Apache </w:t>
+      </w:r>
+      <w:r>
+        <w:sym w:font="Wingdings" w:char="F0E0"/>
+      </w:r>
+      <w:r>
+        <w:t xml:space="preserve"> </w:t>
+      </w:r>
+      <w:proofErr w:type="spellStart"/>
+      <w:r>
+        <w:t>BasicDataSource</w:t>
+      </w:r>
+      <w:proofErr w:type="spellEnd"/>
+    </w:p>
+    <w:p>
+      <w:proofErr w:type="spellStart"/>
+      <w:r>
+        <w:t>Mchange</w:t>
+      </w:r>
+      <w:proofErr w:type="spellEnd"/>
+      <w:r>
+        <w:t xml:space="preserve"> (c3p0) </w:t>
+      </w:r>
+      <w:r>
+        <w:sym w:font="Wingdings" w:char="F0E0"/>
+      </w:r>
+      <w:r>
+        <w:t xml:space="preserve"> </w:t>
+      </w:r>
+      <w:proofErr w:type="spellStart"/>
+      <w:r>
+        <w:t>CombopoolDataSource</w:t>
+      </w:r>
+      <w:proofErr w:type="spellEnd"/>
+      <w:r>
+        <w:t xml:space="preserve"> (Small Enterprise apps use this).</w:t>
+      </w:r>
+    </w:p>
+    <w:p>
+      <w:r>
+        <w:t xml:space="preserve">Spring </w:t>
+      </w:r>
+      <w:r>
+        <w:sym w:font="Wingdings" w:char="F0E0"/>
+      </w:r>
+      <w:r>
+        <w:t xml:space="preserve"> </w:t>
+      </w:r>
+      <w:proofErr w:type="spellStart"/>
+      <w:r>
+        <w:t>DriverManagerDataSource</w:t>
+      </w:r>
+      <w:proofErr w:type="spellEnd"/>
+      <w:r>
+        <w:t xml:space="preserve"> </w:t>
+      </w:r>
+    </w:p>
+    <w:p>
+      <w:r>
+        <w:t xml:space="preserve">Oracle </w:t>
+      </w:r>
+      <w:proofErr w:type="spellStart"/>
+      <w:r>
+        <w:t>Weblogic</w:t>
+      </w:r>
+      <w:proofErr w:type="spellEnd"/>
+      <w:r>
+        <w:t xml:space="preserve"> </w:t>
+      </w:r>
+      <w:r>
+        <w:sym w:font="Wingdings" w:char="F0E0"/>
+      </w:r>
+      <w:r>
+        <w:t xml:space="preserve"> </w:t>
+      </w:r>
+      <w:proofErr w:type="spellStart"/>
+      <w:r>
+        <w:t>WeblogicDataSource</w:t>
+      </w:r>
+      <w:proofErr w:type="spellEnd"/>
+    </w:p>
+    <w:p>
+      <w:r>
+        <w:t>Use JDBC Template</w:t>
+      </w:r>
+      <w:r>
+        <w:t xml:space="preserve"> for Spring JDBC implementation</w:t>
+      </w:r>
+    </w:p>
+    <w:p>
+      <w:pPr>
+        <w:rPr>
+          <w:b/>
+        </w:rPr>
+      </w:pPr>
+      <w:r>
+        <w:rPr>
+          <w:b/>
+        </w:rPr>
+        <w:t>AOP Aspect Orient Programing</w:t>
+      </w:r>
+    </w:p>
+    <w:p>
+      <w:pPr>
+        <w:pStyle w:val="ListParagraph"/>
+        <w:numPr>
+          <w:ilvl w:val="0"/>
+          <w:numId w:val="9"/>
+        </w:numPr>
+      </w:pPr>
+      <w:r>
+        <w:t>Before</w:t>
+      </w:r>
+      <w:r>
+        <w:t xml:space="preserve">  - Method before advice</w:t>
+      </w:r>
+    </w:p>
+    <w:p>
+      <w:pPr>
+        <w:pStyle w:val="ListParagraph"/>
+        <w:numPr>
+          <w:ilvl w:val="0"/>
+          <w:numId w:val="9"/>
+        </w:numPr>
+      </w:pPr>
+      <w:r>
+        <w:t>After</w:t>
+      </w:r>
+      <w:r>
+        <w:t xml:space="preserve"> :- After returning advice </w:t>
+      </w:r>
+    </w:p>
+    <w:p>
+      <w:pPr>
+        <w:pStyle w:val="ListParagraph"/>
+        <w:numPr>
+          <w:ilvl w:val="0"/>
+          <w:numId w:val="9"/>
+        </w:numPr>
+      </w:pPr>
+      <w:r>
+        <w:t>Around</w:t>
+      </w:r>
+      <w:r>
+        <w:t xml:space="preserve"> :- Method Interceptor</w:t>
+      </w:r>
+    </w:p>
+    <w:p>
+      <w:pPr>
+        <w:pStyle w:val="ListParagraph"/>
+        <w:numPr>
+          <w:ilvl w:val="0"/>
+          <w:numId w:val="9"/>
+        </w:numPr>
+      </w:pPr>
+      <w:r>
+        <w:t>While exceptions</w:t>
+      </w:r>
+      <w:r>
+        <w:t xml:space="preserve"> :- Throws Advice</w:t>
+      </w:r>
+    </w:p>
+    <w:p>
+      <w:r>
+        <w:t xml:space="preserve">Proxy </w:t>
+      </w:r>
+      <w:r>
+        <w:t>Class: -</w:t>
+      </w:r>
+      <w:r>
+        <w:t xml:space="preserve"> </w:t>
+      </w:r>
+      <w:proofErr w:type="spellStart"/>
+      <w:r>
+        <w:t>ProxyFactoryBean</w:t>
+      </w:r>
+      <w:proofErr w:type="spellEnd"/>
+      <w:r>
+        <w:t>: -</w:t>
+      </w:r>
+      <w:r>
+        <w:t xml:space="preserve"> to combine business code with services in controller.</w:t>
+      </w:r>
+    </w:p>
+    <w:p>
+      <w:r>
+        <w:t>Aspect – A Service</w:t>
+      </w:r>
+    </w:p>
+    <w:p>
+      <w:r>
+        <w:t>Advice – Service Provider</w:t>
+      </w:r>
+    </w:p>
+    <w:p>
+      <w:r>
+        <w:t>Point Cut – A point/condition to execute aspect for business</w:t>
+      </w:r>
+      <w:r>
+        <w:t xml:space="preserve"> methods</w:t>
+      </w:r>
+    </w:p>
+    <w:p>
+      <w:r>
+        <w:t xml:space="preserve">Advisor – </w:t>
+      </w:r>
+      <w:r>
+        <w:t>This i</w:t>
+      </w:r>
+      <w:r>
+        <w:t>s</w:t>
+      </w:r>
+      <w:r>
+        <w:t xml:space="preserve"> a</w:t>
+      </w:r>
+      <w:r>
+        <w:t xml:space="preserve"> point cut with advice </w:t>
+      </w:r>
+      <w:r>
+        <w:t>combination</w:t>
+      </w:r>
+    </w:p>
+    <w:p>
+      <w:r>
+        <w:t xml:space="preserve">Proxy – weaver </w:t>
+      </w:r>
+      <w:r>
+        <w:t>– It combine services code with business</w:t>
+      </w:r>
+    </w:p>
+    <w:p>
+      <w:r>
+        <w:t>Target – business object</w:t>
+      </w:r>
+    </w:p>
+    <w:p>
+      <w:r>
+        <w:t>Approaches to implement AOP</w:t>
+      </w:r>
+    </w:p>
+    <w:p>
+      <w:pPr>
+        <w:pStyle w:val="ListParagraph"/>
+        <w:numPr>
+          <w:ilvl w:val="0"/>
+          <w:numId w:val="10"/>
+        </w:numPr>
+      </w:pPr>
+      <w:r>
+        <w:t>Programmatic</w:t>
+      </w:r>
+    </w:p>
+    <w:p>
+      <w:pPr>
+        <w:pStyle w:val="ListParagraph"/>
+        <w:numPr>
+          <w:ilvl w:val="0"/>
+          <w:numId w:val="10"/>
+        </w:numPr>
+      </w:pPr>
+      <w:r>
+        <w:t>Declarative (</w:t>
+      </w:r>
+      <w:proofErr w:type="spellStart"/>
+      <w:r>
+        <w:t>Xmls</w:t>
+      </w:r>
+      <w:proofErr w:type="spellEnd"/>
+      <w:r>
+        <w:t>)</w:t>
+      </w:r>
+    </w:p>
+    <w:p>
+      <w:pPr>
+        <w:pStyle w:val="ListParagraph"/>
+        <w:numPr>
+          <w:ilvl w:val="0"/>
+          <w:numId w:val="10"/>
+        </w:numPr>
+      </w:pPr>
+      <w:r>
+        <w:t>Annotations</w:t>
+      </w:r>
+    </w:p>
+    <w:p>
+      <w:r>
+        <w:lastRenderedPageBreak/>
+        <w:t>Conditions execute/not execute service for a method (</w:t>
+      </w:r>
+      <w:proofErr w:type="spellStart"/>
+      <w:r>
+        <w:t>Staticmethodpointcut</w:t>
+      </w:r>
+      <w:proofErr w:type="spellEnd"/>
+      <w:r>
+        <w:t xml:space="preserve"> and </w:t>
+      </w:r>
+      <w:proofErr w:type="spellStart"/>
+      <w:r>
+        <w:t>Namemethodpointcut</w:t>
+      </w:r>
+      <w:proofErr w:type="spellEnd"/>
+      <w:r>
+        <w:t xml:space="preserve"> classes)</w:t>
+      </w:r>
+    </w:p>
+    <w:p>
+      <w:r>
+        <w:t>Advisors:-</w:t>
+      </w:r>
+    </w:p>
+    <w:p>
+      <w:proofErr w:type="spellStart"/>
+      <w:r>
+        <w:t>DefaultPointCutAdvisor</w:t>
+      </w:r>
+      <w:proofErr w:type="spellEnd"/>
+    </w:p>
+    <w:p>
+      <w:proofErr w:type="spellStart"/>
+      <w:r>
+        <w:t>RegExMethodPointCutAdvisor</w:t>
+      </w:r>
+      <w:proofErr w:type="spellEnd"/>
+    </w:p>
+    <w:p/>
+    <w:p>
+      <w:pPr>
+        <w:rPr>
+          <w:b/>
+        </w:rPr>
+      </w:pPr>
+      <w:r>
+        <w:rPr>
+          <w:b/>
+        </w:rPr>
+        <w:t xml:space="preserve">Spring </w:t>
+      </w:r>
+      <w:r>
+        <w:rPr>
+          <w:b/>
+        </w:rPr>
+        <w:t>in</w:t>
+      </w:r>
+      <w:r>
+        <w:rPr>
+          <w:b/>
+        </w:rPr>
+        <w:t xml:space="preserve"> Action Book</w:t>
+      </w:r>
+    </w:p>
+    <w:p>
       <w:bookmarkStart w:id="0" w:name="_GoBack"/>
       <w:bookmarkEnd w:id="0"/>
       <w:r>
-        <w:t>:-</w:t>
-      </w:r>
-    </w:p>
-    <w:p>
-      <w:r>
-        <w:t xml:space="preserve">Apache </w:t>
-      </w:r>
-      <w:r>
-        <w:sym w:font="Wingdings" w:char="F0E0"/>
-      </w:r>
-      <w:r>
-        <w:t xml:space="preserve"> BasicDataSource</w:t>
-      </w:r>
-    </w:p>
-    <w:p>
-      <w:r>
-        <w:t xml:space="preserve">Mchange (c3p0) </w:t>
-      </w:r>
-      <w:r>
-        <w:sym w:font="Wingdings" w:char="F0E0"/>
-      </w:r>
-      <w:r>
-        <w:t xml:space="preserve"> CombopoolDataSource (Small Enterprise apps use this).</w:t>
-      </w:r>
-    </w:p>
-    <w:p>
-      <w:r>
-        <w:t xml:space="preserve">Spring </w:t>
-      </w:r>
-      <w:r>
-        <w:sym w:font="Wingdings" w:char="F0E0"/>
-      </w:r>
-      <w:r>
-        <w:t xml:space="preserve"> DriverManagerDataSource</w:t>
-      </w:r>
-    </w:p>
-    <w:p>
-      <w:r>
-        <w:t xml:space="preserve">Oracle Weblogic </w:t>
-      </w:r>
-      <w:r>
-        <w:sym w:font="Wingdings" w:char="F0E0"/>
-      </w:r>
-      <w:r>
-        <w:t xml:space="preserve"> WeblogicDataSource</w:t>
-      </w:r>
-    </w:p>
+        <w:t>AOP: -</w:t>
+      </w:r>
+      <w:r>
+        <w:t xml:space="preserve"> Cross Cutting Concerns</w:t>
+      </w:r>
+    </w:p>
+    <w:p/>
+    <w:p>
+      <w:r>
+        <w:t>Page 20</w:t>
+      </w:r>
+    </w:p>
+    <w:p>
+      <w:r>
+        <w:tab/>
+      </w:r>
+    </w:p>
+    <w:p/>
+    <w:p/>
+    <w:p>
+      <w:r>
+        <w:t xml:space="preserve"> </w:t>
+      </w:r>
+    </w:p>
+    <w:p/>
     <w:p/>
     <w:p/>
     <w:p/>
@@ -1142,6 +1800,184 @@
     </w:lvl>
   </w:abstractNum>
   <w:abstractNum w:abstractNumId="3" w15:restartNumberingAfterBreak="0">
+    <w:nsid w:val="238B52ED"/>
+    <w:multiLevelType w:val="hybridMultilevel"/>
+    <w:tmpl w:val="D4BCBDC2"/>
+    <w:lvl w:ilvl="0" w:tplc="4009000F">
+      <w:start w:val="1"/>
+      <w:numFmt w:val="decimal"/>
+      <w:lvlText w:val="%1."/>
+      <w:lvlJc w:val="left"/>
+      <w:pPr>
+        <w:ind w:left="720" w:hanging="360"/>
+      </w:pPr>
+      <w:rPr>
+        <w:rFonts w:hint="default"/>
+      </w:rPr>
+    </w:lvl>
+    <w:lvl w:ilvl="1" w:tplc="40090019" w:tentative="1">
+      <w:start w:val="1"/>
+      <w:numFmt w:val="lowerLetter"/>
+      <w:lvlText w:val="%2."/>
+      <w:lvlJc w:val="left"/>
+      <w:pPr>
+        <w:ind w:left="1440" w:hanging="360"/>
+      </w:pPr>
+    </w:lvl>
+    <w:lvl w:ilvl="2" w:tplc="4009001B" w:tentative="1">
+      <w:start w:val="1"/>
+      <w:numFmt w:val="lowerRoman"/>
+      <w:lvlText w:val="%3."/>
+      <w:lvlJc w:val="right"/>
+      <w:pPr>
+        <w:ind w:left="2160" w:hanging="180"/>
+      </w:pPr>
+    </w:lvl>
+    <w:lvl w:ilvl="3" w:tplc="4009000F" w:tentative="1">
+      <w:start w:val="1"/>
+      <w:numFmt w:val="decimal"/>
+      <w:lvlText w:val="%4."/>
+      <w:lvlJc w:val="left"/>
+      <w:pPr>
+        <w:ind w:left="2880" w:hanging="360"/>
+      </w:pPr>
+    </w:lvl>
+    <w:lvl w:ilvl="4" w:tplc="40090019" w:tentative="1">
+      <w:start w:val="1"/>
+      <w:numFmt w:val="lowerLetter"/>
+      <w:lvlText w:val="%5."/>
+      <w:lvlJc w:val="left"/>
+      <w:pPr>
+        <w:ind w:left="3600" w:hanging="360"/>
+      </w:pPr>
+    </w:lvl>
+    <w:lvl w:ilvl="5" w:tplc="4009001B" w:tentative="1">
+      <w:start w:val="1"/>
+      <w:numFmt w:val="lowerRoman"/>
+      <w:lvlText w:val="%6."/>
+      <w:lvlJc w:val="right"/>
+      <w:pPr>
+        <w:ind w:left="4320" w:hanging="180"/>
+      </w:pPr>
+    </w:lvl>
+    <w:lvl w:ilvl="6" w:tplc="4009000F" w:tentative="1">
+      <w:start w:val="1"/>
+      <w:numFmt w:val="decimal"/>
+      <w:lvlText w:val="%7."/>
+      <w:lvlJc w:val="left"/>
+      <w:pPr>
+        <w:ind w:left="5040" w:hanging="360"/>
+      </w:pPr>
+    </w:lvl>
+    <w:lvl w:ilvl="7" w:tplc="40090019" w:tentative="1">
+      <w:start w:val="1"/>
+      <w:numFmt w:val="lowerLetter"/>
+      <w:lvlText w:val="%8."/>
+      <w:lvlJc w:val="left"/>
+      <w:pPr>
+        <w:ind w:left="5760" w:hanging="360"/>
+      </w:pPr>
+    </w:lvl>
+    <w:lvl w:ilvl="8" w:tplc="4009001B" w:tentative="1">
+      <w:start w:val="1"/>
+      <w:numFmt w:val="lowerRoman"/>
+      <w:lvlText w:val="%9."/>
+      <w:lvlJc w:val="right"/>
+      <w:pPr>
+        <w:ind w:left="6480" w:hanging="180"/>
+      </w:pPr>
+    </w:lvl>
+  </w:abstractNum>
+  <w:abstractNum w:abstractNumId="4" w15:restartNumberingAfterBreak="0">
+    <w:nsid w:val="2EE71D11"/>
+    <w:multiLevelType w:val="hybridMultilevel"/>
+    <w:tmpl w:val="BBB6AE6A"/>
+    <w:lvl w:ilvl="0" w:tplc="4009000F">
+      <w:start w:val="1"/>
+      <w:numFmt w:val="decimal"/>
+      <w:lvlText w:val="%1."/>
+      <w:lvlJc w:val="left"/>
+      <w:pPr>
+        <w:ind w:left="720" w:hanging="360"/>
+      </w:pPr>
+      <w:rPr>
+        <w:rFonts w:hint="default"/>
+      </w:rPr>
+    </w:lvl>
+    <w:lvl w:ilvl="1" w:tplc="40090019" w:tentative="1">
+      <w:start w:val="1"/>
+      <w:numFmt w:val="lowerLetter"/>
+      <w:lvlText w:val="%2."/>
+      <w:lvlJc w:val="left"/>
+      <w:pPr>
+        <w:ind w:left="1440" w:hanging="360"/>
+      </w:pPr>
+    </w:lvl>
+    <w:lvl w:ilvl="2" w:tplc="4009001B" w:tentative="1">
+      <w:start w:val="1"/>
+      <w:numFmt w:val="lowerRoman"/>
+      <w:lvlText w:val="%3."/>
+      <w:lvlJc w:val="right"/>
+      <w:pPr>
+        <w:ind w:left="2160" w:hanging="180"/>
+      </w:pPr>
+    </w:lvl>
+    <w:lvl w:ilvl="3" w:tplc="4009000F" w:tentative="1">
+      <w:start w:val="1"/>
+      <w:numFmt w:val="decimal"/>
+      <w:lvlText w:val="%4."/>
+      <w:lvlJc w:val="left"/>
+      <w:pPr>
+        <w:ind w:left="2880" w:hanging="360"/>
+      </w:pPr>
+    </w:lvl>
+    <w:lvl w:ilvl="4" w:tplc="40090019" w:tentative="1">
+      <w:start w:val="1"/>
+      <w:numFmt w:val="lowerLetter"/>
+      <w:lvlText w:val="%5."/>
+      <w:lvlJc w:val="left"/>
+      <w:pPr>
+        <w:ind w:left="3600" w:hanging="360"/>
+      </w:pPr>
+    </w:lvl>
+    <w:lvl w:ilvl="5" w:tplc="4009001B" w:tentative="1">
+      <w:start w:val="1"/>
+      <w:numFmt w:val="lowerRoman"/>
+      <w:lvlText w:val="%6."/>
+      <w:lvlJc w:val="right"/>
+      <w:pPr>
+        <w:ind w:left="4320" w:hanging="180"/>
+      </w:pPr>
+    </w:lvl>
+    <w:lvl w:ilvl="6" w:tplc="4009000F" w:tentative="1">
+      <w:start w:val="1"/>
+      <w:numFmt w:val="decimal"/>
+      <w:lvlText w:val="%7."/>
+      <w:lvlJc w:val="left"/>
+      <w:pPr>
+        <w:ind w:left="5040" w:hanging="360"/>
+      </w:pPr>
+    </w:lvl>
+    <w:lvl w:ilvl="7" w:tplc="40090019" w:tentative="1">
+      <w:start w:val="1"/>
+      <w:numFmt w:val="lowerLetter"/>
+      <w:lvlText w:val="%8."/>
+      <w:lvlJc w:val="left"/>
+      <w:pPr>
+        <w:ind w:left="5760" w:hanging="360"/>
+      </w:pPr>
+    </w:lvl>
+    <w:lvl w:ilvl="8" w:tplc="4009001B" w:tentative="1">
+      <w:start w:val="1"/>
+      <w:numFmt w:val="lowerRoman"/>
+      <w:lvlText w:val="%9."/>
+      <w:lvlJc w:val="right"/>
+      <w:pPr>
+        <w:ind w:left="6480" w:hanging="180"/>
+      </w:pPr>
+    </w:lvl>
+  </w:abstractNum>
+  <w:abstractNum w:abstractNumId="5" w15:restartNumberingAfterBreak="0">
     <w:nsid w:val="3E5C2006"/>
     <w:multiLevelType w:val="hybridMultilevel"/>
     <w:tmpl w:val="7A00C910"/>
@@ -1230,7 +2066,7 @@
       </w:pPr>
     </w:lvl>
   </w:abstractNum>
-  <w:abstractNum w:abstractNumId="4" w15:restartNumberingAfterBreak="0">
+  <w:abstractNum w:abstractNumId="6" w15:restartNumberingAfterBreak="0">
     <w:nsid w:val="41866BDC"/>
     <w:multiLevelType w:val="hybridMultilevel"/>
     <w:tmpl w:val="67688FA4"/>
@@ -1319,7 +2155,7 @@
       </w:pPr>
     </w:lvl>
   </w:abstractNum>
-  <w:abstractNum w:abstractNumId="5" w15:restartNumberingAfterBreak="0">
+  <w:abstractNum w:abstractNumId="7" w15:restartNumberingAfterBreak="0">
     <w:nsid w:val="4DCC5F70"/>
     <w:multiLevelType w:val="hybridMultilevel"/>
     <w:tmpl w:val="3F2E2E02"/>
@@ -1408,7 +2244,7 @@
       </w:pPr>
     </w:lvl>
   </w:abstractNum>
-  <w:abstractNum w:abstractNumId="6" w15:restartNumberingAfterBreak="0">
+  <w:abstractNum w:abstractNumId="8" w15:restartNumberingAfterBreak="0">
     <w:nsid w:val="5A966E38"/>
     <w:multiLevelType w:val="hybridMultilevel"/>
     <w:tmpl w:val="6FE06A36"/>
@@ -1494,7 +2330,7 @@
       </w:pPr>
     </w:lvl>
   </w:abstractNum>
-  <w:abstractNum w:abstractNumId="7" w15:restartNumberingAfterBreak="0">
+  <w:abstractNum w:abstractNumId="9" w15:restartNumberingAfterBreak="0">
     <w:nsid w:val="7A5E325A"/>
     <w:multiLevelType w:val="hybridMultilevel"/>
     <w:tmpl w:val="F4888824"/>
@@ -1584,28 +2420,34 @@
     </w:lvl>
   </w:abstractNum>
   <w:num w:numId="1">
-    <w:abstractNumId w:val="6"/>
+    <w:abstractNumId w:val="8"/>
   </w:num>
   <w:num w:numId="2">
     <w:abstractNumId w:val="2"/>
   </w:num>
   <w:num w:numId="3">
-    <w:abstractNumId w:val="7"/>
+    <w:abstractNumId w:val="9"/>
   </w:num>
   <w:num w:numId="4">
     <w:abstractNumId w:val="0"/>
   </w:num>
   <w:num w:numId="5">
-    <w:abstractNumId w:val="4"/>
+    <w:abstractNumId w:val="6"/>
   </w:num>
   <w:num w:numId="6">
-    <w:abstractNumId w:val="3"/>
+    <w:abstractNumId w:val="5"/>
   </w:num>
   <w:num w:numId="7">
-    <w:abstractNumId w:val="5"/>
+    <w:abstractNumId w:val="7"/>
   </w:num>
   <w:num w:numId="8">
     <w:abstractNumId w:val="1"/>
+  </w:num>
+  <w:num w:numId="9">
+    <w:abstractNumId w:val="3"/>
+  </w:num>
+  <w:num w:numId="10">
+    <w:abstractNumId w:val="4"/>
   </w:num>
 </w:numbering>
 </file>
@@ -2007,7 +2849,6 @@
   <w:style w:type="character" w:default="1" w:styleId="DefaultParagraphFont">
     <w:name w:val="Default Paragraph Font"/>
     <w:uiPriority w:val="1"/>
-    <w:semiHidden/>
     <w:unhideWhenUsed/>
   </w:style>
   <w:style w:type="table" w:default="1" w:styleId="TableNormal">

--- a/com.nov.test/notes/Highlights.docx
+++ b/com.nov.test/notes/Highlights.docx
@@ -27,15 +27,7 @@
     </w:p>
     <w:p>
       <w:r>
-        <w:t xml:space="preserve">EJBs are heavyweight and tightly coupled and </w:t>
-      </w:r>
-      <w:proofErr w:type="gramStart"/>
-      <w:r>
-        <w:t>Springs</w:t>
-      </w:r>
-      <w:proofErr w:type="gramEnd"/>
-      <w:r>
-        <w:t xml:space="preserve"> are lightweight and loosely coupled.</w:t>
+        <w:t>EJBs are heavyweight and tightly coupled and Springs are lightweight and loosely coupled.</w:t>
       </w:r>
     </w:p>
     <w:p>
@@ -63,11 +55,9 @@
       <w:r>
         <w:t xml:space="preserve"> JDBC, Hibernate, JPA, </w:t>
       </w:r>
-      <w:proofErr w:type="spellStart"/>
       <w:r>
         <w:t>ibatis</w:t>
       </w:r>
-      <w:proofErr w:type="spellEnd"/>
     </w:p>
     <w:p>
       <w:r>
@@ -91,15 +81,7 @@
         <w:t xml:space="preserve">reads </w:t>
       </w:r>
       <w:r>
-        <w:t xml:space="preserve">XML documents and pass the reference to </w:t>
-      </w:r>
-      <w:proofErr w:type="spellStart"/>
-      <w:r>
-        <w:t>pojo</w:t>
-      </w:r>
-      <w:proofErr w:type="spellEnd"/>
-      <w:r>
-        <w:t>.</w:t>
+        <w:t>XML documents and pass the reference to pojo.</w:t>
       </w:r>
     </w:p>
     <w:p>
@@ -136,15 +118,7 @@
         <w:t xml:space="preserve"> =</w:t>
       </w:r>
       <w:r>
-        <w:t xml:space="preserve"> Bean </w:t>
-      </w:r>
-      <w:proofErr w:type="gramStart"/>
-      <w:r>
-        <w:t>Factory(</w:t>
-      </w:r>
-      <w:proofErr w:type="gramEnd"/>
-      <w:r>
-        <w:t>Interface)</w:t>
+        <w:t xml:space="preserve"> Bean Factory(Interface)</w:t>
       </w:r>
       <w:r>
         <w:t xml:space="preserve"> </w:t>
@@ -153,453 +127,285 @@
         <w:sym w:font="Wingdings" w:char="F0E0"/>
       </w:r>
       <w:r>
+        <w:t xml:space="preserve"> XMLBeanFactory</w:t>
+      </w:r>
+    </w:p>
+    <w:p>
+      <w:r>
+        <w:t xml:space="preserve">J2EE Container </w:t>
+      </w:r>
+      <w:r>
+        <w:t>=</w:t>
+      </w:r>
+      <w:r>
+        <w:t xml:space="preserve"> ApplicationContext(Interface)</w:t>
+      </w:r>
+      <w:r>
         <w:t xml:space="preserve"> </w:t>
       </w:r>
-      <w:proofErr w:type="spellStart"/>
-      <w:r>
-        <w:t>XMLBeanFactory</w:t>
-      </w:r>
-      <w:proofErr w:type="spellEnd"/>
-    </w:p>
-    <w:p>
-      <w:r>
-        <w:t xml:space="preserve">J2EE Container </w:t>
+      <w:r>
+        <w:sym w:font="Wingdings" w:char="F0E0"/>
+      </w:r>
+      <w:r>
+        <w:t xml:space="preserve"> </w:t>
+      </w:r>
+      <w:r>
+        <w:t>ConfigurableApplicationContext</w:t>
+      </w:r>
+      <w:r>
+        <w:t xml:space="preserve">(Interface) </w:t>
+      </w:r>
+      <w:r>
+        <w:sym w:font="Wingdings" w:char="F0E0"/>
+      </w:r>
+      <w:r>
+        <w:t xml:space="preserve"> </w:t>
+      </w:r>
+      <w:r>
+        <w:t>ClassPathXmlApplicationContext</w:t>
+      </w:r>
+      <w:r>
+        <w:t>(Class)</w:t>
+      </w:r>
+    </w:p>
+    <w:p>
+      <w:r>
+        <w:t xml:space="preserve">MVC Conatiner </w:t>
       </w:r>
       <w:r>
         <w:t>=</w:t>
       </w:r>
       <w:r>
+        <w:t xml:space="preserve"> WebApplicationContext(Interface)</w:t>
+      </w:r>
+      <w:r>
+        <w:sym w:font="Wingdings" w:char="F0E0"/>
+      </w:r>
+      <w:r>
+        <w:t xml:space="preserve"> WebApplicationContextUtil</w:t>
+      </w:r>
+      <w:r>
+        <w:t xml:space="preserve"> (Factory Class)</w:t>
+      </w:r>
+    </w:p>
+    <w:p>
+      <w:r>
+        <w:t xml:space="preserve">XMLBeanFactory </w:t>
+      </w:r>
+      <w:r>
+        <w:t>Container creates instance of pojo in user request</w:t>
+      </w:r>
+      <w:r>
+        <w:t xml:space="preserve"> (Lazy container)</w:t>
+      </w:r>
+      <w:r>
+        <w:t>.</w:t>
+      </w:r>
+    </w:p>
+    <w:p>
+      <w:r>
+        <w:t xml:space="preserve">ApplicationContext  </w:t>
+      </w:r>
+      <w:r>
+        <w:t>Container creates instance of pojo on loading xml file in case of singleton scope</w:t>
+      </w:r>
+      <w:r>
+        <w:t xml:space="preserve"> (E</w:t>
+      </w:r>
+      <w:r>
+        <w:t>a</w:t>
+      </w:r>
+      <w:r>
+        <w:t>ger container)</w:t>
+      </w:r>
+      <w:r>
+        <w:t>.</w:t>
+      </w:r>
+    </w:p>
+    <w:p>
+      <w:r>
+        <w:t>What containers do:-</w:t>
+      </w:r>
+    </w:p>
+    <w:p>
+      <w:pPr>
+        <w:pStyle w:val="ListParagraph"/>
+        <w:numPr>
+          <w:ilvl w:val="0"/>
+          <w:numId w:val="2"/>
+        </w:numPr>
+      </w:pPr>
+      <w:r>
+        <w:t>Create instance of pojo classes.</w:t>
+      </w:r>
+    </w:p>
+    <w:p>
+      <w:pPr>
+        <w:pStyle w:val="ListParagraph"/>
+        <w:numPr>
+          <w:ilvl w:val="0"/>
+          <w:numId w:val="2"/>
+        </w:numPr>
+      </w:pPr>
+      <w:r>
+        <w:t>Mange life cycle of pojo.</w:t>
+      </w:r>
+    </w:p>
+    <w:p>
+      <w:pPr>
+        <w:pStyle w:val="ListParagraph"/>
+        <w:numPr>
+          <w:ilvl w:val="0"/>
+          <w:numId w:val="2"/>
+        </w:numPr>
+      </w:pPr>
+      <w:r>
+        <w:t>Do dependency injection in pojo.</w:t>
+      </w:r>
+    </w:p>
+    <w:p>
+      <w:r>
+        <w:t>In xml file configure dtd or xsd in main beans tag.</w:t>
+      </w:r>
+    </w:p>
+    <w:p>
+      <w:r>
+        <w:t xml:space="preserve">Scope of </w:t>
+      </w:r>
+      <w:r>
+        <w:t>beans: -</w:t>
+      </w:r>
+      <w:r>
+        <w:t xml:space="preserve"> Singleton, Prototype</w:t>
+      </w:r>
+    </w:p>
+    <w:p>
+      <w:r>
+        <w:t>MVC Scope of beans: - Request, Session, Global Session (Context)</w:t>
+      </w:r>
+    </w:p>
+    <w:p>
+      <w:r>
+        <w:t>Spring can access private constructors.</w:t>
+      </w:r>
+    </w:p>
+    <w:p>
+      <w:r>
+        <w:t>Two types of Dependency Injection:-</w:t>
+      </w:r>
+      <w:r>
         <w:t xml:space="preserve"> </w:t>
       </w:r>
-      <w:proofErr w:type="spellStart"/>
-      <w:proofErr w:type="gramStart"/>
-      <w:r>
-        <w:t>ApplicationContext</w:t>
-      </w:r>
-      <w:proofErr w:type="spellEnd"/>
-      <w:r>
-        <w:t>(</w:t>
-      </w:r>
-      <w:proofErr w:type="gramEnd"/>
-      <w:r>
-        <w:t>Interface)</w:t>
-      </w:r>
-      <w:r>
-        <w:t xml:space="preserve"> </w:t>
+      <w:r>
+        <w:t>Constructor Parameters and Setter Method</w:t>
+      </w:r>
+    </w:p>
+    <w:p>
+      <w:r>
+        <w:t>Bean references.</w:t>
+      </w:r>
+    </w:p>
+    <w:p>
+      <w:r>
+        <w:t>Required annotation.</w:t>
+      </w:r>
+      <w:r>
+        <w:t xml:space="preserve"> To activate annotation use “</w:t>
+      </w:r>
+      <w:r>
+        <w:t>RequiredAnnotationBeanPostProcessor</w:t>
+      </w:r>
+      <w:r>
+        <w:t>” class as bean.</w:t>
+      </w:r>
+    </w:p>
+    <w:p>
+      <w:r>
+        <w:t>P- Namespace and C- Namespaces.</w:t>
+      </w:r>
+    </w:p>
+    <w:p>
+      <w:r>
+        <w:t>Auto wiring: Auto dependency injection</w:t>
+      </w:r>
+      <w:r>
+        <w:t>.</w:t>
+      </w:r>
+      <w:r>
+        <w:t xml:space="preserve"> Can inject secondary types</w:t>
+      </w:r>
+      <w:r>
+        <w:t xml:space="preserve"> only</w:t>
+      </w:r>
+      <w:r>
+        <w:t>.</w:t>
+      </w:r>
+    </w:p>
+    <w:p>
+      <w:r>
+        <w:t>Auto wiring using Annotations.</w:t>
+      </w:r>
+      <w:r>
+        <w:t xml:space="preserve"> Activate it using bean class.</w:t>
+      </w:r>
+    </w:p>
+    <w:p>
+      <w:r>
+        <w:lastRenderedPageBreak/>
+        <w:t>Stereo Type</w:t>
+      </w:r>
+      <w:r>
+        <w:t xml:space="preserve"> : Component, Controller, Repository, Services.</w:t>
+      </w:r>
+    </w:p>
+    <w:p>
+      <w:r>
+        <w:t>To create object by using auto scanning.</w:t>
+      </w:r>
+    </w:p>
+    <w:p>
+      <w:r>
+        <w:t>Use context-annotation to activate all annotations.</w:t>
+      </w:r>
+    </w:p>
+    <w:p>
+      <w:r>
+        <w:t>Inject static variables. “</w:t>
+      </w:r>
+      <w:r>
+        <w:t>MethodInvokingFactoryBean</w:t>
+      </w:r>
+      <w:r>
+        <w:t>”</w:t>
+      </w:r>
+    </w:p>
+    <w:p>
+      <w:r>
+        <w:t>How to create/get instance of java Singleton class,</w:t>
+      </w:r>
+      <w:r>
+        <w:t xml:space="preserve"> use factory-method tag in bean if static method.</w:t>
+      </w:r>
+    </w:p>
+    <w:p>
+      <w:r>
+        <w:t>If instance method use factory-bean tag also.</w:t>
+      </w:r>
+    </w:p>
+    <w:p>
+      <w:r>
+        <w:t>Create factory class by implementing factorybean interface.</w:t>
+      </w:r>
+    </w:p>
+    <w:p>
+      <w:r>
+        <w:t xml:space="preserve">Maintain pojo lifecycle </w:t>
       </w:r>
       <w:r>
         <w:sym w:font="Wingdings" w:char="F0E0"/>
       </w:r>
       <w:r>
-        <w:t xml:space="preserve"> </w:t>
-      </w:r>
-      <w:proofErr w:type="spellStart"/>
-      <w:r>
-        <w:t>ConfigurableApplicationContext</w:t>
-      </w:r>
-      <w:proofErr w:type="spellEnd"/>
-      <w:r>
-        <w:t xml:space="preserve">(Interface) </w:t>
-      </w:r>
-      <w:r>
-        <w:sym w:font="Wingdings" w:char="F0E0"/>
-      </w:r>
-      <w:r>
-        <w:t xml:space="preserve"> </w:t>
-      </w:r>
-      <w:proofErr w:type="spellStart"/>
-      <w:r>
-        <w:t>ClassPathXmlApplicationContext</w:t>
-      </w:r>
-      <w:proofErr w:type="spellEnd"/>
-      <w:r>
-        <w:t>(Class)</w:t>
-      </w:r>
-    </w:p>
-    <w:p>
-      <w:r>
-        <w:t xml:space="preserve">MVC </w:t>
-      </w:r>
-      <w:proofErr w:type="spellStart"/>
-      <w:r>
-        <w:t>Conatiner</w:t>
-      </w:r>
-      <w:proofErr w:type="spellEnd"/>
-      <w:r>
-        <w:t xml:space="preserve"> </w:t>
-      </w:r>
-      <w:r>
-        <w:t>=</w:t>
-      </w:r>
-      <w:r>
-        <w:t xml:space="preserve"> </w:t>
-      </w:r>
-      <w:proofErr w:type="spellStart"/>
-      <w:proofErr w:type="gramStart"/>
-      <w:r>
-        <w:t>WebApplicationContext</w:t>
-      </w:r>
-      <w:proofErr w:type="spellEnd"/>
-      <w:r>
-        <w:t>(</w:t>
-      </w:r>
-      <w:proofErr w:type="gramEnd"/>
-      <w:r>
-        <w:t>Interface)</w:t>
-      </w:r>
-      <w:r>
-        <w:sym w:font="Wingdings" w:char="F0E0"/>
-      </w:r>
-      <w:r>
-        <w:t xml:space="preserve"> </w:t>
-      </w:r>
-      <w:proofErr w:type="spellStart"/>
-      <w:r>
-        <w:t>WebApplicationContextUtil</w:t>
-      </w:r>
-      <w:proofErr w:type="spellEnd"/>
-      <w:r>
-        <w:t xml:space="preserve"> (Factory Class)</w:t>
-      </w:r>
-    </w:p>
-    <w:p>
-      <w:proofErr w:type="spellStart"/>
-      <w:r>
-        <w:t>XMLBeanFactory</w:t>
-      </w:r>
-      <w:proofErr w:type="spellEnd"/>
-      <w:r>
-        <w:t xml:space="preserve"> </w:t>
-      </w:r>
-      <w:r>
-        <w:t xml:space="preserve">Container creates instance of </w:t>
-      </w:r>
-      <w:proofErr w:type="spellStart"/>
-      <w:r>
-        <w:t>pojo</w:t>
-      </w:r>
-      <w:proofErr w:type="spellEnd"/>
-      <w:r>
-        <w:t xml:space="preserve"> in user request</w:t>
-      </w:r>
-      <w:r>
-        <w:t xml:space="preserve"> (Lazy container)</w:t>
-      </w:r>
-      <w:r>
-        <w:t>.</w:t>
-      </w:r>
-    </w:p>
-    <w:p>
-      <w:proofErr w:type="spellStart"/>
-      <w:proofErr w:type="gramStart"/>
-      <w:r>
-        <w:t>ApplicationContext</w:t>
-      </w:r>
-      <w:proofErr w:type="spellEnd"/>
-      <w:r>
-        <w:t xml:space="preserve">  </w:t>
-      </w:r>
-      <w:r>
-        <w:t>Container</w:t>
-      </w:r>
-      <w:proofErr w:type="gramEnd"/>
-      <w:r>
-        <w:t xml:space="preserve"> creates instance of </w:t>
-      </w:r>
-      <w:proofErr w:type="spellStart"/>
-      <w:r>
-        <w:t>pojo</w:t>
-      </w:r>
-      <w:proofErr w:type="spellEnd"/>
-      <w:r>
-        <w:t xml:space="preserve"> on loading xml file in case of singleton scope</w:t>
-      </w:r>
-      <w:r>
-        <w:t xml:space="preserve"> (E</w:t>
-      </w:r>
-      <w:r>
-        <w:t>a</w:t>
-      </w:r>
-      <w:r>
-        <w:t>ger container)</w:t>
-      </w:r>
-      <w:r>
-        <w:t>.</w:t>
-      </w:r>
-    </w:p>
-    <w:p>
-      <w:r>
-        <w:t>What containers do:-</w:t>
-      </w:r>
-    </w:p>
-    <w:p>
-      <w:pPr>
-        <w:pStyle w:val="ListParagraph"/>
-        <w:numPr>
-          <w:ilvl w:val="0"/>
-          <w:numId w:val="2"/>
-        </w:numPr>
-      </w:pPr>
-      <w:r>
-        <w:t xml:space="preserve">Create instance of </w:t>
-      </w:r>
-      <w:proofErr w:type="spellStart"/>
-      <w:r>
-        <w:t>pojo</w:t>
-      </w:r>
-      <w:proofErr w:type="spellEnd"/>
-      <w:r>
-        <w:t xml:space="preserve"> classes.</w:t>
-      </w:r>
-    </w:p>
-    <w:p>
-      <w:pPr>
-        <w:pStyle w:val="ListParagraph"/>
-        <w:numPr>
-          <w:ilvl w:val="0"/>
-          <w:numId w:val="2"/>
-        </w:numPr>
-      </w:pPr>
-      <w:r>
-        <w:t xml:space="preserve">Mange life cycle of </w:t>
-      </w:r>
-      <w:proofErr w:type="spellStart"/>
-      <w:r>
-        <w:t>pojo</w:t>
-      </w:r>
-      <w:proofErr w:type="spellEnd"/>
-      <w:r>
-        <w:t>.</w:t>
-      </w:r>
-    </w:p>
-    <w:p>
-      <w:pPr>
-        <w:pStyle w:val="ListParagraph"/>
-        <w:numPr>
-          <w:ilvl w:val="0"/>
-          <w:numId w:val="2"/>
-        </w:numPr>
-      </w:pPr>
-      <w:r>
-        <w:t xml:space="preserve">Do dependency injection in </w:t>
-      </w:r>
-      <w:proofErr w:type="spellStart"/>
-      <w:r>
-        <w:t>pojo</w:t>
-      </w:r>
-      <w:proofErr w:type="spellEnd"/>
-      <w:r>
-        <w:t>.</w:t>
-      </w:r>
-    </w:p>
-    <w:p>
-      <w:r>
-        <w:t xml:space="preserve">In xml file configure </w:t>
-      </w:r>
-      <w:proofErr w:type="spellStart"/>
-      <w:r>
-        <w:t>dtd</w:t>
-      </w:r>
-      <w:proofErr w:type="spellEnd"/>
-      <w:r>
-        <w:t xml:space="preserve"> or </w:t>
-      </w:r>
-      <w:proofErr w:type="spellStart"/>
-      <w:r>
-        <w:t>xsd</w:t>
-      </w:r>
-      <w:proofErr w:type="spellEnd"/>
-      <w:r>
-        <w:t xml:space="preserve"> in main beans tag.</w:t>
-      </w:r>
-    </w:p>
-    <w:p>
-      <w:r>
-        <w:t xml:space="preserve">Scope of </w:t>
-      </w:r>
-      <w:r>
-        <w:t>beans: -</w:t>
-      </w:r>
-      <w:r>
-        <w:t xml:space="preserve"> Singleton, Prototype</w:t>
-      </w:r>
-    </w:p>
-    <w:p>
-      <w:r>
-        <w:t>MVC Scope of beans: - Request, Session, Global Session (Context)</w:t>
-      </w:r>
-    </w:p>
-    <w:p>
-      <w:r>
-        <w:t>Spring can access private constructors.</w:t>
-      </w:r>
-    </w:p>
-    <w:p>
-      <w:r>
-        <w:t>Two types of Dependency Injection</w:t>
-      </w:r>
-      <w:proofErr w:type="gramStart"/>
-      <w:r>
-        <w:t>:-</w:t>
-      </w:r>
-      <w:proofErr w:type="gramEnd"/>
-      <w:r>
-        <w:t xml:space="preserve"> </w:t>
-      </w:r>
-      <w:r>
-        <w:t>Constructor Parameters and Setter Method</w:t>
-      </w:r>
-    </w:p>
-    <w:p>
-      <w:r>
-        <w:t>Bean references.</w:t>
-      </w:r>
-    </w:p>
-    <w:p>
-      <w:r>
-        <w:t>Required annotation.</w:t>
-      </w:r>
-      <w:r>
-        <w:t xml:space="preserve"> To activate annotation use “</w:t>
-      </w:r>
-      <w:proofErr w:type="spellStart"/>
-      <w:r>
-        <w:t>RequiredAnnotationBeanPostProcessor</w:t>
-      </w:r>
-      <w:proofErr w:type="spellEnd"/>
-      <w:r>
-        <w:t>” class as bean.</w:t>
-      </w:r>
-    </w:p>
-    <w:p>
-      <w:r>
-        <w:t>P- Namespace and C- Namespaces.</w:t>
-      </w:r>
-    </w:p>
-    <w:p>
-      <w:r>
-        <w:t>Auto wiring: Auto dependency injection</w:t>
-      </w:r>
-      <w:r>
-        <w:t>.</w:t>
-      </w:r>
-      <w:r>
-        <w:t xml:space="preserve"> Can inject secondary types</w:t>
-      </w:r>
-      <w:r>
-        <w:t xml:space="preserve"> only</w:t>
-      </w:r>
-      <w:r>
-        <w:t>.</w:t>
-      </w:r>
-    </w:p>
-    <w:p>
-      <w:r>
-        <w:t>Auto wiring using Annotations.</w:t>
-      </w:r>
-      <w:r>
-        <w:t xml:space="preserve"> Activate it using bean class.</w:t>
-      </w:r>
-    </w:p>
-    <w:p>
-      <w:r>
-        <w:lastRenderedPageBreak/>
-        <w:t xml:space="preserve">Stereo </w:t>
-      </w:r>
-      <w:proofErr w:type="gramStart"/>
-      <w:r>
-        <w:t>Type</w:t>
-      </w:r>
-      <w:r>
-        <w:t xml:space="preserve"> :</w:t>
-      </w:r>
-      <w:proofErr w:type="gramEnd"/>
-      <w:r>
-        <w:t xml:space="preserve"> Component, Controller, Repository, Services.</w:t>
-      </w:r>
-    </w:p>
-    <w:p>
-      <w:r>
-        <w:t>To create object by using auto scanning.</w:t>
-      </w:r>
-    </w:p>
-    <w:p>
-      <w:r>
-        <w:t>Use context-annotation to activate all annotations.</w:t>
-      </w:r>
-    </w:p>
-    <w:p>
-      <w:r>
-        <w:t>Inject static variables. “</w:t>
-      </w:r>
-      <w:proofErr w:type="spellStart"/>
-      <w:r>
-        <w:t>MethodInvokingFactoryBean</w:t>
-      </w:r>
-      <w:proofErr w:type="spellEnd"/>
-      <w:r>
-        <w:t>”</w:t>
-      </w:r>
-    </w:p>
-    <w:p>
-      <w:r>
-        <w:t>How to create/get instance of java Singleton class,</w:t>
-      </w:r>
-      <w:r>
-        <w:t xml:space="preserve"> use factory-method tag in bean if static method.</w:t>
-      </w:r>
-    </w:p>
-    <w:p>
-      <w:r>
-        <w:t>If instance method use factory-bean tag also.</w:t>
-      </w:r>
-    </w:p>
-    <w:p>
-      <w:r>
-        <w:t xml:space="preserve">Create factory class by implementing </w:t>
-      </w:r>
-      <w:proofErr w:type="spellStart"/>
-      <w:r>
-        <w:t>factorybean</w:t>
-      </w:r>
-      <w:proofErr w:type="spellEnd"/>
-      <w:r>
-        <w:t xml:space="preserve"> interface.</w:t>
-      </w:r>
-    </w:p>
-    <w:p>
-      <w:r>
-        <w:t xml:space="preserve">Maintain </w:t>
-      </w:r>
-      <w:proofErr w:type="spellStart"/>
-      <w:r>
-        <w:t>pojo</w:t>
-      </w:r>
-      <w:proofErr w:type="spellEnd"/>
-      <w:r>
-        <w:t xml:space="preserve"> lifecycle </w:t>
-      </w:r>
-      <w:r>
-        <w:sym w:font="Wingdings" w:char="F0E0"/>
-      </w:r>
-      <w:r>
-        <w:t xml:space="preserve"> </w:t>
-      </w:r>
-      <w:proofErr w:type="spellStart"/>
-      <w:r>
-        <w:t>pojo</w:t>
-      </w:r>
-      <w:proofErr w:type="spellEnd"/>
-      <w:r>
-        <w:t xml:space="preserve"> implementing interfaces, configure in beans.xml, </w:t>
-      </w:r>
-      <w:proofErr w:type="gramStart"/>
-      <w:r>
-        <w:t>use</w:t>
-      </w:r>
-      <w:proofErr w:type="gramEnd"/>
-      <w:r>
-        <w:t xml:space="preserve"> annotations.</w:t>
+        <w:t xml:space="preserve"> pojo implementing interfaces, configure in beans.xml, use annotations.</w:t>
       </w:r>
     </w:p>
     <w:p>
@@ -673,15 +479,7 @@
     </w:p>
     <w:p>
       <w:r>
-        <w:t xml:space="preserve">IOC </w:t>
-      </w:r>
-      <w:proofErr w:type="spellStart"/>
-      <w:r>
-        <w:t>ApplicationContextListners</w:t>
-      </w:r>
-      <w:proofErr w:type="spellEnd"/>
-      <w:r>
-        <w:t>.</w:t>
+        <w:t>IOC ApplicationContextListners.</w:t>
       </w:r>
     </w:p>
     <w:p>
@@ -690,34 +488,13 @@
       </w:r>
     </w:p>
     <w:p>
-      <w:proofErr w:type="spellStart"/>
-      <w:r>
-        <w:t>DispatcherServlet</w:t>
-      </w:r>
-      <w:proofErr w:type="spellEnd"/>
-      <w:r>
-        <w:t xml:space="preserve"> talk with </w:t>
-      </w:r>
-      <w:proofErr w:type="spellStart"/>
-      <w:r>
-        <w:t>hanlderMapping</w:t>
-      </w:r>
-      <w:proofErr w:type="spellEnd"/>
-      <w:r>
-        <w:t>, Controller and View resolver.</w:t>
-      </w:r>
-    </w:p>
-    <w:p>
-      <w:r>
-        <w:t xml:space="preserve">Dispatcher Servlet </w:t>
-      </w:r>
-      <w:proofErr w:type="spellStart"/>
-      <w:r>
-        <w:t>Maping</w:t>
-      </w:r>
-      <w:proofErr w:type="spellEnd"/>
-      <w:r>
-        <w:t>:-</w:t>
+      <w:r>
+        <w:t>DispatcherServlet talk with hanlderMapping, Controller and View resolver.</w:t>
+      </w:r>
+    </w:p>
+    <w:p>
+      <w:r>
+        <w:t>Dispatcher Servlet Maping:-</w:t>
       </w:r>
     </w:p>
     <w:p>
@@ -741,15 +518,7 @@
         </w:numPr>
       </w:pPr>
       <w:r>
-        <w:t xml:space="preserve">Read any xml file using </w:t>
-      </w:r>
-      <w:proofErr w:type="spellStart"/>
-      <w:r>
-        <w:t>init-param</w:t>
-      </w:r>
-      <w:proofErr w:type="spellEnd"/>
-      <w:r>
-        <w:t xml:space="preserve"> tag in servlet tag.</w:t>
+        <w:t>Read any xml file using init-param tag in servlet tag.</w:t>
       </w:r>
     </w:p>
     <w:p>
@@ -761,28 +530,12 @@
         </w:numPr>
       </w:pPr>
       <w:r>
-        <w:t>Read xml file using context-</w:t>
-      </w:r>
-      <w:proofErr w:type="spellStart"/>
-      <w:r>
-        <w:t>param</w:t>
-      </w:r>
-      <w:proofErr w:type="spellEnd"/>
-      <w:r>
-        <w:t xml:space="preserve"> and listener tags.</w:t>
-      </w:r>
-    </w:p>
-    <w:p>
-      <w:r>
-        <w:t xml:space="preserve">Handler </w:t>
-      </w:r>
-      <w:proofErr w:type="gramStart"/>
-      <w:r>
-        <w:t>Mapping</w:t>
-      </w:r>
-      <w:proofErr w:type="gramEnd"/>
-      <w:r>
-        <w:t xml:space="preserve"> types:</w:t>
+        <w:t>Read xml file using context-param and listener tags.</w:t>
+      </w:r>
+    </w:p>
+    <w:p>
+      <w:r>
+        <w:t>Handler Mapping types:</w:t>
       </w:r>
     </w:p>
     <w:p>
@@ -821,15 +574,7 @@
         </w:numPr>
       </w:pPr>
       <w:r>
-        <w:t xml:space="preserve">Simple </w:t>
-      </w:r>
-      <w:proofErr w:type="spellStart"/>
-      <w:r>
-        <w:t>Url</w:t>
-      </w:r>
-      <w:proofErr w:type="spellEnd"/>
-      <w:r>
-        <w:t xml:space="preserve"> Handler Mapping (Map pattern to Id)</w:t>
+        <w:t>Simple Url Handler Mapping (Map pattern to Id)</w:t>
       </w:r>
     </w:p>
     <w:p>
@@ -858,15 +603,7 @@
         </w:numPr>
       </w:pPr>
       <w:r>
-        <w:t xml:space="preserve">Extending </w:t>
-      </w:r>
-      <w:proofErr w:type="spellStart"/>
-      <w:r>
-        <w:t>AbstractController</w:t>
-      </w:r>
-      <w:proofErr w:type="spellEnd"/>
-      <w:r>
-        <w:t xml:space="preserve"> Class.</w:t>
+        <w:t>Extending AbstractController Class.</w:t>
       </w:r>
     </w:p>
     <w:p>
@@ -878,34 +615,10 @@
         </w:numPr>
       </w:pPr>
       <w:r>
-        <w:t xml:space="preserve">Extending </w:t>
-      </w:r>
-      <w:proofErr w:type="spellStart"/>
-      <w:r>
-        <w:t>ParameterizableViewController</w:t>
-      </w:r>
-      <w:proofErr w:type="spellEnd"/>
-      <w:r>
-        <w:t xml:space="preserve"> Class.</w:t>
-      </w:r>
-      <w:r>
-        <w:t xml:space="preserve"> (</w:t>
-      </w:r>
-      <w:proofErr w:type="gramStart"/>
-      <w:r>
-        <w:t>can</w:t>
-      </w:r>
-      <w:proofErr w:type="gramEnd"/>
-      <w:r>
-        <w:t xml:space="preserve"> set </w:t>
-      </w:r>
-      <w:proofErr w:type="spellStart"/>
-      <w:r>
-        <w:t>viewName</w:t>
-      </w:r>
-      <w:proofErr w:type="spellEnd"/>
-      <w:r>
-        <w:t xml:space="preserve"> DI).</w:t>
+        <w:t>Extending ParameterizableViewController Class.</w:t>
+      </w:r>
+      <w:r>
+        <w:t xml:space="preserve"> (can set viewName DI).</w:t>
       </w:r>
     </w:p>
     <w:p>
@@ -916,16 +629,11 @@
           <w:numId w:val="5"/>
         </w:numPr>
       </w:pPr>
-      <w:proofErr w:type="spellStart"/>
       <w:r>
         <w:t>UrlFileName</w:t>
       </w:r>
       <w:r>
-        <w:t>Controller</w:t>
-      </w:r>
-      <w:proofErr w:type="spellEnd"/>
-      <w:r>
-        <w:t xml:space="preserve"> (</w:t>
+        <w:t>Controller (</w:t>
       </w:r>
       <w:r>
         <w:t>Just to forward to other page</w:t>
@@ -970,11 +678,9 @@
           <w:numId w:val="5"/>
         </w:numPr>
       </w:pPr>
-      <w:proofErr w:type="spellStart"/>
       <w:r>
         <w:t>MultiActionController</w:t>
       </w:r>
-      <w:proofErr w:type="spellEnd"/>
       <w:r>
         <w:t xml:space="preserve"> (No override method, method name should be same as action name</w:t>
       </w:r>
@@ -993,13 +699,8 @@
           <w:numId w:val="5"/>
         </w:numPr>
       </w:pPr>
-      <w:proofErr w:type="spellStart"/>
-      <w:r>
-        <w:t>Basecommand</w:t>
-      </w:r>
-      <w:proofErr w:type="spellEnd"/>
-      <w:r>
-        <w:t xml:space="preserve"> controller</w:t>
+      <w:r>
+        <w:t>Basecommand controller</w:t>
       </w:r>
     </w:p>
     <w:p>
@@ -1022,13 +723,8 @@
           <w:numId w:val="5"/>
         </w:numPr>
       </w:pPr>
-      <w:proofErr w:type="spellStart"/>
-      <w:r>
-        <w:t>AbstractForm</w:t>
-      </w:r>
-      <w:proofErr w:type="spellEnd"/>
-      <w:r>
-        <w:t xml:space="preserve"> controller.</w:t>
+      <w:r>
+        <w:t>AbstractForm controller.</w:t>
       </w:r>
     </w:p>
     <w:p>
@@ -1039,13 +735,8 @@
           <w:numId w:val="5"/>
         </w:numPr>
       </w:pPr>
-      <w:proofErr w:type="spellStart"/>
-      <w:r>
-        <w:t>Simpleform</w:t>
-      </w:r>
-      <w:proofErr w:type="spellEnd"/>
-      <w:r>
-        <w:t xml:space="preserve"> controller.</w:t>
+      <w:r>
+        <w:t>Simpleform controller.</w:t>
       </w:r>
     </w:p>
     <w:p>
@@ -1056,13 +747,8 @@
           <w:numId w:val="5"/>
         </w:numPr>
       </w:pPr>
-      <w:proofErr w:type="spellStart"/>
-      <w:r>
-        <w:t>AbstractWizardFormController</w:t>
-      </w:r>
-      <w:proofErr w:type="spellEnd"/>
-      <w:r>
-        <w:t>.</w:t>
+      <w:r>
+        <w:t>AbstractWizardFormController.</w:t>
       </w:r>
     </w:p>
     <w:p>
@@ -1113,15 +799,7 @@
     </w:p>
     <w:p>
       <w:r>
-        <w:t xml:space="preserve">Sun </w:t>
-      </w:r>
-      <w:proofErr w:type="spellStart"/>
-      <w:r>
-        <w:t>Datasources</w:t>
-      </w:r>
-      <w:proofErr w:type="spellEnd"/>
-      <w:r>
-        <w:t xml:space="preserve"> DS Implementations</w:t>
+        <w:t>Sun Datasources DS Implementations</w:t>
       </w:r>
       <w:r>
         <w:t xml:space="preserve"> for connection pool</w:t>
@@ -1138,80 +816,44 @@
         <w:sym w:font="Wingdings" w:char="F0E0"/>
       </w:r>
       <w:r>
+        <w:t xml:space="preserve"> BasicDataSource</w:t>
+      </w:r>
+    </w:p>
+    <w:p>
+      <w:r>
+        <w:t xml:space="preserve">Mchange (c3p0) </w:t>
+      </w:r>
+      <w:r>
+        <w:sym w:font="Wingdings" w:char="F0E0"/>
+      </w:r>
+      <w:r>
+        <w:t xml:space="preserve"> CombopoolDataSource (Small Enterprise apps use this).</w:t>
+      </w:r>
+    </w:p>
+    <w:p>
+      <w:r>
+        <w:t xml:space="preserve">Spring </w:t>
+      </w:r>
+      <w:r>
+        <w:sym w:font="Wingdings" w:char="F0E0"/>
+      </w:r>
+      <w:r>
+        <w:t xml:space="preserve"> DriverManagerDataSource</w:t>
+      </w:r>
+      <w:r>
         <w:t xml:space="preserve"> </w:t>
       </w:r>
-      <w:proofErr w:type="spellStart"/>
-      <w:r>
-        <w:t>BasicDataSource</w:t>
-      </w:r>
-      <w:proofErr w:type="spellEnd"/>
-    </w:p>
-    <w:p>
-      <w:proofErr w:type="spellStart"/>
-      <w:r>
-        <w:t>Mchange</w:t>
-      </w:r>
-      <w:proofErr w:type="spellEnd"/>
-      <w:r>
-        <w:t xml:space="preserve"> (c3p0) </w:t>
+    </w:p>
+    <w:p>
+      <w:r>
+        <w:t xml:space="preserve">Oracle Weblogic </w:t>
       </w:r>
       <w:r>
         <w:sym w:font="Wingdings" w:char="F0E0"/>
       </w:r>
       <w:r>
-        <w:t xml:space="preserve"> </w:t>
-      </w:r>
-      <w:proofErr w:type="spellStart"/>
-      <w:r>
-        <w:t>CombopoolDataSource</w:t>
-      </w:r>
-      <w:proofErr w:type="spellEnd"/>
-      <w:r>
-        <w:t xml:space="preserve"> (Small Enterprise apps use this).</w:t>
-      </w:r>
-    </w:p>
-    <w:p>
-      <w:r>
-        <w:t xml:space="preserve">Spring </w:t>
-      </w:r>
-      <w:r>
-        <w:sym w:font="Wingdings" w:char="F0E0"/>
-      </w:r>
-      <w:r>
-        <w:t xml:space="preserve"> </w:t>
-      </w:r>
-      <w:proofErr w:type="spellStart"/>
-      <w:r>
-        <w:t>DriverManagerDataSource</w:t>
-      </w:r>
-      <w:proofErr w:type="spellEnd"/>
-      <w:r>
-        <w:t xml:space="preserve"> </w:t>
-      </w:r>
-    </w:p>
-    <w:p>
-      <w:r>
-        <w:t xml:space="preserve">Oracle </w:t>
-      </w:r>
-      <w:proofErr w:type="spellStart"/>
-      <w:r>
-        <w:t>Weblogic</w:t>
-      </w:r>
-      <w:proofErr w:type="spellEnd"/>
-      <w:r>
-        <w:t xml:space="preserve"> </w:t>
-      </w:r>
-      <w:r>
-        <w:sym w:font="Wingdings" w:char="F0E0"/>
-      </w:r>
-      <w:r>
-        <w:t xml:space="preserve"> </w:t>
-      </w:r>
-      <w:proofErr w:type="spellStart"/>
-      <w:r>
-        <w:t>WeblogicDataSource</w:t>
-      </w:r>
-      <w:proofErr w:type="spellEnd"/>
+        <w:t xml:space="preserve"> WeblogicDataSource</w:t>
+      </w:r>
     </w:p>
     <w:p>
       <w:r>
@@ -1302,13 +944,8 @@
         <w:t>Class: -</w:t>
       </w:r>
       <w:r>
-        <w:t xml:space="preserve"> </w:t>
-      </w:r>
-      <w:proofErr w:type="spellStart"/>
-      <w:r>
-        <w:t>ProxyFactoryBean</w:t>
-      </w:r>
-      <w:proofErr w:type="spellEnd"/>
+        <w:t xml:space="preserve"> ProxyFactoryBean</w:t>
+      </w:r>
       <w:r>
         <w:t>: -</w:t>
       </w:r>
@@ -1393,15 +1030,7 @@
         </w:numPr>
       </w:pPr>
       <w:r>
-        <w:t>Declarative (</w:t>
-      </w:r>
-      <w:proofErr w:type="spellStart"/>
-      <w:r>
-        <w:t>Xmls</w:t>
-      </w:r>
-      <w:proofErr w:type="spellEnd"/>
-      <w:r>
-        <w:t>)</w:t>
+        <w:t>Declarative (Xmls)</w:t>
       </w:r>
     </w:p>
     <w:p>
@@ -1419,23 +1048,7 @@
     <w:p>
       <w:r>
         <w:lastRenderedPageBreak/>
-        <w:t>Conditions execute/not execute service for a method (</w:t>
-      </w:r>
-      <w:proofErr w:type="spellStart"/>
-      <w:r>
-        <w:t>Staticmethodpointcut</w:t>
-      </w:r>
-      <w:proofErr w:type="spellEnd"/>
-      <w:r>
-        <w:t xml:space="preserve"> and </w:t>
-      </w:r>
-      <w:proofErr w:type="spellStart"/>
-      <w:r>
-        <w:t>Namemethodpointcut</w:t>
-      </w:r>
-      <w:proofErr w:type="spellEnd"/>
-      <w:r>
-        <w:t xml:space="preserve"> classes)</w:t>
+        <w:t>Conditions execute/not execute service for a method (Staticmethodpointcut and Namemethodpointcut classes)</w:t>
       </w:r>
     </w:p>
     <w:p>
@@ -1444,18 +1057,14 @@
       </w:r>
     </w:p>
     <w:p>
-      <w:proofErr w:type="spellStart"/>
       <w:r>
         <w:t>DefaultPointCutAdvisor</w:t>
       </w:r>
-      <w:proofErr w:type="spellEnd"/>
-    </w:p>
-    <w:p>
-      <w:proofErr w:type="spellStart"/>
+    </w:p>
+    <w:p>
       <w:r>
         <w:t>RegExMethodPointCutAdvisor</w:t>
       </w:r>
-      <w:proofErr w:type="spellEnd"/>
     </w:p>
     <w:p/>
     <w:p>
@@ -1484,41 +1093,20 @@
       </w:r>
     </w:p>
     <w:p>
+      <w:r>
+        <w:t>AOP: -</w:t>
+      </w:r>
+      <w:r>
+        <w:t xml:space="preserve"> Cross Cutting Concerns</w:t>
+      </w:r>
+    </w:p>
+    <w:p/>
+    <w:p>
+      <w:r>
+        <w:t>Page 94</w:t>
+      </w:r>
       <w:bookmarkStart w:id="0" w:name="_GoBack"/>
       <w:bookmarkEnd w:id="0"/>
-      <w:r>
-        <w:t>AOP: -</w:t>
-      </w:r>
-      <w:r>
-        <w:t xml:space="preserve"> Cross Cutting Concerns</w:t>
-      </w:r>
-    </w:p>
-    <w:p/>
-    <w:p>
-      <w:r>
-        <w:t>Page 20</w:t>
-      </w:r>
-    </w:p>
-    <w:p>
-      <w:r>
-        <w:tab/>
-      </w:r>
-    </w:p>
-    <w:p/>
-    <w:p/>
-    <w:p>
-      <w:r>
-        <w:t xml:space="preserve"> </w:t>
-      </w:r>
-    </w:p>
-    <w:p/>
-    <w:p/>
-    <w:p/>
-    <w:p/>
-    <w:p>
-      <w:r>
-        <w:t xml:space="preserve">  </w:t>
-      </w:r>
     </w:p>
     <w:sectPr>
       <w:pgSz w:w="11906" w:h="16838"/>

--- a/com.nov.test/notes/Highlights.docx
+++ b/com.nov.test/notes/Highlights.docx
@@ -27,7 +27,15 @@
     </w:p>
     <w:p>
       <w:r>
-        <w:t>EJBs are heavyweight and tightly coupled and Springs are lightweight and loosely coupled.</w:t>
+        <w:t xml:space="preserve">EJBs are heavyweight and tightly coupled and </w:t>
+      </w:r>
+      <w:proofErr w:type="gramStart"/>
+      <w:r>
+        <w:t>Springs</w:t>
+      </w:r>
+      <w:proofErr w:type="gramEnd"/>
+      <w:r>
+        <w:t xml:space="preserve"> are lightweight and loosely coupled.</w:t>
       </w:r>
     </w:p>
     <w:p>
@@ -55,9 +63,11 @@
       <w:r>
         <w:t xml:space="preserve"> JDBC, Hibernate, JPA, </w:t>
       </w:r>
+      <w:proofErr w:type="spellStart"/>
       <w:r>
         <w:t>ibatis</w:t>
       </w:r>
+      <w:proofErr w:type="spellEnd"/>
     </w:p>
     <w:p>
       <w:r>
@@ -81,7 +91,15 @@
         <w:t xml:space="preserve">reads </w:t>
       </w:r>
       <w:r>
-        <w:t>XML documents and pass the reference to pojo.</w:t>
+        <w:t xml:space="preserve">XML documents and pass the reference to </w:t>
+      </w:r>
+      <w:proofErr w:type="spellStart"/>
+      <w:r>
+        <w:t>pojo</w:t>
+      </w:r>
+      <w:proofErr w:type="spellEnd"/>
+      <w:r>
+        <w:t>.</w:t>
       </w:r>
     </w:p>
     <w:p>
@@ -118,7 +136,15 @@
         <w:t xml:space="preserve"> =</w:t>
       </w:r>
       <w:r>
-        <w:t xml:space="preserve"> Bean Factory(Interface)</w:t>
+        <w:t xml:space="preserve"> Bean </w:t>
+      </w:r>
+      <w:proofErr w:type="gramStart"/>
+      <w:r>
+        <w:t>Factory(</w:t>
+      </w:r>
+      <w:proofErr w:type="gramEnd"/>
+      <w:r>
+        <w:t>Interface)</w:t>
       </w:r>
       <w:r>
         <w:t xml:space="preserve"> </w:t>
@@ -127,8 +153,13 @@
         <w:sym w:font="Wingdings" w:char="F0E0"/>
       </w:r>
       <w:r>
-        <w:t xml:space="preserve"> XMLBeanFactory</w:t>
-      </w:r>
+        <w:t xml:space="preserve"> </w:t>
+      </w:r>
+      <w:proofErr w:type="spellStart"/>
+      <w:r>
+        <w:t>XMLBeanFactory</w:t>
+      </w:r>
+      <w:proofErr w:type="spellEnd"/>
     </w:p>
     <w:p>
       <w:r>
@@ -138,20 +169,35 @@
         <w:t>=</w:t>
       </w:r>
       <w:r>
-        <w:t xml:space="preserve"> ApplicationContext(Interface)</w:t>
-      </w:r>
-      <w:r>
         <w:t xml:space="preserve"> </w:t>
       </w:r>
+      <w:proofErr w:type="spellStart"/>
+      <w:proofErr w:type="gramStart"/>
+      <w:r>
+        <w:t>ApplicationContext</w:t>
+      </w:r>
+      <w:proofErr w:type="spellEnd"/>
+      <w:r>
+        <w:t>(</w:t>
+      </w:r>
+      <w:proofErr w:type="gramEnd"/>
+      <w:r>
+        <w:t>Interface)</w:t>
+      </w:r>
+      <w:r>
+        <w:t xml:space="preserve"> </w:t>
+      </w:r>
       <w:r>
         <w:sym w:font="Wingdings" w:char="F0E0"/>
       </w:r>
       <w:r>
         <w:t xml:space="preserve"> </w:t>
       </w:r>
+      <w:proofErr w:type="spellStart"/>
       <w:r>
         <w:t>ConfigurableApplicationContext</w:t>
       </w:r>
+      <w:proofErr w:type="spellEnd"/>
       <w:r>
         <w:t xml:space="preserve">(Interface) </w:t>
       </w:r>
@@ -161,39 +207,80 @@
       <w:r>
         <w:t xml:space="preserve"> </w:t>
       </w:r>
+      <w:proofErr w:type="spellStart"/>
       <w:r>
         <w:t>ClassPathXmlApplicationContext</w:t>
       </w:r>
+      <w:proofErr w:type="spellEnd"/>
       <w:r>
         <w:t>(Class)</w:t>
       </w:r>
     </w:p>
     <w:p>
       <w:r>
-        <w:t xml:space="preserve">MVC Conatiner </w:t>
+        <w:t xml:space="preserve">MVC </w:t>
+      </w:r>
+      <w:proofErr w:type="spellStart"/>
+      <w:r>
+        <w:t>Conatiner</w:t>
+      </w:r>
+      <w:proofErr w:type="spellEnd"/>
+      <w:r>
+        <w:t xml:space="preserve"> </w:t>
       </w:r>
       <w:r>
         <w:t>=</w:t>
       </w:r>
       <w:r>
-        <w:t xml:space="preserve"> WebApplicationContext(Interface)</w:t>
+        <w:t xml:space="preserve"> </w:t>
+      </w:r>
+      <w:proofErr w:type="spellStart"/>
+      <w:proofErr w:type="gramStart"/>
+      <w:r>
+        <w:t>WebApplicationContext</w:t>
+      </w:r>
+      <w:proofErr w:type="spellEnd"/>
+      <w:r>
+        <w:t>(</w:t>
+      </w:r>
+      <w:proofErr w:type="gramEnd"/>
+      <w:r>
+        <w:t>Interface)</w:t>
       </w:r>
       <w:r>
         <w:sym w:font="Wingdings" w:char="F0E0"/>
       </w:r>
       <w:r>
-        <w:t xml:space="preserve"> WebApplicationContextUtil</w:t>
-      </w:r>
+        <w:t xml:space="preserve"> </w:t>
+      </w:r>
+      <w:proofErr w:type="spellStart"/>
+      <w:r>
+        <w:t>WebApplicationContextUtil</w:t>
+      </w:r>
+      <w:proofErr w:type="spellEnd"/>
       <w:r>
         <w:t xml:space="preserve"> (Factory Class)</w:t>
       </w:r>
     </w:p>
     <w:p>
-      <w:r>
-        <w:t xml:space="preserve">XMLBeanFactory </w:t>
-      </w:r>
-      <w:r>
-        <w:t>Container creates instance of pojo in user request</w:t>
+      <w:proofErr w:type="spellStart"/>
+      <w:r>
+        <w:t>XMLBeanFactory</w:t>
+      </w:r>
+      <w:proofErr w:type="spellEnd"/>
+      <w:r>
+        <w:t xml:space="preserve"> </w:t>
+      </w:r>
+      <w:r>
+        <w:t xml:space="preserve">Container creates instance of </w:t>
+      </w:r>
+      <w:proofErr w:type="spellStart"/>
+      <w:r>
+        <w:t>pojo</w:t>
+      </w:r>
+      <w:proofErr w:type="spellEnd"/>
+      <w:r>
+        <w:t xml:space="preserve"> in user request</w:t>
       </w:r>
       <w:r>
         <w:t xml:space="preserve"> (Lazy container)</w:t>
@@ -203,11 +290,29 @@
       </w:r>
     </w:p>
     <w:p>
-      <w:r>
-        <w:t xml:space="preserve">ApplicationContext  </w:t>
-      </w:r>
-      <w:r>
-        <w:t>Container creates instance of pojo on loading xml file in case of singleton scope</w:t>
+      <w:proofErr w:type="spellStart"/>
+      <w:proofErr w:type="gramStart"/>
+      <w:r>
+        <w:t>ApplicationContext</w:t>
+      </w:r>
+      <w:proofErr w:type="spellEnd"/>
+      <w:r>
+        <w:t xml:space="preserve">  </w:t>
+      </w:r>
+      <w:r>
+        <w:t>Container</w:t>
+      </w:r>
+      <w:proofErr w:type="gramEnd"/>
+      <w:r>
+        <w:t xml:space="preserve"> creates instance of </w:t>
+      </w:r>
+      <w:proofErr w:type="spellStart"/>
+      <w:r>
+        <w:t>pojo</w:t>
+      </w:r>
+      <w:proofErr w:type="spellEnd"/>
+      <w:r>
+        <w:t xml:space="preserve"> on loading xml file in case of singleton scope</w:t>
       </w:r>
       <w:r>
         <w:t xml:space="preserve"> (E</w:t>
@@ -236,7 +341,15 @@
         </w:numPr>
       </w:pPr>
       <w:r>
-        <w:t>Create instance of pojo classes.</w:t>
+        <w:t xml:space="preserve">Create instance of </w:t>
+      </w:r>
+      <w:proofErr w:type="spellStart"/>
+      <w:r>
+        <w:t>pojo</w:t>
+      </w:r>
+      <w:proofErr w:type="spellEnd"/>
+      <w:r>
+        <w:t xml:space="preserve"> classes.</w:t>
       </w:r>
     </w:p>
     <w:p>
@@ -248,7 +361,15 @@
         </w:numPr>
       </w:pPr>
       <w:r>
-        <w:t>Mange life cycle of pojo.</w:t>
+        <w:t xml:space="preserve">Mange life cycle of </w:t>
+      </w:r>
+      <w:proofErr w:type="spellStart"/>
+      <w:r>
+        <w:t>pojo</w:t>
+      </w:r>
+      <w:proofErr w:type="spellEnd"/>
+      <w:r>
+        <w:t>.</w:t>
       </w:r>
     </w:p>
     <w:p>
@@ -260,12 +381,36 @@
         </w:numPr>
       </w:pPr>
       <w:r>
-        <w:t>Do dependency injection in pojo.</w:t>
-      </w:r>
-    </w:p>
-    <w:p>
-      <w:r>
-        <w:t>In xml file configure dtd or xsd in main beans tag.</w:t>
+        <w:t xml:space="preserve">Do dependency injection in </w:t>
+      </w:r>
+      <w:proofErr w:type="spellStart"/>
+      <w:r>
+        <w:t>pojo</w:t>
+      </w:r>
+      <w:proofErr w:type="spellEnd"/>
+      <w:r>
+        <w:t>.</w:t>
+      </w:r>
+    </w:p>
+    <w:p>
+      <w:r>
+        <w:t xml:space="preserve">In xml file configure </w:t>
+      </w:r>
+      <w:proofErr w:type="spellStart"/>
+      <w:r>
+        <w:t>dtd</w:t>
+      </w:r>
+      <w:proofErr w:type="spellEnd"/>
+      <w:r>
+        <w:t xml:space="preserve"> or </w:t>
+      </w:r>
+      <w:proofErr w:type="spellStart"/>
+      <w:r>
+        <w:t>xsd</w:t>
+      </w:r>
+      <w:proofErr w:type="spellEnd"/>
+      <w:r>
+        <w:t xml:space="preserve"> in main beans tag.</w:t>
       </w:r>
     </w:p>
     <w:p>
@@ -291,8 +436,13 @@
     </w:p>
     <w:p>
       <w:r>
-        <w:t>Two types of Dependency Injection:-</w:t>
-      </w:r>
+        <w:t>Two types of Dependency Injection</w:t>
+      </w:r>
+      <w:proofErr w:type="gramStart"/>
+      <w:r>
+        <w:t>:-</w:t>
+      </w:r>
+      <w:proofErr w:type="gramEnd"/>
       <w:r>
         <w:t xml:space="preserve"> </w:t>
       </w:r>
@@ -312,9 +462,11 @@
       <w:r>
         <w:t xml:space="preserve"> To activate annotation use “</w:t>
       </w:r>
+      <w:proofErr w:type="spellStart"/>
       <w:r>
         <w:t>RequiredAnnotationBeanPostProcessor</w:t>
       </w:r>
+      <w:proofErr w:type="spellEnd"/>
       <w:r>
         <w:t>” class as bean.</w:t>
       </w:r>
@@ -352,10 +504,18 @@
     <w:p>
       <w:r>
         <w:lastRenderedPageBreak/>
-        <w:t>Stereo Type</w:t>
-      </w:r>
-      <w:r>
-        <w:t xml:space="preserve"> : Component, Controller, Repository, Services.</w:t>
+        <w:t xml:space="preserve">Stereo </w:t>
+      </w:r>
+      <w:proofErr w:type="gramStart"/>
+      <w:r>
+        <w:t>Type</w:t>
+      </w:r>
+      <w:r>
+        <w:t xml:space="preserve"> :</w:t>
+      </w:r>
+      <w:proofErr w:type="gramEnd"/>
+      <w:r>
+        <w:t xml:space="preserve"> Component, Controller, Repository, Services.</w:t>
       </w:r>
     </w:p>
     <w:p>
@@ -372,9 +532,11 @@
       <w:r>
         <w:t>Inject static variables. “</w:t>
       </w:r>
+      <w:proofErr w:type="spellStart"/>
       <w:r>
         <w:t>MethodInvokingFactoryBean</w:t>
       </w:r>
+      <w:proofErr w:type="spellEnd"/>
       <w:r>
         <w:t>”</w:t>
       </w:r>
@@ -394,18 +556,50 @@
     </w:p>
     <w:p>
       <w:r>
-        <w:t>Create factory class by implementing factorybean interface.</w:t>
-      </w:r>
-    </w:p>
-    <w:p>
-      <w:r>
-        <w:t xml:space="preserve">Maintain pojo lifecycle </w:t>
+        <w:t xml:space="preserve">Create factory class by implementing </w:t>
+      </w:r>
+      <w:proofErr w:type="spellStart"/>
+      <w:r>
+        <w:t>factorybean</w:t>
+      </w:r>
+      <w:proofErr w:type="spellEnd"/>
+      <w:r>
+        <w:t xml:space="preserve"> interface.</w:t>
+      </w:r>
+    </w:p>
+    <w:p>
+      <w:r>
+        <w:t xml:space="preserve">Maintain </w:t>
+      </w:r>
+      <w:proofErr w:type="spellStart"/>
+      <w:r>
+        <w:t>pojo</w:t>
+      </w:r>
+      <w:proofErr w:type="spellEnd"/>
+      <w:r>
+        <w:t xml:space="preserve"> lifecycle </w:t>
       </w:r>
       <w:r>
         <w:sym w:font="Wingdings" w:char="F0E0"/>
       </w:r>
       <w:r>
-        <w:t xml:space="preserve"> pojo implementing interfaces, configure in beans.xml, use annotations.</w:t>
+        <w:t xml:space="preserve"> </w:t>
+      </w:r>
+      <w:proofErr w:type="spellStart"/>
+      <w:r>
+        <w:t>pojo</w:t>
+      </w:r>
+      <w:proofErr w:type="spellEnd"/>
+      <w:r>
+        <w:t xml:space="preserve"> implementing interfaces, configure in beans.xml, </w:t>
+      </w:r>
+      <w:proofErr w:type="gramStart"/>
+      <w:r>
+        <w:t>use</w:t>
+      </w:r>
+      <w:proofErr w:type="gramEnd"/>
+      <w:r>
+        <w:t xml:space="preserve"> annotations.</w:t>
       </w:r>
     </w:p>
     <w:p>
@@ -479,7 +673,15 @@
     </w:p>
     <w:p>
       <w:r>
-        <w:t>IOC ApplicationContextListners.</w:t>
+        <w:t xml:space="preserve">IOC </w:t>
+      </w:r>
+      <w:proofErr w:type="spellStart"/>
+      <w:r>
+        <w:t>ApplicationContextListners</w:t>
+      </w:r>
+      <w:proofErr w:type="spellEnd"/>
+      <w:r>
+        <w:t>.</w:t>
       </w:r>
     </w:p>
     <w:p>
@@ -488,13 +690,34 @@
       </w:r>
     </w:p>
     <w:p>
-      <w:r>
-        <w:t>DispatcherServlet talk with hanlderMapping, Controller and View resolver.</w:t>
-      </w:r>
-    </w:p>
-    <w:p>
-      <w:r>
-        <w:t>Dispatcher Servlet Maping:-</w:t>
+      <w:proofErr w:type="spellStart"/>
+      <w:r>
+        <w:t>DispatcherServlet</w:t>
+      </w:r>
+      <w:proofErr w:type="spellEnd"/>
+      <w:r>
+        <w:t xml:space="preserve"> talk with </w:t>
+      </w:r>
+      <w:proofErr w:type="spellStart"/>
+      <w:r>
+        <w:t>hanlderMapping</w:t>
+      </w:r>
+      <w:proofErr w:type="spellEnd"/>
+      <w:r>
+        <w:t>, Controller and View resolver.</w:t>
+      </w:r>
+    </w:p>
+    <w:p>
+      <w:r>
+        <w:t xml:space="preserve">Dispatcher Servlet </w:t>
+      </w:r>
+      <w:proofErr w:type="spellStart"/>
+      <w:r>
+        <w:t>Maping</w:t>
+      </w:r>
+      <w:proofErr w:type="spellEnd"/>
+      <w:r>
+        <w:t>:-</w:t>
       </w:r>
     </w:p>
     <w:p>
@@ -518,7 +741,15 @@
         </w:numPr>
       </w:pPr>
       <w:r>
-        <w:t>Read any xml file using init-param tag in servlet tag.</w:t>
+        <w:t xml:space="preserve">Read any xml file using </w:t>
+      </w:r>
+      <w:proofErr w:type="spellStart"/>
+      <w:r>
+        <w:t>init-param</w:t>
+      </w:r>
+      <w:proofErr w:type="spellEnd"/>
+      <w:r>
+        <w:t xml:space="preserve"> tag in servlet tag.</w:t>
       </w:r>
     </w:p>
     <w:p>
@@ -530,12 +761,28 @@
         </w:numPr>
       </w:pPr>
       <w:r>
-        <w:t>Read xml file using context-param and listener tags.</w:t>
-      </w:r>
-    </w:p>
-    <w:p>
-      <w:r>
-        <w:t>Handler Mapping types:</w:t>
+        <w:t>Read xml file using context-</w:t>
+      </w:r>
+      <w:proofErr w:type="spellStart"/>
+      <w:r>
+        <w:t>param</w:t>
+      </w:r>
+      <w:proofErr w:type="spellEnd"/>
+      <w:r>
+        <w:t xml:space="preserve"> and listener tags.</w:t>
+      </w:r>
+    </w:p>
+    <w:p>
+      <w:r>
+        <w:t xml:space="preserve">Handler </w:t>
+      </w:r>
+      <w:proofErr w:type="gramStart"/>
+      <w:r>
+        <w:t>Mapping</w:t>
+      </w:r>
+      <w:proofErr w:type="gramEnd"/>
+      <w:r>
+        <w:t xml:space="preserve"> types:</w:t>
       </w:r>
     </w:p>
     <w:p>
@@ -574,7 +821,15 @@
         </w:numPr>
       </w:pPr>
       <w:r>
-        <w:t>Simple Url Handler Mapping (Map pattern to Id)</w:t>
+        <w:t xml:space="preserve">Simple </w:t>
+      </w:r>
+      <w:proofErr w:type="spellStart"/>
+      <w:r>
+        <w:t>Url</w:t>
+      </w:r>
+      <w:proofErr w:type="spellEnd"/>
+      <w:r>
+        <w:t xml:space="preserve"> Handler Mapping (Map pattern to Id)</w:t>
       </w:r>
     </w:p>
     <w:p>
@@ -603,7 +858,15 @@
         </w:numPr>
       </w:pPr>
       <w:r>
-        <w:t>Extending AbstractController Class.</w:t>
+        <w:t xml:space="preserve">Extending </w:t>
+      </w:r>
+      <w:proofErr w:type="spellStart"/>
+      <w:r>
+        <w:t>AbstractController</w:t>
+      </w:r>
+      <w:proofErr w:type="spellEnd"/>
+      <w:r>
+        <w:t xml:space="preserve"> Class.</w:t>
       </w:r>
     </w:p>
     <w:p>
@@ -615,10 +878,34 @@
         </w:numPr>
       </w:pPr>
       <w:r>
-        <w:t>Extending ParameterizableViewController Class.</w:t>
-      </w:r>
-      <w:r>
-        <w:t xml:space="preserve"> (can set viewName DI).</w:t>
+        <w:t xml:space="preserve">Extending </w:t>
+      </w:r>
+      <w:proofErr w:type="spellStart"/>
+      <w:r>
+        <w:t>ParameterizableViewController</w:t>
+      </w:r>
+      <w:proofErr w:type="spellEnd"/>
+      <w:r>
+        <w:t xml:space="preserve"> Class.</w:t>
+      </w:r>
+      <w:r>
+        <w:t xml:space="preserve"> (</w:t>
+      </w:r>
+      <w:proofErr w:type="gramStart"/>
+      <w:r>
+        <w:t>can</w:t>
+      </w:r>
+      <w:proofErr w:type="gramEnd"/>
+      <w:r>
+        <w:t xml:space="preserve"> set </w:t>
+      </w:r>
+      <w:proofErr w:type="spellStart"/>
+      <w:r>
+        <w:t>viewName</w:t>
+      </w:r>
+      <w:proofErr w:type="spellEnd"/>
+      <w:r>
+        <w:t xml:space="preserve"> DI).</w:t>
       </w:r>
     </w:p>
     <w:p>
@@ -629,11 +916,16 @@
           <w:numId w:val="5"/>
         </w:numPr>
       </w:pPr>
+      <w:proofErr w:type="spellStart"/>
       <w:r>
         <w:t>UrlFileName</w:t>
       </w:r>
       <w:r>
-        <w:t>Controller (</w:t>
+        <w:t>Controller</w:t>
+      </w:r>
+      <w:proofErr w:type="spellEnd"/>
+      <w:r>
+        <w:t xml:space="preserve"> (</w:t>
       </w:r>
       <w:r>
         <w:t>Just to forward to other page</w:t>
@@ -678,9 +970,11 @@
           <w:numId w:val="5"/>
         </w:numPr>
       </w:pPr>
+      <w:proofErr w:type="spellStart"/>
       <w:r>
         <w:t>MultiActionController</w:t>
       </w:r>
+      <w:proofErr w:type="spellEnd"/>
       <w:r>
         <w:t xml:space="preserve"> (No override method, method name should be same as action name</w:t>
       </w:r>
@@ -699,8 +993,13 @@
           <w:numId w:val="5"/>
         </w:numPr>
       </w:pPr>
-      <w:r>
-        <w:t>Basecommand controller</w:t>
+      <w:proofErr w:type="spellStart"/>
+      <w:r>
+        <w:t>Basecommand</w:t>
+      </w:r>
+      <w:proofErr w:type="spellEnd"/>
+      <w:r>
+        <w:t xml:space="preserve"> controller</w:t>
       </w:r>
     </w:p>
     <w:p>
@@ -723,8 +1022,13 @@
           <w:numId w:val="5"/>
         </w:numPr>
       </w:pPr>
-      <w:r>
-        <w:t>AbstractForm controller.</w:t>
+      <w:proofErr w:type="spellStart"/>
+      <w:r>
+        <w:t>AbstractForm</w:t>
+      </w:r>
+      <w:proofErr w:type="spellEnd"/>
+      <w:r>
+        <w:t xml:space="preserve"> controller.</w:t>
       </w:r>
     </w:p>
     <w:p>
@@ -735,8 +1039,13 @@
           <w:numId w:val="5"/>
         </w:numPr>
       </w:pPr>
-      <w:r>
-        <w:t>Simpleform controller.</w:t>
+      <w:proofErr w:type="spellStart"/>
+      <w:r>
+        <w:t>Simpleform</w:t>
+      </w:r>
+      <w:proofErr w:type="spellEnd"/>
+      <w:r>
+        <w:t xml:space="preserve"> controller.</w:t>
       </w:r>
     </w:p>
     <w:p>
@@ -747,8 +1056,13 @@
           <w:numId w:val="5"/>
         </w:numPr>
       </w:pPr>
-      <w:r>
-        <w:t>AbstractWizardFormController.</w:t>
+      <w:proofErr w:type="spellStart"/>
+      <w:r>
+        <w:t>AbstractWizardFormController</w:t>
+      </w:r>
+      <w:proofErr w:type="spellEnd"/>
+      <w:r>
+        <w:t>.</w:t>
       </w:r>
     </w:p>
     <w:p>
@@ -799,7 +1113,15 @@
     </w:p>
     <w:p>
       <w:r>
-        <w:t>Sun Datasources DS Implementations</w:t>
+        <w:t xml:space="preserve">Sun </w:t>
+      </w:r>
+      <w:proofErr w:type="spellStart"/>
+      <w:r>
+        <w:t>Datasources</w:t>
+      </w:r>
+      <w:proofErr w:type="spellEnd"/>
+      <w:r>
+        <w:t xml:space="preserve"> DS Implementations</w:t>
       </w:r>
       <w:r>
         <w:t xml:space="preserve"> for connection pool</w:t>
@@ -816,18 +1138,36 @@
         <w:sym w:font="Wingdings" w:char="F0E0"/>
       </w:r>
       <w:r>
-        <w:t xml:space="preserve"> BasicDataSource</w:t>
-      </w:r>
-    </w:p>
-    <w:p>
-      <w:r>
-        <w:t xml:space="preserve">Mchange (c3p0) </w:t>
+        <w:t xml:space="preserve"> </w:t>
+      </w:r>
+      <w:proofErr w:type="spellStart"/>
+      <w:r>
+        <w:t>BasicDataSource</w:t>
+      </w:r>
+      <w:proofErr w:type="spellEnd"/>
+    </w:p>
+    <w:p>
+      <w:proofErr w:type="spellStart"/>
+      <w:r>
+        <w:t>Mchange</w:t>
+      </w:r>
+      <w:proofErr w:type="spellEnd"/>
+      <w:r>
+        <w:t xml:space="preserve"> (c3p0) </w:t>
       </w:r>
       <w:r>
         <w:sym w:font="Wingdings" w:char="F0E0"/>
       </w:r>
       <w:r>
-        <w:t xml:space="preserve"> CombopoolDataSource (Small Enterprise apps use this).</w:t>
+        <w:t xml:space="preserve"> </w:t>
+      </w:r>
+      <w:proofErr w:type="spellStart"/>
+      <w:r>
+        <w:t>CombopoolDataSource</w:t>
+      </w:r>
+      <w:proofErr w:type="spellEnd"/>
+      <w:r>
+        <w:t xml:space="preserve"> (Small Enterprise apps use this).</w:t>
       </w:r>
     </w:p>
     <w:p>
@@ -838,29 +1178,44 @@
         <w:sym w:font="Wingdings" w:char="F0E0"/>
       </w:r>
       <w:r>
-        <w:t xml:space="preserve"> DriverManagerDataSource</w:t>
-      </w:r>
-      <w:r>
         <w:t xml:space="preserve"> </w:t>
       </w:r>
-    </w:p>
-    <w:p>
-      <w:r>
-        <w:t xml:space="preserve">Oracle Weblogic </w:t>
+      <w:proofErr w:type="spellStart"/>
+      <w:r>
+        <w:t>DriverManagerDataSource</w:t>
+      </w:r>
+      <w:proofErr w:type="spellEnd"/>
+      <w:r>
+        <w:t xml:space="preserve"> </w:t>
+      </w:r>
+    </w:p>
+    <w:p>
+      <w:r>
+        <w:t xml:space="preserve">Oracle </w:t>
+      </w:r>
+      <w:proofErr w:type="spellStart"/>
+      <w:r>
+        <w:t>Weblogic</w:t>
+      </w:r>
+      <w:proofErr w:type="spellEnd"/>
+      <w:r>
+        <w:t xml:space="preserve"> </w:t>
       </w:r>
       <w:r>
         <w:sym w:font="Wingdings" w:char="F0E0"/>
       </w:r>
       <w:r>
-        <w:t xml:space="preserve"> WeblogicDataSource</w:t>
-      </w:r>
-    </w:p>
-    <w:p>
-      <w:r>
-        <w:t>Use JDBC Template</w:t>
-      </w:r>
-      <w:r>
-        <w:t xml:space="preserve"> for Spring JDBC implementation</w:t>
+        <w:t xml:space="preserve"> </w:t>
+      </w:r>
+      <w:proofErr w:type="spellStart"/>
+      <w:r>
+        <w:t>WeblogicDataSource</w:t>
+      </w:r>
+      <w:proofErr w:type="spellEnd"/>
+    </w:p>
+    <w:p>
+      <w:r>
+        <w:t>Use JDBC Template for Spring JDBC implementation</w:t>
       </w:r>
     </w:p>
     <w:p>
@@ -944,8 +1299,13 @@
         <w:t>Class: -</w:t>
       </w:r>
       <w:r>
-        <w:t xml:space="preserve"> ProxyFactoryBean</w:t>
-      </w:r>
+        <w:t xml:space="preserve"> </w:t>
+      </w:r>
+      <w:proofErr w:type="spellStart"/>
+      <w:r>
+        <w:t>ProxyFactoryBean</w:t>
+      </w:r>
+      <w:proofErr w:type="spellEnd"/>
       <w:r>
         <w:t>: -</w:t>
       </w:r>
@@ -1030,7 +1390,15 @@
         </w:numPr>
       </w:pPr>
       <w:r>
-        <w:t>Declarative (Xmls)</w:t>
+        <w:t>Declarative (</w:t>
+      </w:r>
+      <w:proofErr w:type="spellStart"/>
+      <w:r>
+        <w:t>Xmls</w:t>
+      </w:r>
+      <w:proofErr w:type="spellEnd"/>
+      <w:r>
+        <w:t>)</w:t>
       </w:r>
     </w:p>
     <w:p>
@@ -1048,7 +1416,23 @@
     <w:p>
       <w:r>
         <w:lastRenderedPageBreak/>
-        <w:t>Conditions execute/not execute service for a method (Staticmethodpointcut and Namemethodpointcut classes)</w:t>
+        <w:t>Conditions execute/not execute service for a method (</w:t>
+      </w:r>
+      <w:proofErr w:type="spellStart"/>
+      <w:r>
+        <w:t>Staticmethodpointcut</w:t>
+      </w:r>
+      <w:proofErr w:type="spellEnd"/>
+      <w:r>
+        <w:t xml:space="preserve"> and </w:t>
+      </w:r>
+      <w:proofErr w:type="spellStart"/>
+      <w:r>
+        <w:t>Namemethodpointcut</w:t>
+      </w:r>
+      <w:proofErr w:type="spellEnd"/>
+      <w:r>
+        <w:t xml:space="preserve"> classes)</w:t>
       </w:r>
     </w:p>
     <w:p>
@@ -1057,14 +1441,18 @@
       </w:r>
     </w:p>
     <w:p>
+      <w:proofErr w:type="spellStart"/>
       <w:r>
         <w:t>DefaultPointCutAdvisor</w:t>
       </w:r>
-    </w:p>
-    <w:p>
+      <w:proofErr w:type="spellEnd"/>
+    </w:p>
+    <w:p>
+      <w:proofErr w:type="spellStart"/>
       <w:r>
         <w:t>RegExMethodPointCutAdvisor</w:t>
       </w:r>
+      <w:proofErr w:type="spellEnd"/>
     </w:p>
     <w:p/>
     <w:p>
@@ -1099,15 +1487,245 @@
       <w:r>
         <w:t xml:space="preserve"> Cross Cutting Concerns</w:t>
       </w:r>
+      <w:r>
+        <w:t xml:space="preserve">: - </w:t>
+      </w:r>
+      <w:r>
+        <w:t>a</w:t>
+      </w:r>
+      <w:r>
+        <w:t>ny functionality that affects multiple points of an</w:t>
+      </w:r>
+      <w:r>
+        <w:t xml:space="preserve"> </w:t>
+      </w:r>
+      <w:r>
+        <w:t>application. Security, for example, is a cross-cutting concern, in that many methods in</w:t>
+      </w:r>
+      <w:r>
+        <w:t xml:space="preserve"> </w:t>
+      </w:r>
+      <w:r>
+        <w:t>an application can have security rules applied to them</w:t>
+      </w:r>
+      <w:r>
+        <w:t>.</w:t>
+      </w:r>
+    </w:p>
+    <w:p>
+      <w:r>
+        <w:t xml:space="preserve">Crosscutting concerns can now be modularized into special classes called </w:t>
+      </w:r>
+      <w:r>
+        <w:rPr>
+          <w:b/>
+        </w:rPr>
+        <w:t>aspects</w:t>
+      </w:r>
+      <w:r>
+        <w:t>.</w:t>
+      </w:r>
     </w:p>
     <w:p/>
     <w:p>
-      <w:r>
-        <w:t>Page 94</w:t>
+      <w:pPr>
+        <w:pStyle w:val="NormalWeb"/>
+        <w:shd w:val="clear" w:color="auto" w:fill="FFFFFF"/>
+        <w:spacing w:before="0" w:beforeAutospacing="0" w:after="240" w:afterAutospacing="0"/>
+        <w:rPr>
+          <w:rFonts w:ascii="Arial" w:hAnsi="Arial" w:cs="Arial"/>
+          <w:color w:val="242729"/>
+          <w:sz w:val="23"/>
+          <w:szCs w:val="23"/>
+        </w:rPr>
+      </w:pPr>
+      <w:r>
+        <w:rPr>
+          <w:rFonts w:ascii="Arial" w:hAnsi="Arial" w:cs="Arial"/>
+          <w:b/>
+          <w:color w:val="242729"/>
+          <w:sz w:val="23"/>
+          <w:szCs w:val="23"/>
+        </w:rPr>
+        <w:t>Inversion of Control (</w:t>
+      </w:r>
+      <w:proofErr w:type="spellStart"/>
+      <w:proofErr w:type="gramStart"/>
+      <w:r>
+        <w:rPr>
+          <w:rFonts w:ascii="Arial" w:hAnsi="Arial" w:cs="Arial"/>
+          <w:b/>
+          <w:color w:val="242729"/>
+          <w:sz w:val="23"/>
+          <w:szCs w:val="23"/>
+        </w:rPr>
+        <w:t>IoC</w:t>
+      </w:r>
+      <w:proofErr w:type="spellEnd"/>
+      <w:proofErr w:type="gramEnd"/>
+      <w:r>
+        <w:rPr>
+          <w:rFonts w:ascii="Arial" w:hAnsi="Arial" w:cs="Arial"/>
+          <w:b/>
+          <w:color w:val="242729"/>
+          <w:sz w:val="23"/>
+          <w:szCs w:val="23"/>
+        </w:rPr>
+        <w:t>)</w:t>
+      </w:r>
+      <w:r>
+        <w:rPr>
+          <w:rFonts w:ascii="Arial" w:hAnsi="Arial" w:cs="Arial"/>
+          <w:color w:val="242729"/>
+          <w:sz w:val="23"/>
+          <w:szCs w:val="23"/>
+        </w:rPr>
+        <w:t xml:space="preserve"> refers to a programming style where a framework or runtime, controls the program flow. Inversion of control means we are changing the control from normal way. It works on Dependency Inversion Principle.</w:t>
+      </w:r>
+      <w:r>
+        <w:rPr>
+          <w:rFonts w:ascii="Arial" w:hAnsi="Arial" w:cs="Arial"/>
+          <w:color w:val="242729"/>
+          <w:sz w:val="23"/>
+          <w:szCs w:val="23"/>
+        </w:rPr>
+        <w:t xml:space="preserve"> </w:t>
+      </w:r>
+      <w:r>
+        <w:rPr>
+          <w:rFonts w:ascii="Arial" w:hAnsi="Arial" w:cs="Arial"/>
+          <w:color w:val="242729"/>
+          <w:sz w:val="23"/>
+          <w:szCs w:val="23"/>
+        </w:rPr>
+        <w:t>Inversion of Control (</w:t>
+      </w:r>
+      <w:proofErr w:type="spellStart"/>
+      <w:proofErr w:type="gramStart"/>
+      <w:r>
+        <w:rPr>
+          <w:rFonts w:ascii="Arial" w:hAnsi="Arial" w:cs="Arial"/>
+          <w:color w:val="242729"/>
+          <w:sz w:val="23"/>
+          <w:szCs w:val="23"/>
+        </w:rPr>
+        <w:t>IoC</w:t>
+      </w:r>
+      <w:proofErr w:type="spellEnd"/>
+      <w:proofErr w:type="gramEnd"/>
+      <w:r>
+        <w:rPr>
+          <w:rFonts w:ascii="Arial" w:hAnsi="Arial" w:cs="Arial"/>
+          <w:color w:val="242729"/>
+          <w:sz w:val="23"/>
+          <w:szCs w:val="23"/>
+        </w:rPr>
+        <w:t xml:space="preserve">) means that objects do not construct other objects on which they rely on. Instead, the application will get these objects from an external framework (an </w:t>
+      </w:r>
+      <w:proofErr w:type="spellStart"/>
+      <w:proofErr w:type="gramStart"/>
+      <w:r>
+        <w:rPr>
+          <w:rFonts w:ascii="Arial" w:hAnsi="Arial" w:cs="Arial"/>
+          <w:color w:val="242729"/>
+          <w:sz w:val="23"/>
+          <w:szCs w:val="23"/>
+        </w:rPr>
+        <w:t>IoC</w:t>
+      </w:r>
+      <w:proofErr w:type="spellEnd"/>
+      <w:proofErr w:type="gramEnd"/>
+      <w:r>
+        <w:rPr>
+          <w:rFonts w:ascii="Arial" w:hAnsi="Arial" w:cs="Arial"/>
+          <w:color w:val="242729"/>
+          <w:sz w:val="23"/>
+          <w:szCs w:val="23"/>
+        </w:rPr>
+        <w:t xml:space="preserve"> container).</w:t>
+      </w:r>
+      <w:r>
+        <w:rPr>
+          <w:rFonts w:ascii="Arial" w:hAnsi="Arial" w:cs="Arial"/>
+          <w:color w:val="242729"/>
+          <w:sz w:val="23"/>
+          <w:szCs w:val="23"/>
+        </w:rPr>
+        <w:t xml:space="preserve"> </w:t>
+      </w:r>
+      <w:proofErr w:type="spellStart"/>
+      <w:proofErr w:type="gramStart"/>
+      <w:r>
+        <w:rPr>
+          <w:rStyle w:val="Strong"/>
+          <w:rFonts w:ascii="Arial" w:hAnsi="Arial" w:cs="Arial"/>
+          <w:color w:val="242729"/>
+          <w:sz w:val="23"/>
+          <w:szCs w:val="23"/>
+          <w:bdr w:val="none" w:sz="0" w:space="0" w:color="auto" w:frame="1"/>
+          <w:shd w:val="clear" w:color="auto" w:fill="FFFFFF"/>
+        </w:rPr>
+        <w:t>IoC</w:t>
+      </w:r>
+      <w:proofErr w:type="spellEnd"/>
+      <w:proofErr w:type="gramEnd"/>
+      <w:r>
+        <w:rPr>
+          <w:rStyle w:val="apple-converted-space"/>
+          <w:rFonts w:ascii="Arial" w:hAnsi="Arial" w:cs="Arial"/>
+          <w:color w:val="242729"/>
+          <w:sz w:val="23"/>
+          <w:szCs w:val="23"/>
+          <w:shd w:val="clear" w:color="auto" w:fill="FFFFFF"/>
+        </w:rPr>
+        <w:t> </w:t>
+      </w:r>
+      <w:r>
+        <w:rPr>
+          <w:rFonts w:ascii="Arial" w:hAnsi="Arial" w:cs="Arial"/>
+          <w:color w:val="242729"/>
+          <w:sz w:val="23"/>
+          <w:szCs w:val="23"/>
+          <w:shd w:val="clear" w:color="auto" w:fill="FFFFFF"/>
+        </w:rPr>
+        <w:t>is a generic term meaning rather than having the application call the methods in a framework, the framework calls implementations provided by the application.</w:t>
       </w:r>
       <w:bookmarkStart w:id="0" w:name="_GoBack"/>
       <w:bookmarkEnd w:id="0"/>
     </w:p>
+    <w:p>
+      <w:pPr>
+        <w:pStyle w:val="NormalWeb"/>
+        <w:shd w:val="clear" w:color="auto" w:fill="FFFFFF"/>
+        <w:spacing w:before="0" w:beforeAutospacing="0" w:after="240" w:afterAutospacing="0"/>
+        <w:rPr>
+          <w:rFonts w:ascii="Arial" w:hAnsi="Arial" w:cs="Arial"/>
+          <w:color w:val="242729"/>
+          <w:sz w:val="23"/>
+          <w:szCs w:val="23"/>
+        </w:rPr>
+      </w:pPr>
+      <w:r>
+        <w:rPr>
+          <w:rFonts w:ascii="Arial" w:hAnsi="Arial" w:cs="Arial"/>
+          <w:b/>
+          <w:color w:val="242729"/>
+          <w:sz w:val="23"/>
+          <w:szCs w:val="23"/>
+        </w:rPr>
+        <w:t>DI is a software design pattern</w:t>
+      </w:r>
+      <w:r>
+        <w:rPr>
+          <w:rFonts w:ascii="Arial" w:hAnsi="Arial" w:cs="Arial"/>
+          <w:color w:val="242729"/>
+          <w:sz w:val="23"/>
+          <w:szCs w:val="23"/>
+        </w:rPr>
+        <w:t xml:space="preserve"> that allow us to develop loosely coupled code. DI is a great way to reduce tight coupling between software components. DI also enables us to better manage future changes and other complexity in our software. The purpose of DI is to make code maintainable.</w:t>
+      </w:r>
+    </w:p>
+    <w:p/>
     <w:sectPr>
       <w:pgSz w:w="11906" w:h="16838"/>
       <w:pgMar w:top="1440" w:right="1440" w:bottom="1440" w:left="1440" w:header="708" w:footer="708" w:gutter="0"/>
@@ -2437,6 +3055,7 @@
   <w:style w:type="character" w:default="1" w:styleId="DefaultParagraphFont">
     <w:name w:val="Default Paragraph Font"/>
     <w:uiPriority w:val="1"/>
+    <w:semiHidden/>
     <w:unhideWhenUsed/>
   </w:style>
   <w:style w:type="table" w:default="1" w:styleId="TableNormal">
@@ -2470,6 +3089,39 @@
       <w:ind w:left="720"/>
       <w:contextualSpacing/>
     </w:pPr>
+  </w:style>
+  <w:style w:type="paragraph" w:styleId="NormalWeb">
+    <w:name w:val="Normal (Web)"/>
+    <w:basedOn w:val="Normal"/>
+    <w:uiPriority w:val="99"/>
+    <w:semiHidden/>
+    <w:unhideWhenUsed/>
+    <w:rsid w:val="0027496C"/>
+    <w:pPr>
+      <w:spacing w:before="100" w:beforeAutospacing="1" w:after="100" w:afterAutospacing="1" w:line="240" w:lineRule="auto"/>
+    </w:pPr>
+    <w:rPr>
+      <w:rFonts w:ascii="Times New Roman" w:eastAsia="Times New Roman" w:hAnsi="Times New Roman" w:cs="Times New Roman"/>
+      <w:sz w:val="24"/>
+      <w:szCs w:val="24"/>
+      <w:lang w:eastAsia="en-IN"/>
+    </w:rPr>
+  </w:style>
+  <w:style w:type="character" w:styleId="Strong">
+    <w:name w:val="Strong"/>
+    <w:basedOn w:val="DefaultParagraphFont"/>
+    <w:uiPriority w:val="22"/>
+    <w:qFormat/>
+    <w:rsid w:val="00211E82"/>
+    <w:rPr>
+      <w:b/>
+      <w:bCs/>
+    </w:rPr>
+  </w:style>
+  <w:style w:type="character" w:customStyle="1" w:styleId="apple-converted-space">
+    <w:name w:val="apple-converted-space"/>
+    <w:basedOn w:val="DefaultParagraphFont"/>
+    <w:rsid w:val="00211E82"/>
   </w:style>
 </w:styles>
 </file>

--- a/com.nov.test/notes/Highlights.docx
+++ b/com.nov.test/notes/Highlights.docx
@@ -27,15 +27,7 @@
     </w:p>
     <w:p>
       <w:r>
-        <w:t xml:space="preserve">EJBs are heavyweight and tightly coupled and </w:t>
-      </w:r>
-      <w:proofErr w:type="gramStart"/>
-      <w:r>
-        <w:t>Springs</w:t>
-      </w:r>
-      <w:proofErr w:type="gramEnd"/>
-      <w:r>
-        <w:t xml:space="preserve"> are lightweight and loosely coupled.</w:t>
+        <w:t>EJBs are heavyweight and tightly coupled and Springs are lightweight and loosely coupled.</w:t>
       </w:r>
     </w:p>
     <w:p>
@@ -63,11 +55,9 @@
       <w:r>
         <w:t xml:space="preserve"> JDBC, Hibernate, JPA, </w:t>
       </w:r>
-      <w:proofErr w:type="spellStart"/>
       <w:r>
         <w:t>ibatis</w:t>
       </w:r>
-      <w:proofErr w:type="spellEnd"/>
     </w:p>
     <w:p>
       <w:r>
@@ -91,228 +81,133 @@
         <w:t xml:space="preserve">reads </w:t>
       </w:r>
       <w:r>
-        <w:t xml:space="preserve">XML documents and pass the reference to </w:t>
-      </w:r>
-      <w:proofErr w:type="spellStart"/>
-      <w:r>
-        <w:t>pojo</w:t>
-      </w:r>
-      <w:proofErr w:type="spellEnd"/>
+        <w:t>XML documents and pass the reference to pojo.</w:t>
+      </w:r>
+    </w:p>
+    <w:p>
+      <w:pPr>
+        <w:rPr>
+          <w:b/>
+        </w:rPr>
+      </w:pPr>
+      <w:r>
+        <w:rPr>
+          <w:b/>
+        </w:rPr>
+        <w:t>IOC containers: Core and J2EE Container.</w:t>
+      </w:r>
+    </w:p>
+    <w:p>
+      <w:pPr>
+        <w:rPr>
+          <w:b/>
+        </w:rPr>
+      </w:pPr>
+      <w:r>
+        <w:rPr>
+          <w:b/>
+        </w:rPr>
+        <w:t>Spring MVC Container: Web Container.</w:t>
+      </w:r>
+    </w:p>
+    <w:p>
+      <w:r>
+        <w:t>Core Container</w:t>
+      </w:r>
+      <w:r>
+        <w:t xml:space="preserve"> =</w:t>
+      </w:r>
+      <w:r>
+        <w:t xml:space="preserve"> Bean Factory(Interface)</w:t>
+      </w:r>
+      <w:r>
+        <w:t xml:space="preserve"> </w:t>
+      </w:r>
+      <w:r>
+        <w:sym w:font="Wingdings" w:char="F0E0"/>
+      </w:r>
+      <w:r>
+        <w:t xml:space="preserve"> XMLBeanFactory</w:t>
+      </w:r>
+    </w:p>
+    <w:p>
+      <w:r>
+        <w:t xml:space="preserve">J2EE Container </w:t>
+      </w:r>
+      <w:r>
+        <w:t>=</w:t>
+      </w:r>
+      <w:r>
+        <w:t xml:space="preserve"> ApplicationContext(Interface)</w:t>
+      </w:r>
+      <w:r>
+        <w:t xml:space="preserve"> </w:t>
+      </w:r>
+      <w:r>
+        <w:sym w:font="Wingdings" w:char="F0E0"/>
+      </w:r>
+      <w:r>
+        <w:t xml:space="preserve"> </w:t>
+      </w:r>
+      <w:r>
+        <w:t>ConfigurableApplicationContext</w:t>
+      </w:r>
+      <w:r>
+        <w:t xml:space="preserve">(Interface) </w:t>
+      </w:r>
+      <w:r>
+        <w:sym w:font="Wingdings" w:char="F0E0"/>
+      </w:r>
+      <w:r>
+        <w:t xml:space="preserve"> </w:t>
+      </w:r>
+      <w:r>
+        <w:t>ClassPathXmlApplicationContext</w:t>
+      </w:r>
+      <w:r>
+        <w:t>(Class)</w:t>
+      </w:r>
+    </w:p>
+    <w:p>
+      <w:r>
+        <w:t xml:space="preserve">MVC Conatiner </w:t>
+      </w:r>
+      <w:r>
+        <w:t>=</w:t>
+      </w:r>
+      <w:r>
+        <w:t xml:space="preserve"> WebApplicationContext(Interface)</w:t>
+      </w:r>
+      <w:r>
+        <w:sym w:font="Wingdings" w:char="F0E0"/>
+      </w:r>
+      <w:r>
+        <w:t xml:space="preserve"> WebApplicationContextUtil</w:t>
+      </w:r>
+      <w:r>
+        <w:t xml:space="preserve"> (Factory Class)</w:t>
+      </w:r>
+    </w:p>
+    <w:p>
+      <w:r>
+        <w:t xml:space="preserve">XMLBeanFactory </w:t>
+      </w:r>
+      <w:r>
+        <w:t>Container creates instance of pojo in user request</w:t>
+      </w:r>
+      <w:r>
+        <w:t xml:space="preserve"> (Lazy container)</w:t>
+      </w:r>
       <w:r>
         <w:t>.</w:t>
       </w:r>
     </w:p>
     <w:p>
-      <w:pPr>
-        <w:rPr>
-          <w:b/>
-        </w:rPr>
-      </w:pPr>
-      <w:r>
-        <w:rPr>
-          <w:b/>
-        </w:rPr>
-        <w:t>IOC containers: Core and J2EE Container.</w:t>
-      </w:r>
-    </w:p>
-    <w:p>
-      <w:pPr>
-        <w:rPr>
-          <w:b/>
-        </w:rPr>
-      </w:pPr>
-      <w:r>
-        <w:rPr>
-          <w:b/>
-        </w:rPr>
-        <w:t>Spring MVC Container: Web Container.</w:t>
-      </w:r>
-    </w:p>
-    <w:p>
-      <w:r>
-        <w:t>Core Container</w:t>
-      </w:r>
-      <w:r>
-        <w:t xml:space="preserve"> =</w:t>
-      </w:r>
-      <w:r>
-        <w:t xml:space="preserve"> Bean </w:t>
-      </w:r>
-      <w:proofErr w:type="gramStart"/>
-      <w:r>
-        <w:t>Factory(</w:t>
-      </w:r>
-      <w:proofErr w:type="gramEnd"/>
-      <w:r>
-        <w:t>Interface)</w:t>
-      </w:r>
-      <w:r>
-        <w:t xml:space="preserve"> </w:t>
-      </w:r>
-      <w:r>
-        <w:sym w:font="Wingdings" w:char="F0E0"/>
-      </w:r>
-      <w:r>
-        <w:t xml:space="preserve"> </w:t>
-      </w:r>
-      <w:proofErr w:type="spellStart"/>
-      <w:r>
-        <w:t>XMLBeanFactory</w:t>
-      </w:r>
-      <w:proofErr w:type="spellEnd"/>
-    </w:p>
-    <w:p>
-      <w:r>
-        <w:t xml:space="preserve">J2EE Container </w:t>
-      </w:r>
-      <w:r>
-        <w:t>=</w:t>
-      </w:r>
-      <w:r>
-        <w:t xml:space="preserve"> </w:t>
-      </w:r>
-      <w:proofErr w:type="spellStart"/>
-      <w:proofErr w:type="gramStart"/>
-      <w:r>
-        <w:t>ApplicationContext</w:t>
-      </w:r>
-      <w:proofErr w:type="spellEnd"/>
-      <w:r>
-        <w:t>(</w:t>
-      </w:r>
-      <w:proofErr w:type="gramEnd"/>
-      <w:r>
-        <w:t>Interface)</w:t>
-      </w:r>
-      <w:r>
-        <w:t xml:space="preserve"> </w:t>
-      </w:r>
-      <w:r>
-        <w:sym w:font="Wingdings" w:char="F0E0"/>
-      </w:r>
-      <w:r>
-        <w:t xml:space="preserve"> </w:t>
-      </w:r>
-      <w:proofErr w:type="spellStart"/>
-      <w:r>
-        <w:t>ConfigurableApplicationContext</w:t>
-      </w:r>
-      <w:proofErr w:type="spellEnd"/>
-      <w:r>
-        <w:t xml:space="preserve">(Interface) </w:t>
-      </w:r>
-      <w:r>
-        <w:sym w:font="Wingdings" w:char="F0E0"/>
-      </w:r>
-      <w:r>
-        <w:t xml:space="preserve"> </w:t>
-      </w:r>
-      <w:proofErr w:type="spellStart"/>
-      <w:r>
-        <w:t>ClassPathXmlApplicationContext</w:t>
-      </w:r>
-      <w:proofErr w:type="spellEnd"/>
-      <w:r>
-        <w:t>(Class)</w:t>
-      </w:r>
-    </w:p>
-    <w:p>
-      <w:r>
-        <w:t xml:space="preserve">MVC </w:t>
-      </w:r>
-      <w:proofErr w:type="spellStart"/>
-      <w:r>
-        <w:t>Conatiner</w:t>
-      </w:r>
-      <w:proofErr w:type="spellEnd"/>
-      <w:r>
-        <w:t xml:space="preserve"> </w:t>
-      </w:r>
-      <w:r>
-        <w:t>=</w:t>
-      </w:r>
-      <w:r>
-        <w:t xml:space="preserve"> </w:t>
-      </w:r>
-      <w:proofErr w:type="spellStart"/>
-      <w:proofErr w:type="gramStart"/>
-      <w:r>
-        <w:t>WebApplicationContext</w:t>
-      </w:r>
-      <w:proofErr w:type="spellEnd"/>
-      <w:r>
-        <w:t>(</w:t>
-      </w:r>
-      <w:proofErr w:type="gramEnd"/>
-      <w:r>
-        <w:t>Interface)</w:t>
-      </w:r>
-      <w:r>
-        <w:sym w:font="Wingdings" w:char="F0E0"/>
-      </w:r>
-      <w:r>
-        <w:t xml:space="preserve"> </w:t>
-      </w:r>
-      <w:proofErr w:type="spellStart"/>
-      <w:r>
-        <w:t>WebApplicationContextUtil</w:t>
-      </w:r>
-      <w:proofErr w:type="spellEnd"/>
-      <w:r>
-        <w:t xml:space="preserve"> (Factory Class)</w:t>
-      </w:r>
-    </w:p>
-    <w:p>
-      <w:proofErr w:type="spellStart"/>
-      <w:r>
-        <w:t>XMLBeanFactory</w:t>
-      </w:r>
-      <w:proofErr w:type="spellEnd"/>
-      <w:r>
-        <w:t xml:space="preserve"> </w:t>
-      </w:r>
-      <w:r>
-        <w:t xml:space="preserve">Container creates instance of </w:t>
-      </w:r>
-      <w:proofErr w:type="spellStart"/>
-      <w:r>
-        <w:t>pojo</w:t>
-      </w:r>
-      <w:proofErr w:type="spellEnd"/>
-      <w:r>
-        <w:t xml:space="preserve"> in user request</w:t>
-      </w:r>
-      <w:r>
-        <w:t xml:space="preserve"> (Lazy container)</w:t>
-      </w:r>
-      <w:r>
-        <w:t>.</w:t>
-      </w:r>
-    </w:p>
-    <w:p>
-      <w:proofErr w:type="spellStart"/>
-      <w:proofErr w:type="gramStart"/>
-      <w:r>
-        <w:t>ApplicationContext</w:t>
-      </w:r>
-      <w:proofErr w:type="spellEnd"/>
-      <w:r>
-        <w:t xml:space="preserve">  </w:t>
-      </w:r>
-      <w:r>
-        <w:t>Container</w:t>
-      </w:r>
-      <w:proofErr w:type="gramEnd"/>
-      <w:r>
-        <w:t xml:space="preserve"> creates instance of </w:t>
-      </w:r>
-      <w:proofErr w:type="spellStart"/>
-      <w:r>
-        <w:t>pojo</w:t>
-      </w:r>
-      <w:proofErr w:type="spellEnd"/>
-      <w:r>
-        <w:t xml:space="preserve"> on loading xml file in case of singleton scope</w:t>
+      <w:r>
+        <w:t xml:space="preserve">ApplicationContext  </w:t>
+      </w:r>
+      <w:r>
+        <w:t>Container creates instance of pojo on loading xml file in case of singleton scope</w:t>
       </w:r>
       <w:r>
         <w:t xml:space="preserve"> (E</w:t>
@@ -341,15 +236,7 @@
         </w:numPr>
       </w:pPr>
       <w:r>
-        <w:t xml:space="preserve">Create instance of </w:t>
-      </w:r>
-      <w:proofErr w:type="spellStart"/>
-      <w:r>
-        <w:t>pojo</w:t>
-      </w:r>
-      <w:proofErr w:type="spellEnd"/>
-      <w:r>
-        <w:t xml:space="preserve"> classes.</w:t>
+        <w:t>Create instance of pojo classes.</w:t>
       </w:r>
     </w:p>
     <w:p>
@@ -361,15 +248,7 @@
         </w:numPr>
       </w:pPr>
       <w:r>
-        <w:t xml:space="preserve">Mange life cycle of </w:t>
-      </w:r>
-      <w:proofErr w:type="spellStart"/>
-      <w:r>
-        <w:t>pojo</w:t>
-      </w:r>
-      <w:proofErr w:type="spellEnd"/>
-      <w:r>
-        <w:t>.</w:t>
+        <w:t>Mange life cycle of pojo.</w:t>
       </w:r>
     </w:p>
     <w:p>
@@ -381,117 +260,86 @@
         </w:numPr>
       </w:pPr>
       <w:r>
-        <w:t xml:space="preserve">Do dependency injection in </w:t>
-      </w:r>
-      <w:proofErr w:type="spellStart"/>
-      <w:r>
-        <w:t>pojo</w:t>
-      </w:r>
-      <w:proofErr w:type="spellEnd"/>
+        <w:t>Do dependency injection in pojo.</w:t>
+      </w:r>
+    </w:p>
+    <w:p>
+      <w:r>
+        <w:t>In xml file configure dtd or xsd in main beans tag.</w:t>
+      </w:r>
+    </w:p>
+    <w:p>
+      <w:r>
+        <w:t xml:space="preserve">Scope of </w:t>
+      </w:r>
+      <w:r>
+        <w:t>beans: -</w:t>
+      </w:r>
+      <w:r>
+        <w:t xml:space="preserve"> Singleton, Prototype</w:t>
+      </w:r>
+    </w:p>
+    <w:p>
+      <w:r>
+        <w:t>MVC Scope of beans: - Request, Session, Global Session (Context)</w:t>
+      </w:r>
+    </w:p>
+    <w:p>
+      <w:r>
+        <w:t>Spring can access private constructors.</w:t>
+      </w:r>
+    </w:p>
+    <w:p>
+      <w:r>
+        <w:t>Two types of Dependency Injection:-</w:t>
+      </w:r>
+      <w:r>
+        <w:t xml:space="preserve"> </w:t>
+      </w:r>
+      <w:r>
+        <w:t>Constructor Parameters and Setter Method</w:t>
+      </w:r>
+    </w:p>
+    <w:p>
+      <w:r>
+        <w:t>Bean references.</w:t>
+      </w:r>
+    </w:p>
+    <w:p>
+      <w:r>
+        <w:t>Required annotation.</w:t>
+      </w:r>
+      <w:r>
+        <w:t xml:space="preserve"> To activate annotation use “</w:t>
+      </w:r>
+      <w:r>
+        <w:t>RequiredAnnotationBeanPostProcessor</w:t>
+      </w:r>
+      <w:r>
+        <w:t>” class as bean.</w:t>
+      </w:r>
+    </w:p>
+    <w:p>
+      <w:r>
+        <w:t>P- Namespace and C- Namespaces.</w:t>
+      </w:r>
+    </w:p>
+    <w:p>
+      <w:r>
+        <w:t>Auto wiring: Auto dependency injection</w:t>
+      </w:r>
       <w:r>
         <w:t>.</w:t>
       </w:r>
-    </w:p>
-    <w:p>
-      <w:r>
-        <w:t xml:space="preserve">In xml file configure </w:t>
-      </w:r>
-      <w:proofErr w:type="spellStart"/>
-      <w:r>
-        <w:t>dtd</w:t>
-      </w:r>
-      <w:proofErr w:type="spellEnd"/>
-      <w:r>
-        <w:t xml:space="preserve"> or </w:t>
-      </w:r>
-      <w:proofErr w:type="spellStart"/>
-      <w:r>
-        <w:t>xsd</w:t>
-      </w:r>
-      <w:proofErr w:type="spellEnd"/>
-      <w:r>
-        <w:t xml:space="preserve"> in main beans tag.</w:t>
-      </w:r>
-    </w:p>
-    <w:p>
-      <w:r>
-        <w:t xml:space="preserve">Scope of </w:t>
-      </w:r>
-      <w:r>
-        <w:t>beans: -</w:t>
-      </w:r>
-      <w:r>
-        <w:t xml:space="preserve"> Singleton, Prototype</w:t>
-      </w:r>
-    </w:p>
-    <w:p>
-      <w:r>
-        <w:t>MVC Scope of beans: - Request, Session, Global Session (Context)</w:t>
-      </w:r>
-    </w:p>
-    <w:p>
-      <w:r>
-        <w:t>Spring can access private constructors.</w:t>
-      </w:r>
-    </w:p>
-    <w:p>
-      <w:r>
-        <w:t>Two types of Dependency Injection</w:t>
-      </w:r>
-      <w:proofErr w:type="gramStart"/>
-      <w:r>
-        <w:t>:-</w:t>
-      </w:r>
-      <w:proofErr w:type="gramEnd"/>
-      <w:r>
-        <w:t xml:space="preserve"> </w:t>
-      </w:r>
-      <w:r>
-        <w:t>Constructor Parameters and Setter Method</w:t>
-      </w:r>
-    </w:p>
-    <w:p>
-      <w:r>
-        <w:t>Bean references.</w:t>
-      </w:r>
-    </w:p>
-    <w:p>
-      <w:r>
-        <w:t>Required annotation.</w:t>
-      </w:r>
-      <w:r>
-        <w:t xml:space="preserve"> To activate annotation use “</w:t>
-      </w:r>
-      <w:proofErr w:type="spellStart"/>
-      <w:r>
-        <w:t>RequiredAnnotationBeanPostProcessor</w:t>
-      </w:r>
-      <w:proofErr w:type="spellEnd"/>
-      <w:r>
-        <w:t>” class as bean.</w:t>
-      </w:r>
-    </w:p>
-    <w:p>
-      <w:r>
-        <w:t>P- Namespace and C- Namespaces.</w:t>
-      </w:r>
-    </w:p>
-    <w:p>
-      <w:r>
-        <w:t>Auto wiring: Auto dependency injection</w:t>
+      <w:r>
+        <w:t xml:space="preserve"> Can inject secondary types</w:t>
+      </w:r>
+      <w:r>
+        <w:t xml:space="preserve"> only</w:t>
       </w:r>
       <w:r>
         <w:t>.</w:t>
       </w:r>
-      <w:r>
-        <w:t xml:space="preserve"> Can inject secondary types</w:t>
-      </w:r>
-      <w:r>
-        <w:t xml:space="preserve"> only</w:t>
-      </w:r>
-      <w:r>
-        <w:t>.</w:t>
-      </w:r>
     </w:p>
     <w:p>
       <w:r>
@@ -504,18 +352,10 @@
     <w:p>
       <w:r>
         <w:lastRenderedPageBreak/>
-        <w:t xml:space="preserve">Stereo </w:t>
-      </w:r>
-      <w:proofErr w:type="gramStart"/>
-      <w:r>
-        <w:t>Type</w:t>
-      </w:r>
-      <w:r>
-        <w:t xml:space="preserve"> :</w:t>
-      </w:r>
-      <w:proofErr w:type="gramEnd"/>
-      <w:r>
-        <w:t xml:space="preserve"> Component, Controller, Repository, Services.</w:t>
+        <w:t>Stereo Type</w:t>
+      </w:r>
+      <w:r>
+        <w:t xml:space="preserve"> : Component, Controller, Repository, Services.</w:t>
       </w:r>
     </w:p>
     <w:p>
@@ -532,11 +372,9 @@
       <w:r>
         <w:t>Inject static variables. “</w:t>
       </w:r>
-      <w:proofErr w:type="spellStart"/>
       <w:r>
         <w:t>MethodInvokingFactoryBean</w:t>
       </w:r>
-      <w:proofErr w:type="spellEnd"/>
       <w:r>
         <w:t>”</w:t>
       </w:r>
@@ -556,50 +394,18 @@
     </w:p>
     <w:p>
       <w:r>
-        <w:t xml:space="preserve">Create factory class by implementing </w:t>
-      </w:r>
-      <w:proofErr w:type="spellStart"/>
-      <w:r>
-        <w:t>factorybean</w:t>
-      </w:r>
-      <w:proofErr w:type="spellEnd"/>
-      <w:r>
-        <w:t xml:space="preserve"> interface.</w:t>
-      </w:r>
-    </w:p>
-    <w:p>
-      <w:r>
-        <w:t xml:space="preserve">Maintain </w:t>
-      </w:r>
-      <w:proofErr w:type="spellStart"/>
-      <w:r>
-        <w:t>pojo</w:t>
-      </w:r>
-      <w:proofErr w:type="spellEnd"/>
-      <w:r>
-        <w:t xml:space="preserve"> lifecycle </w:t>
+        <w:t>Create factory class by implementing factorybean interface.</w:t>
+      </w:r>
+    </w:p>
+    <w:p>
+      <w:r>
+        <w:t xml:space="preserve">Maintain pojo lifecycle </w:t>
       </w:r>
       <w:r>
         <w:sym w:font="Wingdings" w:char="F0E0"/>
       </w:r>
       <w:r>
-        <w:t xml:space="preserve"> </w:t>
-      </w:r>
-      <w:proofErr w:type="spellStart"/>
-      <w:r>
-        <w:t>pojo</w:t>
-      </w:r>
-      <w:proofErr w:type="spellEnd"/>
-      <w:r>
-        <w:t xml:space="preserve"> implementing interfaces, configure in beans.xml, </w:t>
-      </w:r>
-      <w:proofErr w:type="gramStart"/>
-      <w:r>
-        <w:t>use</w:t>
-      </w:r>
-      <w:proofErr w:type="gramEnd"/>
-      <w:r>
-        <w:t xml:space="preserve"> annotations.</w:t>
+        <w:t xml:space="preserve"> pojo implementing interfaces, configure in beans.xml, use annotations.</w:t>
       </w:r>
     </w:p>
     <w:p>
@@ -673,15 +479,7 @@
     </w:p>
     <w:p>
       <w:r>
-        <w:t xml:space="preserve">IOC </w:t>
-      </w:r>
-      <w:proofErr w:type="spellStart"/>
-      <w:r>
-        <w:t>ApplicationContextListners</w:t>
-      </w:r>
-      <w:proofErr w:type="spellEnd"/>
-      <w:r>
-        <w:t>.</w:t>
+        <w:t>IOC ApplicationContextListners.</w:t>
       </w:r>
     </w:p>
     <w:p>
@@ -690,34 +488,13 @@
       </w:r>
     </w:p>
     <w:p>
-      <w:proofErr w:type="spellStart"/>
-      <w:r>
-        <w:t>DispatcherServlet</w:t>
-      </w:r>
-      <w:proofErr w:type="spellEnd"/>
-      <w:r>
-        <w:t xml:space="preserve"> talk with </w:t>
-      </w:r>
-      <w:proofErr w:type="spellStart"/>
-      <w:r>
-        <w:t>hanlderMapping</w:t>
-      </w:r>
-      <w:proofErr w:type="spellEnd"/>
-      <w:r>
-        <w:t>, Controller and View resolver.</w:t>
-      </w:r>
-    </w:p>
-    <w:p>
-      <w:r>
-        <w:t xml:space="preserve">Dispatcher Servlet </w:t>
-      </w:r>
-      <w:proofErr w:type="spellStart"/>
-      <w:r>
-        <w:t>Maping</w:t>
-      </w:r>
-      <w:proofErr w:type="spellEnd"/>
-      <w:r>
-        <w:t>:-</w:t>
+      <w:r>
+        <w:t>DispatcherServlet talk with hanlderMapping, Controller and View resolver.</w:t>
+      </w:r>
+    </w:p>
+    <w:p>
+      <w:r>
+        <w:t>Dispatcher Servlet Maping:-</w:t>
       </w:r>
     </w:p>
     <w:p>
@@ -741,15 +518,7 @@
         </w:numPr>
       </w:pPr>
       <w:r>
-        <w:t xml:space="preserve">Read any xml file using </w:t>
-      </w:r>
-      <w:proofErr w:type="spellStart"/>
-      <w:r>
-        <w:t>init-param</w:t>
-      </w:r>
-      <w:proofErr w:type="spellEnd"/>
-      <w:r>
-        <w:t xml:space="preserve"> tag in servlet tag.</w:t>
+        <w:t>Read any xml file using init-param tag in servlet tag.</w:t>
       </w:r>
     </w:p>
     <w:p>
@@ -761,28 +530,12 @@
         </w:numPr>
       </w:pPr>
       <w:r>
-        <w:t>Read xml file using context-</w:t>
-      </w:r>
-      <w:proofErr w:type="spellStart"/>
-      <w:r>
-        <w:t>param</w:t>
-      </w:r>
-      <w:proofErr w:type="spellEnd"/>
-      <w:r>
-        <w:t xml:space="preserve"> and listener tags.</w:t>
-      </w:r>
-    </w:p>
-    <w:p>
-      <w:r>
-        <w:t xml:space="preserve">Handler </w:t>
-      </w:r>
-      <w:proofErr w:type="gramStart"/>
-      <w:r>
-        <w:t>Mapping</w:t>
-      </w:r>
-      <w:proofErr w:type="gramEnd"/>
-      <w:r>
-        <w:t xml:space="preserve"> types:</w:t>
+        <w:t>Read xml file using context-param and listener tags.</w:t>
+      </w:r>
+    </w:p>
+    <w:p>
+      <w:r>
+        <w:t>Handler Mapping types:</w:t>
       </w:r>
     </w:p>
     <w:p>
@@ -821,15 +574,7 @@
         </w:numPr>
       </w:pPr>
       <w:r>
-        <w:t xml:space="preserve">Simple </w:t>
-      </w:r>
-      <w:proofErr w:type="spellStart"/>
-      <w:r>
-        <w:t>Url</w:t>
-      </w:r>
-      <w:proofErr w:type="spellEnd"/>
-      <w:r>
-        <w:t xml:space="preserve"> Handler Mapping (Map pattern to Id)</w:t>
+        <w:t>Simple Url Handler Mapping (Map pattern to Id)</w:t>
       </w:r>
     </w:p>
     <w:p>
@@ -858,15 +603,7 @@
         </w:numPr>
       </w:pPr>
       <w:r>
-        <w:t xml:space="preserve">Extending </w:t>
-      </w:r>
-      <w:proofErr w:type="spellStart"/>
-      <w:r>
-        <w:t>AbstractController</w:t>
-      </w:r>
-      <w:proofErr w:type="spellEnd"/>
-      <w:r>
-        <w:t xml:space="preserve"> Class.</w:t>
+        <w:t>Extending AbstractController Class.</w:t>
       </w:r>
     </w:p>
     <w:p>
@@ -878,34 +615,10 @@
         </w:numPr>
       </w:pPr>
       <w:r>
-        <w:t xml:space="preserve">Extending </w:t>
-      </w:r>
-      <w:proofErr w:type="spellStart"/>
-      <w:r>
-        <w:t>ParameterizableViewController</w:t>
-      </w:r>
-      <w:proofErr w:type="spellEnd"/>
-      <w:r>
-        <w:t xml:space="preserve"> Class.</w:t>
-      </w:r>
-      <w:r>
-        <w:t xml:space="preserve"> (</w:t>
-      </w:r>
-      <w:proofErr w:type="gramStart"/>
-      <w:r>
-        <w:t>can</w:t>
-      </w:r>
-      <w:proofErr w:type="gramEnd"/>
-      <w:r>
-        <w:t xml:space="preserve"> set </w:t>
-      </w:r>
-      <w:proofErr w:type="spellStart"/>
-      <w:r>
-        <w:t>viewName</w:t>
-      </w:r>
-      <w:proofErr w:type="spellEnd"/>
-      <w:r>
-        <w:t xml:space="preserve"> DI).</w:t>
+        <w:t>Extending ParameterizableViewController Class.</w:t>
+      </w:r>
+      <w:r>
+        <w:t xml:space="preserve"> (can set viewName DI).</w:t>
       </w:r>
     </w:p>
     <w:p>
@@ -916,16 +629,11 @@
           <w:numId w:val="5"/>
         </w:numPr>
       </w:pPr>
-      <w:proofErr w:type="spellStart"/>
       <w:r>
         <w:t>UrlFileName</w:t>
       </w:r>
       <w:r>
-        <w:t>Controller</w:t>
-      </w:r>
-      <w:proofErr w:type="spellEnd"/>
-      <w:r>
-        <w:t xml:space="preserve"> (</w:t>
+        <w:t>Controller (</w:t>
       </w:r>
       <w:r>
         <w:t>Just to forward to other page</w:t>
@@ -970,11 +678,9 @@
           <w:numId w:val="5"/>
         </w:numPr>
       </w:pPr>
-      <w:proofErr w:type="spellStart"/>
       <w:r>
         <w:t>MultiActionController</w:t>
       </w:r>
-      <w:proofErr w:type="spellEnd"/>
       <w:r>
         <w:t xml:space="preserve"> (No override method, method name should be same as action name</w:t>
       </w:r>
@@ -993,13 +699,8 @@
           <w:numId w:val="5"/>
         </w:numPr>
       </w:pPr>
-      <w:proofErr w:type="spellStart"/>
-      <w:r>
-        <w:t>Basecommand</w:t>
-      </w:r>
-      <w:proofErr w:type="spellEnd"/>
-      <w:r>
-        <w:t xml:space="preserve"> controller</w:t>
+      <w:r>
+        <w:t>Basecommand controller</w:t>
       </w:r>
     </w:p>
     <w:p>
@@ -1022,13 +723,8 @@
           <w:numId w:val="5"/>
         </w:numPr>
       </w:pPr>
-      <w:proofErr w:type="spellStart"/>
-      <w:r>
-        <w:t>AbstractForm</w:t>
-      </w:r>
-      <w:proofErr w:type="spellEnd"/>
-      <w:r>
-        <w:t xml:space="preserve"> controller.</w:t>
+      <w:r>
+        <w:t>AbstractForm controller.</w:t>
       </w:r>
     </w:p>
     <w:p>
@@ -1039,13 +735,8 @@
           <w:numId w:val="5"/>
         </w:numPr>
       </w:pPr>
-      <w:proofErr w:type="spellStart"/>
-      <w:r>
-        <w:t>Simpleform</w:t>
-      </w:r>
-      <w:proofErr w:type="spellEnd"/>
-      <w:r>
-        <w:t xml:space="preserve"> controller.</w:t>
+      <w:r>
+        <w:t>Simpleform controller.</w:t>
       </w:r>
     </w:p>
     <w:p>
@@ -1056,13 +747,8 @@
           <w:numId w:val="5"/>
         </w:numPr>
       </w:pPr>
-      <w:proofErr w:type="spellStart"/>
-      <w:r>
-        <w:t>AbstractWizardFormController</w:t>
-      </w:r>
-      <w:proofErr w:type="spellEnd"/>
-      <w:r>
-        <w:t>.</w:t>
+      <w:r>
+        <w:t>AbstractWizardFormController.</w:t>
       </w:r>
     </w:p>
     <w:p>
@@ -1113,15 +799,7 @@
     </w:p>
     <w:p>
       <w:r>
-        <w:t xml:space="preserve">Sun </w:t>
-      </w:r>
-      <w:proofErr w:type="spellStart"/>
-      <w:r>
-        <w:t>Datasources</w:t>
-      </w:r>
-      <w:proofErr w:type="spellEnd"/>
-      <w:r>
-        <w:t xml:space="preserve"> DS Implementations</w:t>
+        <w:t>Sun Datasources DS Implementations</w:t>
       </w:r>
       <w:r>
         <w:t xml:space="preserve"> for connection pool</w:t>
@@ -1138,80 +816,44 @@
         <w:sym w:font="Wingdings" w:char="F0E0"/>
       </w:r>
       <w:r>
+        <w:t xml:space="preserve"> BasicDataSource</w:t>
+      </w:r>
+    </w:p>
+    <w:p>
+      <w:r>
+        <w:t xml:space="preserve">Mchange (c3p0) </w:t>
+      </w:r>
+      <w:r>
+        <w:sym w:font="Wingdings" w:char="F0E0"/>
+      </w:r>
+      <w:r>
+        <w:t xml:space="preserve"> CombopoolDataSource (Small Enterprise apps use this).</w:t>
+      </w:r>
+    </w:p>
+    <w:p>
+      <w:r>
+        <w:t xml:space="preserve">Spring </w:t>
+      </w:r>
+      <w:r>
+        <w:sym w:font="Wingdings" w:char="F0E0"/>
+      </w:r>
+      <w:r>
+        <w:t xml:space="preserve"> DriverManagerDataSource</w:t>
+      </w:r>
+      <w:r>
         <w:t xml:space="preserve"> </w:t>
       </w:r>
-      <w:proofErr w:type="spellStart"/>
-      <w:r>
-        <w:t>BasicDataSource</w:t>
-      </w:r>
-      <w:proofErr w:type="spellEnd"/>
-    </w:p>
-    <w:p>
-      <w:proofErr w:type="spellStart"/>
-      <w:r>
-        <w:t>Mchange</w:t>
-      </w:r>
-      <w:proofErr w:type="spellEnd"/>
-      <w:r>
-        <w:t xml:space="preserve"> (c3p0) </w:t>
+    </w:p>
+    <w:p>
+      <w:r>
+        <w:t xml:space="preserve">Oracle Weblogic </w:t>
       </w:r>
       <w:r>
         <w:sym w:font="Wingdings" w:char="F0E0"/>
       </w:r>
       <w:r>
-        <w:t xml:space="preserve"> </w:t>
-      </w:r>
-      <w:proofErr w:type="spellStart"/>
-      <w:r>
-        <w:t>CombopoolDataSource</w:t>
-      </w:r>
-      <w:proofErr w:type="spellEnd"/>
-      <w:r>
-        <w:t xml:space="preserve"> (Small Enterprise apps use this).</w:t>
-      </w:r>
-    </w:p>
-    <w:p>
-      <w:r>
-        <w:t xml:space="preserve">Spring </w:t>
-      </w:r>
-      <w:r>
-        <w:sym w:font="Wingdings" w:char="F0E0"/>
-      </w:r>
-      <w:r>
-        <w:t xml:space="preserve"> </w:t>
-      </w:r>
-      <w:proofErr w:type="spellStart"/>
-      <w:r>
-        <w:t>DriverManagerDataSource</w:t>
-      </w:r>
-      <w:proofErr w:type="spellEnd"/>
-      <w:r>
-        <w:t xml:space="preserve"> </w:t>
-      </w:r>
-    </w:p>
-    <w:p>
-      <w:r>
-        <w:t xml:space="preserve">Oracle </w:t>
-      </w:r>
-      <w:proofErr w:type="spellStart"/>
-      <w:r>
-        <w:t>Weblogic</w:t>
-      </w:r>
-      <w:proofErr w:type="spellEnd"/>
-      <w:r>
-        <w:t xml:space="preserve"> </w:t>
-      </w:r>
-      <w:r>
-        <w:sym w:font="Wingdings" w:char="F0E0"/>
-      </w:r>
-      <w:r>
-        <w:t xml:space="preserve"> </w:t>
-      </w:r>
-      <w:proofErr w:type="spellStart"/>
-      <w:r>
-        <w:t>WeblogicDataSource</w:t>
-      </w:r>
-      <w:proofErr w:type="spellEnd"/>
+        <w:t xml:space="preserve"> WeblogicDataSource</w:t>
+      </w:r>
     </w:p>
     <w:p>
       <w:r>
@@ -1299,13 +941,8 @@
         <w:t>Class: -</w:t>
       </w:r>
       <w:r>
-        <w:t xml:space="preserve"> </w:t>
-      </w:r>
-      <w:proofErr w:type="spellStart"/>
-      <w:r>
-        <w:t>ProxyFactoryBean</w:t>
-      </w:r>
-      <w:proofErr w:type="spellEnd"/>
+        <w:t xml:space="preserve"> ProxyFactoryBean</w:t>
+      </w:r>
       <w:r>
         <w:t>: -</w:t>
       </w:r>
@@ -1390,15 +1027,7 @@
         </w:numPr>
       </w:pPr>
       <w:r>
-        <w:t>Declarative (</w:t>
-      </w:r>
-      <w:proofErr w:type="spellStart"/>
-      <w:r>
-        <w:t>Xmls</w:t>
-      </w:r>
-      <w:proofErr w:type="spellEnd"/>
-      <w:r>
-        <w:t>)</w:t>
+        <w:t>Declarative (Xmls)</w:t>
       </w:r>
     </w:p>
     <w:p>
@@ -1416,23 +1045,7 @@
     <w:p>
       <w:r>
         <w:lastRenderedPageBreak/>
-        <w:t>Conditions execute/not execute service for a method (</w:t>
-      </w:r>
-      <w:proofErr w:type="spellStart"/>
-      <w:r>
-        <w:t>Staticmethodpointcut</w:t>
-      </w:r>
-      <w:proofErr w:type="spellEnd"/>
-      <w:r>
-        <w:t xml:space="preserve"> and </w:t>
-      </w:r>
-      <w:proofErr w:type="spellStart"/>
-      <w:r>
-        <w:t>Namemethodpointcut</w:t>
-      </w:r>
-      <w:proofErr w:type="spellEnd"/>
-      <w:r>
-        <w:t xml:space="preserve"> classes)</w:t>
+        <w:t>Conditions execute/not execute service for a method (Staticmethodpointcut and Namemethodpointcut classes)</w:t>
       </w:r>
     </w:p>
     <w:p>
@@ -1441,18 +1054,14 @@
       </w:r>
     </w:p>
     <w:p>
-      <w:proofErr w:type="spellStart"/>
       <w:r>
         <w:t>DefaultPointCutAdvisor</w:t>
       </w:r>
-      <w:proofErr w:type="spellEnd"/>
-    </w:p>
-    <w:p>
-      <w:proofErr w:type="spellStart"/>
+    </w:p>
+    <w:p>
       <w:r>
         <w:t>RegExMethodPointCutAdvisor</w:t>
       </w:r>
-      <w:proofErr w:type="spellEnd"/>
     </w:p>
     <w:p/>
     <w:p>
@@ -1547,31 +1156,7 @@
           <w:sz w:val="23"/>
           <w:szCs w:val="23"/>
         </w:rPr>
-        <w:t>Inversion of Control (</w:t>
-      </w:r>
-      <w:proofErr w:type="spellStart"/>
-      <w:proofErr w:type="gramStart"/>
-      <w:r>
-        <w:rPr>
-          <w:rFonts w:ascii="Arial" w:hAnsi="Arial" w:cs="Arial"/>
-          <w:b/>
-          <w:color w:val="242729"/>
-          <w:sz w:val="23"/>
-          <w:szCs w:val="23"/>
-        </w:rPr>
-        <w:t>IoC</w:t>
-      </w:r>
-      <w:proofErr w:type="spellEnd"/>
-      <w:proofErr w:type="gramEnd"/>
-      <w:r>
-        <w:rPr>
-          <w:rFonts w:ascii="Arial" w:hAnsi="Arial" w:cs="Arial"/>
-          <w:b/>
-          <w:color w:val="242729"/>
-          <w:sz w:val="23"/>
-          <w:szCs w:val="23"/>
-        </w:rPr>
-        <w:t>)</w:t>
+        <w:t>Inversion of Control (IoC)</w:t>
       </w:r>
       <w:r>
         <w:rPr>
@@ -1598,51 +1183,7 @@
           <w:sz w:val="23"/>
           <w:szCs w:val="23"/>
         </w:rPr>
-        <w:t>Inversion of Control (</w:t>
-      </w:r>
-      <w:proofErr w:type="spellStart"/>
-      <w:proofErr w:type="gramStart"/>
-      <w:r>
-        <w:rPr>
-          <w:rFonts w:ascii="Arial" w:hAnsi="Arial" w:cs="Arial"/>
-          <w:color w:val="242729"/>
-          <w:sz w:val="23"/>
-          <w:szCs w:val="23"/>
-        </w:rPr>
-        <w:t>IoC</w:t>
-      </w:r>
-      <w:proofErr w:type="spellEnd"/>
-      <w:proofErr w:type="gramEnd"/>
-      <w:r>
-        <w:rPr>
-          <w:rFonts w:ascii="Arial" w:hAnsi="Arial" w:cs="Arial"/>
-          <w:color w:val="242729"/>
-          <w:sz w:val="23"/>
-          <w:szCs w:val="23"/>
-        </w:rPr>
-        <w:t xml:space="preserve">) means that objects do not construct other objects on which they rely on. Instead, the application will get these objects from an external framework (an </w:t>
-      </w:r>
-      <w:proofErr w:type="spellStart"/>
-      <w:proofErr w:type="gramStart"/>
-      <w:r>
-        <w:rPr>
-          <w:rFonts w:ascii="Arial" w:hAnsi="Arial" w:cs="Arial"/>
-          <w:color w:val="242729"/>
-          <w:sz w:val="23"/>
-          <w:szCs w:val="23"/>
-        </w:rPr>
-        <w:t>IoC</w:t>
-      </w:r>
-      <w:proofErr w:type="spellEnd"/>
-      <w:proofErr w:type="gramEnd"/>
-      <w:r>
-        <w:rPr>
-          <w:rFonts w:ascii="Arial" w:hAnsi="Arial" w:cs="Arial"/>
-          <w:color w:val="242729"/>
-          <w:sz w:val="23"/>
-          <w:szCs w:val="23"/>
-        </w:rPr>
-        <w:t xml:space="preserve"> container).</w:t>
+        <w:t>Inversion of Control (IoC) means that objects do not construct other objects on which they rely on. Instead, the application will get these objects from an external framework (an IoC container).</w:t>
       </w:r>
       <w:r>
         <w:rPr>
@@ -1653,8 +1194,6 @@
         </w:rPr>
         <w:t xml:space="preserve"> </w:t>
       </w:r>
-      <w:proofErr w:type="spellStart"/>
-      <w:proofErr w:type="gramStart"/>
       <w:r>
         <w:rPr>
           <w:rStyle w:val="Strong"/>
@@ -1667,8 +1206,6 @@
         </w:rPr>
         <w:t>IoC</w:t>
       </w:r>
-      <w:proofErr w:type="spellEnd"/>
-      <w:proofErr w:type="gramEnd"/>
       <w:r>
         <w:rPr>
           <w:rStyle w:val="apple-converted-space"/>
@@ -1689,6 +1226,1194 @@
           <w:shd w:val="clear" w:color="auto" w:fill="FFFFFF"/>
         </w:rPr>
         <w:t>is a generic term meaning rather than having the application call the methods in a framework, the framework calls implementations provided by the application.</w:t>
+      </w:r>
+    </w:p>
+    <w:p>
+      <w:pPr>
+        <w:pStyle w:val="NormalWeb"/>
+        <w:shd w:val="clear" w:color="auto" w:fill="FFFFFF"/>
+        <w:spacing w:before="0" w:beforeAutospacing="0" w:after="240" w:afterAutospacing="0"/>
+        <w:rPr>
+          <w:rFonts w:ascii="Arial" w:hAnsi="Arial" w:cs="Arial"/>
+          <w:color w:val="242729"/>
+          <w:sz w:val="23"/>
+          <w:szCs w:val="23"/>
+        </w:rPr>
+      </w:pPr>
+      <w:r>
+        <w:rPr>
+          <w:rFonts w:ascii="Arial" w:hAnsi="Arial" w:cs="Arial"/>
+          <w:b/>
+          <w:color w:val="242729"/>
+          <w:sz w:val="23"/>
+          <w:szCs w:val="23"/>
+        </w:rPr>
+        <w:t>DI is a software design pattern</w:t>
+      </w:r>
+      <w:r>
+        <w:rPr>
+          <w:rFonts w:ascii="Arial" w:hAnsi="Arial" w:cs="Arial"/>
+          <w:color w:val="242729"/>
+          <w:sz w:val="23"/>
+          <w:szCs w:val="23"/>
+        </w:rPr>
+        <w:t xml:space="preserve"> that allow us to develop loosely coupled code. DI is a great way to reduce tight coupling between software components. DI also enables us to better manage future changes and other complexity in our software. The purpose of DI is to make code maintainable.</w:t>
+      </w:r>
+    </w:p>
+    <w:p>
+      <w:pPr>
+        <w:pStyle w:val="NormalWeb"/>
+        <w:shd w:val="clear" w:color="auto" w:fill="FFFFFF"/>
+        <w:spacing w:before="0" w:beforeAutospacing="0" w:after="240" w:afterAutospacing="0"/>
+        <w:rPr>
+          <w:rFonts w:ascii="Arial" w:hAnsi="Arial" w:cs="Arial"/>
+          <w:b/>
+          <w:color w:val="242729"/>
+          <w:sz w:val="32"/>
+          <w:szCs w:val="23"/>
+        </w:rPr>
+      </w:pPr>
+      <w:r>
+        <w:rPr>
+          <w:rFonts w:ascii="Arial" w:hAnsi="Arial" w:cs="Arial"/>
+          <w:b/>
+          <w:color w:val="242729"/>
+          <w:sz w:val="32"/>
+          <w:szCs w:val="23"/>
+        </w:rPr>
+        <w:t>Web Services</w:t>
+      </w:r>
+    </w:p>
+    <w:p>
+      <w:pPr>
+        <w:pStyle w:val="NormalWeb"/>
+        <w:shd w:val="clear" w:color="auto" w:fill="FFFFFF"/>
+        <w:spacing w:before="0" w:beforeAutospacing="0" w:after="240" w:afterAutospacing="0"/>
+        <w:rPr>
+          <w:rFonts w:ascii="Arial" w:hAnsi="Arial" w:cs="Arial"/>
+          <w:color w:val="242729"/>
+          <w:sz w:val="23"/>
+          <w:szCs w:val="23"/>
+        </w:rPr>
+      </w:pPr>
+      <w:r>
+        <w:rPr>
+          <w:rFonts w:ascii="Arial" w:hAnsi="Arial" w:cs="Arial"/>
+          <w:color w:val="242729"/>
+          <w:sz w:val="23"/>
+          <w:szCs w:val="23"/>
+        </w:rPr>
+        <w:t>WS Components:-</w:t>
+      </w:r>
+    </w:p>
+    <w:p>
+      <w:pPr>
+        <w:pStyle w:val="NormalWeb"/>
+        <w:numPr>
+          <w:ilvl w:val="0"/>
+          <w:numId w:val="19"/>
+        </w:numPr>
+        <w:shd w:val="clear" w:color="auto" w:fill="FFFFFF"/>
+        <w:spacing w:before="0" w:beforeAutospacing="0" w:after="240" w:afterAutospacing="0"/>
+        <w:rPr>
+          <w:rFonts w:ascii="Arial" w:hAnsi="Arial" w:cs="Arial"/>
+          <w:color w:val="242729"/>
+          <w:sz w:val="23"/>
+          <w:szCs w:val="23"/>
+        </w:rPr>
+      </w:pPr>
+      <w:r>
+        <w:rPr>
+          <w:rFonts w:ascii="Arial" w:hAnsi="Arial" w:cs="Arial"/>
+          <w:color w:val="242729"/>
+          <w:sz w:val="23"/>
+          <w:szCs w:val="23"/>
+        </w:rPr>
+        <w:t>WSDL</w:t>
+      </w:r>
+    </w:p>
+    <w:p>
+      <w:pPr>
+        <w:pStyle w:val="NormalWeb"/>
+        <w:numPr>
+          <w:ilvl w:val="0"/>
+          <w:numId w:val="19"/>
+        </w:numPr>
+        <w:shd w:val="clear" w:color="auto" w:fill="FFFFFF"/>
+        <w:spacing w:before="0" w:beforeAutospacing="0" w:after="240" w:afterAutospacing="0"/>
+        <w:rPr>
+          <w:rFonts w:ascii="Arial" w:hAnsi="Arial" w:cs="Arial"/>
+          <w:color w:val="242729"/>
+          <w:sz w:val="23"/>
+          <w:szCs w:val="23"/>
+        </w:rPr>
+      </w:pPr>
+      <w:r>
+        <w:rPr>
+          <w:rFonts w:ascii="Arial" w:hAnsi="Arial" w:cs="Arial"/>
+          <w:color w:val="242729"/>
+          <w:sz w:val="23"/>
+          <w:szCs w:val="23"/>
+        </w:rPr>
+        <w:t>UDDI</w:t>
+      </w:r>
+    </w:p>
+    <w:p>
+      <w:pPr>
+        <w:pStyle w:val="NormalWeb"/>
+        <w:numPr>
+          <w:ilvl w:val="0"/>
+          <w:numId w:val="19"/>
+        </w:numPr>
+        <w:shd w:val="clear" w:color="auto" w:fill="FFFFFF"/>
+        <w:spacing w:before="0" w:beforeAutospacing="0" w:after="240" w:afterAutospacing="0"/>
+        <w:rPr>
+          <w:rFonts w:ascii="Arial" w:hAnsi="Arial" w:cs="Arial"/>
+          <w:color w:val="242729"/>
+          <w:sz w:val="23"/>
+          <w:szCs w:val="23"/>
+        </w:rPr>
+      </w:pPr>
+      <w:r>
+        <w:rPr>
+          <w:rFonts w:ascii="Arial" w:hAnsi="Arial" w:cs="Arial"/>
+          <w:color w:val="242729"/>
+          <w:sz w:val="23"/>
+          <w:szCs w:val="23"/>
+        </w:rPr>
+        <w:t>SKELTON</w:t>
+      </w:r>
+    </w:p>
+    <w:p>
+      <w:pPr>
+        <w:pStyle w:val="NormalWeb"/>
+        <w:numPr>
+          <w:ilvl w:val="0"/>
+          <w:numId w:val="19"/>
+        </w:numPr>
+        <w:shd w:val="clear" w:color="auto" w:fill="FFFFFF"/>
+        <w:spacing w:before="0" w:beforeAutospacing="0" w:after="240" w:afterAutospacing="0"/>
+        <w:rPr>
+          <w:rFonts w:ascii="Arial" w:hAnsi="Arial" w:cs="Arial"/>
+          <w:color w:val="242729"/>
+          <w:sz w:val="23"/>
+          <w:szCs w:val="23"/>
+        </w:rPr>
+      </w:pPr>
+      <w:r>
+        <w:rPr>
+          <w:rFonts w:ascii="Arial" w:hAnsi="Arial" w:cs="Arial"/>
+          <w:color w:val="242729"/>
+          <w:sz w:val="23"/>
+          <w:szCs w:val="23"/>
+        </w:rPr>
+        <w:t>STUB</w:t>
+      </w:r>
+    </w:p>
+    <w:p>
+      <w:pPr>
+        <w:pStyle w:val="NormalWeb"/>
+        <w:numPr>
+          <w:ilvl w:val="0"/>
+          <w:numId w:val="19"/>
+        </w:numPr>
+        <w:shd w:val="clear" w:color="auto" w:fill="FFFFFF"/>
+        <w:spacing w:before="0" w:beforeAutospacing="0" w:after="240" w:afterAutospacing="0"/>
+        <w:rPr>
+          <w:rFonts w:ascii="Arial" w:hAnsi="Arial" w:cs="Arial"/>
+          <w:color w:val="242729"/>
+          <w:sz w:val="23"/>
+          <w:szCs w:val="23"/>
+        </w:rPr>
+      </w:pPr>
+      <w:r>
+        <w:rPr>
+          <w:rFonts w:ascii="Arial" w:hAnsi="Arial" w:cs="Arial"/>
+          <w:color w:val="242729"/>
+          <w:sz w:val="23"/>
+          <w:szCs w:val="23"/>
+        </w:rPr>
+        <w:t>SOAP Protocol</w:t>
+      </w:r>
+    </w:p>
+    <w:p>
+      <w:pPr>
+        <w:pStyle w:val="NormalWeb"/>
+        <w:numPr>
+          <w:ilvl w:val="0"/>
+          <w:numId w:val="19"/>
+        </w:numPr>
+        <w:shd w:val="clear" w:color="auto" w:fill="FFFFFF"/>
+        <w:spacing w:before="0" w:beforeAutospacing="0" w:after="240" w:afterAutospacing="0"/>
+        <w:rPr>
+          <w:rFonts w:ascii="Arial" w:hAnsi="Arial" w:cs="Arial"/>
+          <w:color w:val="242729"/>
+          <w:sz w:val="23"/>
+          <w:szCs w:val="23"/>
+        </w:rPr>
+      </w:pPr>
+      <w:r>
+        <w:rPr>
+          <w:rFonts w:ascii="Arial" w:hAnsi="Arial" w:cs="Arial"/>
+          <w:color w:val="242729"/>
+          <w:sz w:val="23"/>
+          <w:szCs w:val="23"/>
+        </w:rPr>
+        <w:t>HTTP Protocol</w:t>
+      </w:r>
+    </w:p>
+    <w:p>
+      <w:pPr>
+        <w:pStyle w:val="NormalWeb"/>
+        <w:shd w:val="clear" w:color="auto" w:fill="FFFFFF"/>
+        <w:spacing w:before="0" w:beforeAutospacing="0" w:after="240" w:afterAutospacing="0"/>
+        <w:rPr>
+          <w:rFonts w:ascii="Arial" w:hAnsi="Arial" w:cs="Arial"/>
+          <w:color w:val="242729"/>
+          <w:sz w:val="23"/>
+          <w:szCs w:val="23"/>
+        </w:rPr>
+      </w:pPr>
+      <w:r>
+        <w:rPr>
+          <w:rFonts w:ascii="Arial" w:hAnsi="Arial" w:cs="Arial"/>
+          <w:color w:val="242729"/>
+          <w:sz w:val="23"/>
+          <w:szCs w:val="23"/>
+        </w:rPr>
+        <w:t>Java WS APIs:-</w:t>
+      </w:r>
+    </w:p>
+    <w:p>
+      <w:pPr>
+        <w:pStyle w:val="NormalWeb"/>
+        <w:numPr>
+          <w:ilvl w:val="0"/>
+          <w:numId w:val="20"/>
+        </w:numPr>
+        <w:shd w:val="clear" w:color="auto" w:fill="FFFFFF"/>
+        <w:spacing w:before="0" w:beforeAutospacing="0" w:after="240" w:afterAutospacing="0"/>
+        <w:rPr>
+          <w:rFonts w:ascii="Arial" w:hAnsi="Arial" w:cs="Arial"/>
+          <w:color w:val="242729"/>
+          <w:sz w:val="23"/>
+          <w:szCs w:val="23"/>
+        </w:rPr>
+      </w:pPr>
+      <w:r>
+        <w:rPr>
+          <w:rFonts w:ascii="Arial" w:hAnsi="Arial" w:cs="Arial"/>
+          <w:color w:val="242729"/>
+          <w:sz w:val="23"/>
+          <w:szCs w:val="23"/>
+        </w:rPr>
+        <w:t>JAX-RPC</w:t>
+      </w:r>
+      <w:r>
+        <w:rPr>
+          <w:rFonts w:ascii="Arial" w:hAnsi="Arial" w:cs="Arial"/>
+          <w:color w:val="242729"/>
+          <w:sz w:val="23"/>
+          <w:szCs w:val="23"/>
+        </w:rPr>
+        <w:t xml:space="preserve"> – Synch WS</w:t>
+      </w:r>
+      <w:r>
+        <w:rPr>
+          <w:rFonts w:ascii="Arial" w:hAnsi="Arial" w:cs="Arial"/>
+          <w:color w:val="242729"/>
+          <w:sz w:val="23"/>
+          <w:szCs w:val="23"/>
+        </w:rPr>
+        <w:t xml:space="preserve"> – develop Soap</w:t>
+      </w:r>
+    </w:p>
+    <w:p>
+      <w:pPr>
+        <w:pStyle w:val="NormalWeb"/>
+        <w:numPr>
+          <w:ilvl w:val="0"/>
+          <w:numId w:val="20"/>
+        </w:numPr>
+        <w:shd w:val="clear" w:color="auto" w:fill="FFFFFF"/>
+        <w:spacing w:before="0" w:beforeAutospacing="0" w:after="240" w:afterAutospacing="0"/>
+        <w:rPr>
+          <w:rFonts w:ascii="Arial" w:hAnsi="Arial" w:cs="Arial"/>
+          <w:color w:val="242729"/>
+          <w:sz w:val="23"/>
+          <w:szCs w:val="23"/>
+        </w:rPr>
+      </w:pPr>
+      <w:r>
+        <w:rPr>
+          <w:rFonts w:ascii="Arial" w:hAnsi="Arial" w:cs="Arial"/>
+          <w:color w:val="242729"/>
+          <w:sz w:val="23"/>
+          <w:szCs w:val="23"/>
+        </w:rPr>
+        <w:t>JAX-M</w:t>
+      </w:r>
+      <w:r>
+        <w:rPr>
+          <w:rFonts w:ascii="Arial" w:hAnsi="Arial" w:cs="Arial"/>
+          <w:color w:val="242729"/>
+          <w:sz w:val="23"/>
+          <w:szCs w:val="23"/>
+        </w:rPr>
+        <w:t xml:space="preserve"> – to Develop Async WS</w:t>
+      </w:r>
+    </w:p>
+    <w:p>
+      <w:pPr>
+        <w:pStyle w:val="NormalWeb"/>
+        <w:numPr>
+          <w:ilvl w:val="0"/>
+          <w:numId w:val="20"/>
+        </w:numPr>
+        <w:shd w:val="clear" w:color="auto" w:fill="FFFFFF"/>
+        <w:spacing w:before="0" w:beforeAutospacing="0" w:after="240" w:afterAutospacing="0"/>
+        <w:rPr>
+          <w:rFonts w:ascii="Arial" w:hAnsi="Arial" w:cs="Arial"/>
+          <w:color w:val="242729"/>
+          <w:sz w:val="23"/>
+          <w:szCs w:val="23"/>
+        </w:rPr>
+      </w:pPr>
+      <w:r>
+        <w:rPr>
+          <w:rFonts w:ascii="Arial" w:hAnsi="Arial" w:cs="Arial"/>
+          <w:color w:val="242729"/>
+          <w:sz w:val="23"/>
+          <w:szCs w:val="23"/>
+        </w:rPr>
+        <w:lastRenderedPageBreak/>
+        <w:t>JAX-WS</w:t>
+      </w:r>
+      <w:r>
+        <w:rPr>
+          <w:rFonts w:ascii="Arial" w:hAnsi="Arial" w:cs="Arial"/>
+          <w:color w:val="242729"/>
+          <w:sz w:val="23"/>
+          <w:szCs w:val="23"/>
+        </w:rPr>
+        <w:t xml:space="preserve"> – Synch WS</w:t>
+      </w:r>
+      <w:r>
+        <w:rPr>
+          <w:rFonts w:ascii="Arial" w:hAnsi="Arial" w:cs="Arial"/>
+          <w:color w:val="242729"/>
+          <w:sz w:val="23"/>
+          <w:szCs w:val="23"/>
+        </w:rPr>
+        <w:t xml:space="preserve"> – Soap</w:t>
+      </w:r>
+    </w:p>
+    <w:p>
+      <w:pPr>
+        <w:pStyle w:val="NormalWeb"/>
+        <w:numPr>
+          <w:ilvl w:val="0"/>
+          <w:numId w:val="20"/>
+        </w:numPr>
+        <w:shd w:val="clear" w:color="auto" w:fill="FFFFFF"/>
+        <w:spacing w:before="0" w:beforeAutospacing="0" w:after="240" w:afterAutospacing="0"/>
+        <w:rPr>
+          <w:rFonts w:ascii="Arial" w:hAnsi="Arial" w:cs="Arial"/>
+          <w:color w:val="242729"/>
+          <w:sz w:val="23"/>
+          <w:szCs w:val="23"/>
+        </w:rPr>
+      </w:pPr>
+      <w:r>
+        <w:rPr>
+          <w:rFonts w:ascii="Arial" w:hAnsi="Arial" w:cs="Arial"/>
+          <w:color w:val="242729"/>
+          <w:sz w:val="23"/>
+          <w:szCs w:val="23"/>
+        </w:rPr>
+        <w:t>JAX-RS</w:t>
+      </w:r>
+      <w:r>
+        <w:rPr>
+          <w:rFonts w:ascii="Arial" w:hAnsi="Arial" w:cs="Arial"/>
+          <w:color w:val="242729"/>
+          <w:sz w:val="23"/>
+          <w:szCs w:val="23"/>
+        </w:rPr>
+        <w:t xml:space="preserve"> – Synch WS</w:t>
+      </w:r>
+      <w:r>
+        <w:rPr>
+          <w:rFonts w:ascii="Arial" w:hAnsi="Arial" w:cs="Arial"/>
+          <w:color w:val="242729"/>
+          <w:sz w:val="23"/>
+          <w:szCs w:val="23"/>
+        </w:rPr>
+        <w:t xml:space="preserve"> </w:t>
+      </w:r>
+      <w:r>
+        <w:rPr>
+          <w:rFonts w:ascii="Arial" w:hAnsi="Arial" w:cs="Arial"/>
+          <w:color w:val="242729"/>
+          <w:sz w:val="23"/>
+          <w:szCs w:val="23"/>
+        </w:rPr>
+        <w:t>–</w:t>
+      </w:r>
+      <w:r>
+        <w:rPr>
+          <w:rFonts w:ascii="Arial" w:hAnsi="Arial" w:cs="Arial"/>
+          <w:color w:val="242729"/>
+          <w:sz w:val="23"/>
+          <w:szCs w:val="23"/>
+        </w:rPr>
+        <w:t xml:space="preserve"> Restful</w:t>
+      </w:r>
+    </w:p>
+    <w:p>
+      <w:pPr>
+        <w:pStyle w:val="NormalWeb"/>
+        <w:shd w:val="clear" w:color="auto" w:fill="FFFFFF"/>
+        <w:spacing w:before="0" w:beforeAutospacing="0" w:after="240" w:afterAutospacing="0"/>
+        <w:rPr>
+          <w:rFonts w:ascii="Arial" w:hAnsi="Arial" w:cs="Arial"/>
+          <w:color w:val="242729"/>
+          <w:sz w:val="23"/>
+          <w:szCs w:val="23"/>
+        </w:rPr>
+      </w:pPr>
+      <w:r>
+        <w:rPr>
+          <w:rFonts w:ascii="Arial" w:hAnsi="Arial" w:cs="Arial"/>
+          <w:color w:val="242729"/>
+          <w:sz w:val="23"/>
+          <w:szCs w:val="23"/>
+        </w:rPr>
+        <w:t>WS Providers:-</w:t>
+      </w:r>
+    </w:p>
+    <w:p>
+      <w:pPr>
+        <w:pStyle w:val="NormalWeb"/>
+        <w:numPr>
+          <w:ilvl w:val="0"/>
+          <w:numId w:val="21"/>
+        </w:numPr>
+        <w:shd w:val="clear" w:color="auto" w:fill="FFFFFF"/>
+        <w:spacing w:before="0" w:beforeAutospacing="0" w:after="240" w:afterAutospacing="0"/>
+        <w:rPr>
+          <w:rFonts w:ascii="Arial" w:hAnsi="Arial" w:cs="Arial"/>
+          <w:color w:val="242729"/>
+          <w:sz w:val="23"/>
+          <w:szCs w:val="23"/>
+        </w:rPr>
+      </w:pPr>
+      <w:r>
+        <w:rPr>
+          <w:rFonts w:ascii="Arial" w:hAnsi="Arial" w:cs="Arial"/>
+          <w:color w:val="242729"/>
+          <w:sz w:val="23"/>
+          <w:szCs w:val="23"/>
+        </w:rPr>
+        <w:t>JAX-RPC</w:t>
+      </w:r>
+    </w:p>
+    <w:p>
+      <w:pPr>
+        <w:pStyle w:val="NormalWeb"/>
+        <w:numPr>
+          <w:ilvl w:val="1"/>
+          <w:numId w:val="21"/>
+        </w:numPr>
+        <w:shd w:val="clear" w:color="auto" w:fill="FFFFFF"/>
+        <w:spacing w:before="0" w:beforeAutospacing="0" w:after="240" w:afterAutospacing="0"/>
+        <w:rPr>
+          <w:rFonts w:ascii="Arial" w:hAnsi="Arial" w:cs="Arial"/>
+          <w:color w:val="242729"/>
+          <w:sz w:val="23"/>
+          <w:szCs w:val="23"/>
+        </w:rPr>
+      </w:pPr>
+      <w:r>
+        <w:rPr>
+          <w:rFonts w:ascii="Arial" w:hAnsi="Arial" w:cs="Arial"/>
+          <w:color w:val="242729"/>
+          <w:sz w:val="23"/>
+          <w:szCs w:val="23"/>
+        </w:rPr>
+        <w:t xml:space="preserve">Sun </w:t>
+      </w:r>
+      <w:r>
+        <w:rPr>
+          <w:rFonts w:ascii="Arial" w:hAnsi="Arial" w:cs="Arial"/>
+          <w:color w:val="242729"/>
+          <w:sz w:val="23"/>
+          <w:szCs w:val="23"/>
+        </w:rPr>
+        <w:t>Implementation -</w:t>
+      </w:r>
+      <w:r>
+        <w:rPr>
+          <w:rFonts w:ascii="Arial" w:hAnsi="Arial" w:cs="Arial"/>
+          <w:color w:val="242729"/>
+          <w:sz w:val="23"/>
+          <w:szCs w:val="23"/>
+        </w:rPr>
+        <w:t xml:space="preserve"> Sun Microsystem</w:t>
+      </w:r>
+    </w:p>
+    <w:p>
+      <w:pPr>
+        <w:pStyle w:val="NormalWeb"/>
+        <w:numPr>
+          <w:ilvl w:val="1"/>
+          <w:numId w:val="21"/>
+        </w:numPr>
+        <w:shd w:val="clear" w:color="auto" w:fill="FFFFFF"/>
+        <w:spacing w:before="0" w:beforeAutospacing="0" w:after="240" w:afterAutospacing="0"/>
+        <w:rPr>
+          <w:rFonts w:ascii="Arial" w:hAnsi="Arial" w:cs="Arial"/>
+          <w:color w:val="242729"/>
+          <w:sz w:val="23"/>
+          <w:szCs w:val="23"/>
+        </w:rPr>
+      </w:pPr>
+      <w:r>
+        <w:rPr>
+          <w:rFonts w:ascii="Arial" w:hAnsi="Arial" w:cs="Arial"/>
+          <w:color w:val="242729"/>
+          <w:sz w:val="23"/>
+          <w:szCs w:val="23"/>
+        </w:rPr>
+        <w:t xml:space="preserve">Axis </w:t>
+      </w:r>
+      <w:r>
+        <w:rPr>
+          <w:rFonts w:ascii="Arial" w:hAnsi="Arial" w:cs="Arial"/>
+          <w:color w:val="242729"/>
+          <w:sz w:val="23"/>
+          <w:szCs w:val="23"/>
+        </w:rPr>
+        <w:t xml:space="preserve">1 </w:t>
+      </w:r>
+      <w:r>
+        <w:rPr>
+          <w:rFonts w:ascii="Arial" w:hAnsi="Arial" w:cs="Arial"/>
+          <w:color w:val="242729"/>
+          <w:sz w:val="23"/>
+          <w:szCs w:val="23"/>
+        </w:rPr>
+        <w:t>-</w:t>
+      </w:r>
+      <w:r>
+        <w:rPr>
+          <w:rFonts w:ascii="Arial" w:hAnsi="Arial" w:cs="Arial"/>
+          <w:color w:val="242729"/>
+          <w:sz w:val="23"/>
+          <w:szCs w:val="23"/>
+        </w:rPr>
+        <w:t xml:space="preserve"> Apache</w:t>
+      </w:r>
+    </w:p>
+    <w:p>
+      <w:pPr>
+        <w:pStyle w:val="NormalWeb"/>
+        <w:numPr>
+          <w:ilvl w:val="1"/>
+          <w:numId w:val="21"/>
+        </w:numPr>
+        <w:shd w:val="clear" w:color="auto" w:fill="FFFFFF"/>
+        <w:spacing w:before="0" w:beforeAutospacing="0" w:after="240" w:afterAutospacing="0"/>
+        <w:rPr>
+          <w:rFonts w:ascii="Arial" w:hAnsi="Arial" w:cs="Arial"/>
+          <w:color w:val="242729"/>
+          <w:sz w:val="23"/>
+          <w:szCs w:val="23"/>
+        </w:rPr>
+      </w:pPr>
+      <w:r>
+        <w:rPr>
+          <w:rFonts w:ascii="Arial" w:hAnsi="Arial" w:cs="Arial"/>
+          <w:color w:val="242729"/>
+          <w:sz w:val="23"/>
+          <w:szCs w:val="23"/>
+        </w:rPr>
+        <w:t>Weblogic Impl – BEA</w:t>
+      </w:r>
+    </w:p>
+    <w:p>
+      <w:pPr>
+        <w:pStyle w:val="NormalWeb"/>
+        <w:numPr>
+          <w:ilvl w:val="1"/>
+          <w:numId w:val="21"/>
+        </w:numPr>
+        <w:shd w:val="clear" w:color="auto" w:fill="FFFFFF"/>
+        <w:spacing w:before="0" w:beforeAutospacing="0" w:after="240" w:afterAutospacing="0"/>
+        <w:rPr>
+          <w:rFonts w:ascii="Arial" w:hAnsi="Arial" w:cs="Arial"/>
+          <w:color w:val="242729"/>
+          <w:sz w:val="23"/>
+          <w:szCs w:val="23"/>
+        </w:rPr>
+      </w:pPr>
+      <w:r>
+        <w:rPr>
+          <w:rFonts w:ascii="Arial" w:hAnsi="Arial" w:cs="Arial"/>
+          <w:color w:val="242729"/>
+          <w:sz w:val="23"/>
+          <w:szCs w:val="23"/>
+        </w:rPr>
+        <w:t>Websphere – IBM</w:t>
+      </w:r>
+    </w:p>
+    <w:p>
+      <w:pPr>
+        <w:pStyle w:val="NormalWeb"/>
+        <w:numPr>
+          <w:ilvl w:val="1"/>
+          <w:numId w:val="21"/>
+        </w:numPr>
+        <w:shd w:val="clear" w:color="auto" w:fill="FFFFFF"/>
+        <w:spacing w:before="0" w:beforeAutospacing="0" w:after="240" w:afterAutospacing="0"/>
+        <w:rPr>
+          <w:rFonts w:ascii="Arial" w:hAnsi="Arial" w:cs="Arial"/>
+          <w:color w:val="242729"/>
+          <w:sz w:val="23"/>
+          <w:szCs w:val="23"/>
+        </w:rPr>
+      </w:pPr>
+      <w:r>
+        <w:rPr>
+          <w:rFonts w:ascii="Arial" w:hAnsi="Arial" w:cs="Arial"/>
+          <w:color w:val="242729"/>
+          <w:sz w:val="23"/>
+          <w:szCs w:val="23"/>
+        </w:rPr>
+        <w:t xml:space="preserve">JBoss </w:t>
+      </w:r>
+      <w:r>
+        <w:rPr>
+          <w:rFonts w:ascii="Arial" w:hAnsi="Arial" w:cs="Arial"/>
+          <w:color w:val="242729"/>
+          <w:sz w:val="23"/>
+          <w:szCs w:val="23"/>
+        </w:rPr>
+        <w:t>–</w:t>
+      </w:r>
+      <w:r>
+        <w:rPr>
+          <w:rFonts w:ascii="Arial" w:hAnsi="Arial" w:cs="Arial"/>
+          <w:color w:val="242729"/>
+          <w:sz w:val="23"/>
+          <w:szCs w:val="23"/>
+        </w:rPr>
+        <w:t xml:space="preserve"> Redhot</w:t>
+      </w:r>
+    </w:p>
+    <w:p>
+      <w:pPr>
+        <w:pStyle w:val="NormalWeb"/>
+        <w:numPr>
+          <w:ilvl w:val="0"/>
+          <w:numId w:val="21"/>
+        </w:numPr>
+        <w:shd w:val="clear" w:color="auto" w:fill="FFFFFF"/>
+        <w:spacing w:before="0" w:beforeAutospacing="0" w:after="240" w:afterAutospacing="0"/>
+        <w:rPr>
+          <w:rFonts w:ascii="Arial" w:hAnsi="Arial" w:cs="Arial"/>
+          <w:color w:val="242729"/>
+          <w:sz w:val="23"/>
+          <w:szCs w:val="23"/>
+        </w:rPr>
+      </w:pPr>
+      <w:r>
+        <w:rPr>
+          <w:rFonts w:ascii="Arial" w:hAnsi="Arial" w:cs="Arial"/>
+          <w:color w:val="242729"/>
+          <w:sz w:val="23"/>
+          <w:szCs w:val="23"/>
+        </w:rPr>
+        <w:t>JAX-WS</w:t>
+      </w:r>
+    </w:p>
+    <w:p>
+      <w:pPr>
+        <w:pStyle w:val="NormalWeb"/>
+        <w:numPr>
+          <w:ilvl w:val="1"/>
+          <w:numId w:val="21"/>
+        </w:numPr>
+        <w:shd w:val="clear" w:color="auto" w:fill="FFFFFF"/>
+        <w:spacing w:before="0" w:beforeAutospacing="0" w:after="240" w:afterAutospacing="0"/>
+        <w:rPr>
+          <w:rFonts w:ascii="Arial" w:hAnsi="Arial" w:cs="Arial"/>
+          <w:color w:val="242729"/>
+          <w:sz w:val="23"/>
+          <w:szCs w:val="23"/>
+        </w:rPr>
+      </w:pPr>
+      <w:r>
+        <w:rPr>
+          <w:rFonts w:ascii="Arial" w:hAnsi="Arial" w:cs="Arial"/>
+          <w:color w:val="242729"/>
+          <w:sz w:val="23"/>
+          <w:szCs w:val="23"/>
+        </w:rPr>
+        <w:t>JAX-WS RI (reference impl) – Sun Micro</w:t>
+      </w:r>
+    </w:p>
+    <w:p>
+      <w:pPr>
+        <w:pStyle w:val="NormalWeb"/>
+        <w:numPr>
+          <w:ilvl w:val="1"/>
+          <w:numId w:val="21"/>
+        </w:numPr>
+        <w:shd w:val="clear" w:color="auto" w:fill="FFFFFF"/>
+        <w:spacing w:before="0" w:beforeAutospacing="0" w:after="240" w:afterAutospacing="0"/>
+        <w:rPr>
+          <w:rFonts w:ascii="Arial" w:hAnsi="Arial" w:cs="Arial"/>
+          <w:color w:val="242729"/>
+          <w:sz w:val="23"/>
+          <w:szCs w:val="23"/>
+        </w:rPr>
+      </w:pPr>
+      <w:r>
+        <w:rPr>
+          <w:rFonts w:ascii="Arial" w:hAnsi="Arial" w:cs="Arial"/>
+          <w:color w:val="242729"/>
+          <w:sz w:val="23"/>
+          <w:szCs w:val="23"/>
+        </w:rPr>
+        <w:t>Metro – Sun</w:t>
+      </w:r>
+    </w:p>
+    <w:p>
+      <w:pPr>
+        <w:pStyle w:val="NormalWeb"/>
+        <w:numPr>
+          <w:ilvl w:val="1"/>
+          <w:numId w:val="21"/>
+        </w:numPr>
+        <w:shd w:val="clear" w:color="auto" w:fill="FFFFFF"/>
+        <w:spacing w:before="0" w:beforeAutospacing="0" w:after="240" w:afterAutospacing="0"/>
+        <w:rPr>
+          <w:rFonts w:ascii="Arial" w:hAnsi="Arial" w:cs="Arial"/>
+          <w:color w:val="242729"/>
+          <w:sz w:val="23"/>
+          <w:szCs w:val="23"/>
+        </w:rPr>
+      </w:pPr>
+      <w:r>
+        <w:rPr>
+          <w:rFonts w:ascii="Arial" w:hAnsi="Arial" w:cs="Arial"/>
+          <w:color w:val="242729"/>
+          <w:sz w:val="23"/>
+          <w:szCs w:val="23"/>
+        </w:rPr>
+        <w:t>Axis 2 – Apache foundation</w:t>
+      </w:r>
+      <w:r>
+        <w:rPr>
+          <w:rFonts w:ascii="Arial" w:hAnsi="Arial" w:cs="Arial"/>
+          <w:color w:val="242729"/>
+          <w:sz w:val="23"/>
+          <w:szCs w:val="23"/>
+        </w:rPr>
+        <w:t xml:space="preserve"> – Doesn’t support Spring Integration</w:t>
+      </w:r>
+    </w:p>
+    <w:p>
+      <w:pPr>
+        <w:pStyle w:val="NormalWeb"/>
+        <w:numPr>
+          <w:ilvl w:val="1"/>
+          <w:numId w:val="21"/>
+        </w:numPr>
+        <w:shd w:val="clear" w:color="auto" w:fill="FFFFFF"/>
+        <w:spacing w:before="0" w:beforeAutospacing="0" w:after="240" w:afterAutospacing="0"/>
+        <w:rPr>
+          <w:rFonts w:ascii="Arial" w:hAnsi="Arial" w:cs="Arial"/>
+          <w:color w:val="242729"/>
+          <w:sz w:val="23"/>
+          <w:szCs w:val="23"/>
+        </w:rPr>
+      </w:pPr>
+      <w:r>
+        <w:rPr>
+          <w:rFonts w:ascii="Arial" w:hAnsi="Arial" w:cs="Arial"/>
+          <w:color w:val="242729"/>
+          <w:sz w:val="23"/>
+          <w:szCs w:val="23"/>
+        </w:rPr>
+        <w:t>Apache CXF – Apache</w:t>
+      </w:r>
+      <w:r>
+        <w:rPr>
+          <w:rFonts w:ascii="Arial" w:hAnsi="Arial" w:cs="Arial"/>
+          <w:color w:val="242729"/>
+          <w:sz w:val="23"/>
+          <w:szCs w:val="23"/>
+        </w:rPr>
+        <w:t xml:space="preserve"> – Support Spring Integration</w:t>
+      </w:r>
+    </w:p>
+    <w:p>
+      <w:pPr>
+        <w:pStyle w:val="NormalWeb"/>
+        <w:numPr>
+          <w:ilvl w:val="1"/>
+          <w:numId w:val="21"/>
+        </w:numPr>
+        <w:shd w:val="clear" w:color="auto" w:fill="FFFFFF"/>
+        <w:spacing w:before="0" w:beforeAutospacing="0" w:after="240" w:afterAutospacing="0"/>
+        <w:rPr>
+          <w:rFonts w:ascii="Arial" w:hAnsi="Arial" w:cs="Arial"/>
+          <w:color w:val="242729"/>
+          <w:sz w:val="23"/>
+          <w:szCs w:val="23"/>
+        </w:rPr>
+      </w:pPr>
+      <w:r>
+        <w:rPr>
+          <w:rFonts w:ascii="Arial" w:hAnsi="Arial" w:cs="Arial"/>
+          <w:color w:val="242729"/>
+          <w:sz w:val="23"/>
+          <w:szCs w:val="23"/>
+        </w:rPr>
+        <w:t>Weblogic – BEA</w:t>
+      </w:r>
+    </w:p>
+    <w:p>
+      <w:pPr>
+        <w:pStyle w:val="NormalWeb"/>
+        <w:numPr>
+          <w:ilvl w:val="1"/>
+          <w:numId w:val="21"/>
+        </w:numPr>
+        <w:shd w:val="clear" w:color="auto" w:fill="FFFFFF"/>
+        <w:spacing w:before="0" w:beforeAutospacing="0" w:after="240" w:afterAutospacing="0"/>
+        <w:rPr>
+          <w:rFonts w:ascii="Arial" w:hAnsi="Arial" w:cs="Arial"/>
+          <w:color w:val="242729"/>
+          <w:sz w:val="23"/>
+          <w:szCs w:val="23"/>
+        </w:rPr>
+      </w:pPr>
+      <w:r>
+        <w:rPr>
+          <w:rFonts w:ascii="Arial" w:hAnsi="Arial" w:cs="Arial"/>
+          <w:color w:val="242729"/>
+          <w:sz w:val="23"/>
+          <w:szCs w:val="23"/>
+        </w:rPr>
+        <w:t>Webspeher – IBM</w:t>
+      </w:r>
+    </w:p>
+    <w:p>
+      <w:pPr>
+        <w:pStyle w:val="NormalWeb"/>
+        <w:numPr>
+          <w:ilvl w:val="1"/>
+          <w:numId w:val="21"/>
+        </w:numPr>
+        <w:shd w:val="clear" w:color="auto" w:fill="FFFFFF"/>
+        <w:spacing w:before="0" w:beforeAutospacing="0" w:after="240" w:afterAutospacing="0"/>
+        <w:rPr>
+          <w:rFonts w:ascii="Arial" w:hAnsi="Arial" w:cs="Arial"/>
+          <w:color w:val="242729"/>
+          <w:sz w:val="23"/>
+          <w:szCs w:val="23"/>
+        </w:rPr>
+      </w:pPr>
+      <w:r>
+        <w:rPr>
+          <w:rFonts w:ascii="Arial" w:hAnsi="Arial" w:cs="Arial"/>
+          <w:color w:val="242729"/>
+          <w:sz w:val="23"/>
+          <w:szCs w:val="23"/>
+        </w:rPr>
+        <w:t>JBoss – Redhot</w:t>
+      </w:r>
+    </w:p>
+    <w:p>
+      <w:pPr>
+        <w:pStyle w:val="NormalWeb"/>
+        <w:numPr>
+          <w:ilvl w:val="1"/>
+          <w:numId w:val="21"/>
+        </w:numPr>
+        <w:shd w:val="clear" w:color="auto" w:fill="FFFFFF"/>
+        <w:spacing w:before="0" w:beforeAutospacing="0" w:after="240" w:afterAutospacing="0"/>
+        <w:rPr>
+          <w:rFonts w:ascii="Arial" w:hAnsi="Arial" w:cs="Arial"/>
+          <w:color w:val="242729"/>
+          <w:sz w:val="23"/>
+          <w:szCs w:val="23"/>
+        </w:rPr>
+      </w:pPr>
+      <w:r>
+        <w:rPr>
+          <w:rFonts w:ascii="Arial" w:hAnsi="Arial" w:cs="Arial"/>
+          <w:color w:val="242729"/>
+          <w:sz w:val="23"/>
+          <w:szCs w:val="23"/>
+        </w:rPr>
+        <w:t>Glassfish – Sun Microsystem</w:t>
+      </w:r>
+      <w:r>
+        <w:rPr>
+          <w:rFonts w:ascii="Arial" w:hAnsi="Arial" w:cs="Arial"/>
+          <w:color w:val="242729"/>
+          <w:sz w:val="23"/>
+          <w:szCs w:val="23"/>
+        </w:rPr>
+        <w:t xml:space="preserve"> – Internal Metro Impl</w:t>
+      </w:r>
+    </w:p>
+    <w:p>
+      <w:pPr>
+        <w:pStyle w:val="NormalWeb"/>
+        <w:numPr>
+          <w:ilvl w:val="0"/>
+          <w:numId w:val="21"/>
+        </w:numPr>
+        <w:shd w:val="clear" w:color="auto" w:fill="FFFFFF"/>
+        <w:spacing w:before="0" w:beforeAutospacing="0" w:after="240" w:afterAutospacing="0"/>
+        <w:rPr>
+          <w:rFonts w:ascii="Arial" w:hAnsi="Arial" w:cs="Arial"/>
+          <w:color w:val="242729"/>
+          <w:sz w:val="23"/>
+          <w:szCs w:val="23"/>
+        </w:rPr>
+      </w:pPr>
+      <w:r>
+        <w:rPr>
+          <w:rFonts w:ascii="Arial" w:hAnsi="Arial" w:cs="Arial"/>
+          <w:color w:val="242729"/>
+          <w:sz w:val="23"/>
+          <w:szCs w:val="23"/>
+        </w:rPr>
+        <w:t>JAX-RS</w:t>
+      </w:r>
+    </w:p>
+    <w:p>
+      <w:pPr>
+        <w:pStyle w:val="NormalWeb"/>
+        <w:numPr>
+          <w:ilvl w:val="1"/>
+          <w:numId w:val="21"/>
+        </w:numPr>
+        <w:shd w:val="clear" w:color="auto" w:fill="FFFFFF"/>
+        <w:spacing w:before="0" w:beforeAutospacing="0" w:after="240" w:afterAutospacing="0"/>
+        <w:rPr>
+          <w:rFonts w:ascii="Arial" w:hAnsi="Arial" w:cs="Arial"/>
+          <w:color w:val="242729"/>
+          <w:sz w:val="23"/>
+          <w:szCs w:val="23"/>
+        </w:rPr>
+      </w:pPr>
+      <w:r>
+        <w:rPr>
+          <w:rFonts w:ascii="Arial" w:hAnsi="Arial" w:cs="Arial"/>
+          <w:color w:val="242729"/>
+          <w:sz w:val="23"/>
+          <w:szCs w:val="23"/>
+        </w:rPr>
+        <w:t xml:space="preserve">Jersey </w:t>
+      </w:r>
+      <w:r>
+        <w:rPr>
+          <w:rFonts w:ascii="Arial" w:hAnsi="Arial" w:cs="Arial"/>
+          <w:color w:val="242729"/>
+          <w:sz w:val="23"/>
+          <w:szCs w:val="23"/>
+        </w:rPr>
+        <w:t xml:space="preserve">Impl </w:t>
+      </w:r>
+      <w:r>
+        <w:rPr>
+          <w:rFonts w:ascii="Arial" w:hAnsi="Arial" w:cs="Arial"/>
+          <w:color w:val="242729"/>
+          <w:sz w:val="23"/>
+          <w:szCs w:val="23"/>
+        </w:rPr>
+        <w:t>– Sun Microsystem</w:t>
+      </w:r>
+    </w:p>
+    <w:p>
+      <w:pPr>
+        <w:pStyle w:val="NormalWeb"/>
+        <w:numPr>
+          <w:ilvl w:val="1"/>
+          <w:numId w:val="21"/>
+        </w:numPr>
+        <w:shd w:val="clear" w:color="auto" w:fill="FFFFFF"/>
+        <w:spacing w:before="0" w:beforeAutospacing="0" w:after="240" w:afterAutospacing="0"/>
+        <w:rPr>
+          <w:rFonts w:ascii="Arial" w:hAnsi="Arial" w:cs="Arial"/>
+          <w:color w:val="242729"/>
+          <w:sz w:val="23"/>
+          <w:szCs w:val="23"/>
+        </w:rPr>
+      </w:pPr>
+      <w:r>
+        <w:rPr>
+          <w:rFonts w:ascii="Arial" w:hAnsi="Arial" w:cs="Arial"/>
+          <w:color w:val="242729"/>
+          <w:sz w:val="23"/>
+          <w:szCs w:val="23"/>
+        </w:rPr>
+        <w:t>Rest Easy – Redhot</w:t>
+      </w:r>
+    </w:p>
+    <w:p>
+      <w:pPr>
+        <w:pStyle w:val="NormalWeb"/>
+        <w:numPr>
+          <w:ilvl w:val="1"/>
+          <w:numId w:val="21"/>
+        </w:numPr>
+        <w:shd w:val="clear" w:color="auto" w:fill="FFFFFF"/>
+        <w:spacing w:before="0" w:beforeAutospacing="0" w:after="240" w:afterAutospacing="0"/>
+        <w:rPr>
+          <w:rFonts w:ascii="Arial" w:hAnsi="Arial" w:cs="Arial"/>
+          <w:color w:val="242729"/>
+          <w:sz w:val="23"/>
+          <w:szCs w:val="23"/>
+        </w:rPr>
+      </w:pPr>
+      <w:r>
+        <w:rPr>
+          <w:rFonts w:ascii="Arial" w:hAnsi="Arial" w:cs="Arial"/>
+          <w:color w:val="242729"/>
+          <w:sz w:val="23"/>
+          <w:szCs w:val="23"/>
+        </w:rPr>
+        <w:t>Rest Let – Jerome Lovel (Developer)</w:t>
+      </w:r>
+    </w:p>
+    <w:p>
+      <w:pPr>
+        <w:pStyle w:val="NormalWeb"/>
+        <w:numPr>
+          <w:ilvl w:val="1"/>
+          <w:numId w:val="21"/>
+        </w:numPr>
+        <w:shd w:val="clear" w:color="auto" w:fill="FFFFFF"/>
+        <w:spacing w:before="0" w:beforeAutospacing="0" w:after="240" w:afterAutospacing="0"/>
+        <w:rPr>
+          <w:rFonts w:ascii="Arial" w:hAnsi="Arial" w:cs="Arial"/>
+          <w:color w:val="242729"/>
+          <w:sz w:val="23"/>
+          <w:szCs w:val="23"/>
+        </w:rPr>
+      </w:pPr>
+      <w:r>
+        <w:rPr>
+          <w:rFonts w:ascii="Arial" w:hAnsi="Arial" w:cs="Arial"/>
+          <w:color w:val="242729"/>
+          <w:sz w:val="23"/>
+          <w:szCs w:val="23"/>
+        </w:rPr>
+        <w:t>Apache CXF – Apache</w:t>
+      </w:r>
+      <w:r>
+        <w:rPr>
+          <w:rFonts w:ascii="Arial" w:hAnsi="Arial" w:cs="Arial"/>
+          <w:color w:val="242729"/>
+          <w:sz w:val="23"/>
+          <w:szCs w:val="23"/>
+        </w:rPr>
+        <w:t xml:space="preserve"> – Support Spring</w:t>
+      </w:r>
+    </w:p>
+    <w:p>
+      <w:pPr>
+        <w:pStyle w:val="NormalWeb"/>
+        <w:numPr>
+          <w:ilvl w:val="1"/>
+          <w:numId w:val="21"/>
+        </w:numPr>
+        <w:shd w:val="clear" w:color="auto" w:fill="FFFFFF"/>
+        <w:spacing w:before="0" w:beforeAutospacing="0" w:after="240" w:afterAutospacing="0"/>
+        <w:rPr>
+          <w:rFonts w:ascii="Arial" w:hAnsi="Arial" w:cs="Arial"/>
+          <w:color w:val="242729"/>
+          <w:sz w:val="23"/>
+          <w:szCs w:val="23"/>
+        </w:rPr>
+      </w:pPr>
+      <w:r>
+        <w:rPr>
+          <w:rFonts w:ascii="Arial" w:hAnsi="Arial" w:cs="Arial"/>
+          <w:color w:val="242729"/>
+          <w:sz w:val="23"/>
+          <w:szCs w:val="23"/>
+        </w:rPr>
+        <w:t>Apache Wink – Apache</w:t>
+      </w:r>
+      <w:r>
+        <w:rPr>
+          <w:rFonts w:ascii="Arial" w:hAnsi="Arial" w:cs="Arial"/>
+          <w:color w:val="242729"/>
+          <w:sz w:val="23"/>
+          <w:szCs w:val="23"/>
+        </w:rPr>
+        <w:t xml:space="preserve"> – Doesn’t Support Spring</w:t>
+      </w:r>
+    </w:p>
+    <w:p>
+      <w:pPr>
+        <w:pStyle w:val="NormalWeb"/>
+        <w:numPr>
+          <w:ilvl w:val="0"/>
+          <w:numId w:val="21"/>
+        </w:numPr>
+        <w:shd w:val="clear" w:color="auto" w:fill="FFFFFF"/>
+        <w:spacing w:before="0" w:beforeAutospacing="0" w:after="240" w:afterAutospacing="0"/>
+        <w:rPr>
+          <w:rFonts w:ascii="Arial" w:hAnsi="Arial" w:cs="Arial"/>
+          <w:color w:val="242729"/>
+          <w:sz w:val="23"/>
+          <w:szCs w:val="23"/>
+        </w:rPr>
+      </w:pPr>
+      <w:r>
+        <w:rPr>
+          <w:rFonts w:ascii="Arial" w:hAnsi="Arial" w:cs="Arial"/>
+          <w:color w:val="242729"/>
+          <w:sz w:val="23"/>
+          <w:szCs w:val="23"/>
+        </w:rPr>
+        <w:t>JAX-M</w:t>
+      </w:r>
+    </w:p>
+    <w:p>
+      <w:pPr>
+        <w:pStyle w:val="NormalWeb"/>
+        <w:numPr>
+          <w:ilvl w:val="1"/>
+          <w:numId w:val="21"/>
+        </w:numPr>
+        <w:shd w:val="clear" w:color="auto" w:fill="FFFFFF"/>
+        <w:spacing w:before="0" w:beforeAutospacing="0" w:after="240" w:afterAutospacing="0"/>
+        <w:rPr>
+          <w:rFonts w:ascii="Arial" w:hAnsi="Arial" w:cs="Arial"/>
+          <w:color w:val="242729"/>
+          <w:sz w:val="23"/>
+          <w:szCs w:val="23"/>
+        </w:rPr>
+      </w:pPr>
+      <w:r>
+        <w:rPr>
+          <w:rFonts w:ascii="Arial" w:hAnsi="Arial" w:cs="Arial"/>
+          <w:color w:val="242729"/>
+          <w:sz w:val="23"/>
+          <w:szCs w:val="23"/>
+        </w:rPr>
+        <w:t>Instead this use JMS, never use JAX-M</w:t>
       </w:r>
       <w:bookmarkStart w:id="0" w:name="_GoBack"/>
       <w:bookmarkEnd w:id="0"/>
@@ -1708,24 +2433,1273 @@
       <w:r>
         <w:rPr>
           <w:rFonts w:ascii="Arial" w:hAnsi="Arial" w:cs="Arial"/>
+          <w:color w:val="242729"/>
+          <w:sz w:val="23"/>
+          <w:szCs w:val="23"/>
+        </w:rPr>
+        <w:t>Spring Web Services</w:t>
+      </w:r>
+    </w:p>
+    <w:p>
+      <w:pPr>
+        <w:pStyle w:val="NormalWeb"/>
+        <w:shd w:val="clear" w:color="auto" w:fill="FFFFFF"/>
+        <w:spacing w:before="0" w:beforeAutospacing="0" w:after="240" w:afterAutospacing="0"/>
+        <w:rPr>
+          <w:rFonts w:ascii="Arial" w:hAnsi="Arial" w:cs="Arial"/>
+          <w:color w:val="242729"/>
+          <w:sz w:val="23"/>
+          <w:szCs w:val="23"/>
+        </w:rPr>
+      </w:pPr>
+      <w:r>
+        <w:rPr>
+          <w:rFonts w:ascii="Arial" w:hAnsi="Arial" w:cs="Arial"/>
+          <w:color w:val="242729"/>
+          <w:sz w:val="23"/>
+          <w:szCs w:val="23"/>
+        </w:rPr>
+        <w:t>WS Security:-</w:t>
+      </w:r>
+    </w:p>
+    <w:p>
+      <w:pPr>
+        <w:pStyle w:val="NormalWeb"/>
+        <w:shd w:val="clear" w:color="auto" w:fill="FFFFFF"/>
+        <w:spacing w:before="0" w:beforeAutospacing="0" w:after="240" w:afterAutospacing="0"/>
+        <w:rPr>
+          <w:rFonts w:ascii="Arial" w:hAnsi="Arial" w:cs="Arial"/>
           <w:b/>
           <w:color w:val="242729"/>
           <w:sz w:val="23"/>
           <w:szCs w:val="23"/>
         </w:rPr>
-        <w:t>DI is a software design pattern</w:t>
-      </w:r>
-      <w:r>
-        <w:rPr>
-          <w:rFonts w:ascii="Arial" w:hAnsi="Arial" w:cs="Arial"/>
-          <w:color w:val="242729"/>
-          <w:sz w:val="23"/>
-          <w:szCs w:val="23"/>
-        </w:rPr>
-        <w:t xml:space="preserve"> that allow us to develop loosely coupled code. DI is a great way to reduce tight coupling between software components. DI also enables us to better manage future changes and other complexity in our software. The purpose of DI is to make code maintainable.</w:t>
-      </w:r>
-    </w:p>
-    <w:p/>
+      </w:pPr>
+      <w:r>
+        <w:rPr>
+          <w:rFonts w:ascii="Arial" w:hAnsi="Arial" w:cs="Arial"/>
+          <w:b/>
+          <w:color w:val="242729"/>
+          <w:sz w:val="23"/>
+          <w:szCs w:val="23"/>
+        </w:rPr>
+        <w:lastRenderedPageBreak/>
+        <w:t>Authentication</w:t>
+      </w:r>
+    </w:p>
+    <w:p>
+      <w:pPr>
+        <w:pStyle w:val="NormalWeb"/>
+        <w:shd w:val="clear" w:color="auto" w:fill="FFFFFF"/>
+        <w:spacing w:before="0" w:beforeAutospacing="0" w:after="240" w:afterAutospacing="0"/>
+        <w:rPr>
+          <w:rFonts w:ascii="Arial" w:hAnsi="Arial" w:cs="Arial"/>
+          <w:b/>
+          <w:color w:val="242729"/>
+          <w:sz w:val="23"/>
+          <w:szCs w:val="23"/>
+        </w:rPr>
+      </w:pPr>
+      <w:r>
+        <w:rPr>
+          <w:rFonts w:ascii="Arial" w:hAnsi="Arial" w:cs="Arial"/>
+          <w:b/>
+          <w:color w:val="242729"/>
+          <w:sz w:val="23"/>
+          <w:szCs w:val="23"/>
+        </w:rPr>
+        <w:t>Digital signatures</w:t>
+      </w:r>
+    </w:p>
+    <w:p>
+      <w:pPr>
+        <w:pStyle w:val="NormalWeb"/>
+        <w:shd w:val="clear" w:color="auto" w:fill="FFFFFF"/>
+        <w:spacing w:before="0" w:beforeAutospacing="0" w:after="240" w:afterAutospacing="0"/>
+        <w:rPr>
+          <w:rFonts w:ascii="Arial" w:hAnsi="Arial" w:cs="Arial"/>
+          <w:b/>
+          <w:color w:val="242729"/>
+          <w:sz w:val="23"/>
+          <w:szCs w:val="23"/>
+        </w:rPr>
+      </w:pPr>
+      <w:r>
+        <w:rPr>
+          <w:rFonts w:ascii="Arial" w:hAnsi="Arial" w:cs="Arial"/>
+          <w:b/>
+          <w:color w:val="242729"/>
+          <w:sz w:val="23"/>
+          <w:szCs w:val="23"/>
+        </w:rPr>
+        <w:t>Encryption and Decryption</w:t>
+      </w:r>
+    </w:p>
+    <w:p>
+      <w:pPr>
+        <w:pStyle w:val="NormalWeb"/>
+        <w:shd w:val="clear" w:color="auto" w:fill="FFFFFF"/>
+        <w:spacing w:before="0" w:beforeAutospacing="0" w:after="240" w:afterAutospacing="0"/>
+        <w:rPr>
+          <w:rFonts w:ascii="Arial" w:hAnsi="Arial" w:cs="Arial"/>
+          <w:color w:val="242729"/>
+          <w:sz w:val="23"/>
+          <w:szCs w:val="23"/>
+        </w:rPr>
+      </w:pPr>
+      <w:r>
+        <w:rPr>
+          <w:rFonts w:ascii="Arial" w:hAnsi="Arial" w:cs="Arial"/>
+          <w:color w:val="242729"/>
+          <w:sz w:val="23"/>
+          <w:szCs w:val="23"/>
+        </w:rPr>
+        <w:t>All three implemented using “XwsSecurityInterceptor” or “Wss4jSecurityInterceptor”</w:t>
+      </w:r>
+      <w:r>
+        <w:rPr>
+          <w:rFonts w:ascii="Arial" w:hAnsi="Arial" w:cs="Arial"/>
+          <w:color w:val="242729"/>
+          <w:sz w:val="23"/>
+          <w:szCs w:val="23"/>
+        </w:rPr>
+        <w:t>.</w:t>
+      </w:r>
+    </w:p>
+    <w:p>
+      <w:pPr>
+        <w:pStyle w:val="NormalWeb"/>
+        <w:shd w:val="clear" w:color="auto" w:fill="FFFFFF"/>
+        <w:spacing w:before="0" w:beforeAutospacing="0" w:after="240" w:afterAutospacing="0"/>
+        <w:rPr>
+          <w:rFonts w:ascii="Arial" w:hAnsi="Arial" w:cs="Arial"/>
+          <w:color w:val="242729"/>
+          <w:sz w:val="23"/>
+          <w:szCs w:val="23"/>
+        </w:rPr>
+      </w:pPr>
+      <w:r>
+        <w:rPr>
+          <w:rFonts w:ascii="Arial" w:hAnsi="Arial" w:cs="Arial"/>
+          <w:color w:val="242729"/>
+          <w:sz w:val="23"/>
+          <w:szCs w:val="23"/>
+        </w:rPr>
+        <w:t>Keystores</w:t>
+      </w:r>
+    </w:p>
+    <w:p>
+      <w:pPr>
+        <w:pStyle w:val="NormalWeb"/>
+        <w:shd w:val="clear" w:color="auto" w:fill="FFFFFF"/>
+        <w:spacing w:before="0" w:beforeAutospacing="0" w:after="240" w:afterAutospacing="0"/>
+        <w:rPr>
+          <w:rFonts w:ascii="Arial" w:hAnsi="Arial" w:cs="Arial"/>
+          <w:color w:val="242729"/>
+          <w:sz w:val="23"/>
+          <w:szCs w:val="23"/>
+        </w:rPr>
+      </w:pPr>
+      <w:r>
+        <w:rPr>
+          <w:rFonts w:ascii="Arial" w:hAnsi="Arial" w:cs="Arial"/>
+          <w:color w:val="242729"/>
+          <w:sz w:val="23"/>
+          <w:szCs w:val="23"/>
+        </w:rPr>
+        <w:t>Private Keys</w:t>
+      </w:r>
+    </w:p>
+    <w:p>
+      <w:pPr>
+        <w:pStyle w:val="NormalWeb"/>
+        <w:shd w:val="clear" w:color="auto" w:fill="FFFFFF"/>
+        <w:spacing w:before="0" w:beforeAutospacing="0" w:after="240" w:afterAutospacing="0"/>
+        <w:rPr>
+          <w:rFonts w:ascii="Arial" w:hAnsi="Arial" w:cs="Arial"/>
+          <w:color w:val="242729"/>
+          <w:sz w:val="23"/>
+          <w:szCs w:val="23"/>
+        </w:rPr>
+      </w:pPr>
+      <w:r>
+        <w:rPr>
+          <w:rFonts w:ascii="Arial" w:hAnsi="Arial" w:cs="Arial"/>
+          <w:color w:val="242729"/>
+          <w:sz w:val="23"/>
+          <w:szCs w:val="23"/>
+        </w:rPr>
+        <w:t>Symmetric Keys</w:t>
+      </w:r>
+    </w:p>
+    <w:p>
+      <w:pPr>
+        <w:pStyle w:val="NormalWeb"/>
+        <w:shd w:val="clear" w:color="auto" w:fill="FFFFFF"/>
+        <w:spacing w:before="0" w:beforeAutospacing="0" w:after="240" w:afterAutospacing="0"/>
+        <w:rPr>
+          <w:rFonts w:ascii="Arial" w:hAnsi="Arial" w:cs="Arial"/>
+          <w:color w:val="242729"/>
+          <w:sz w:val="23"/>
+          <w:szCs w:val="23"/>
+        </w:rPr>
+      </w:pPr>
+      <w:r>
+        <w:rPr>
+          <w:rFonts w:ascii="Arial" w:hAnsi="Arial" w:cs="Arial"/>
+          <w:color w:val="242729"/>
+          <w:sz w:val="23"/>
+          <w:szCs w:val="23"/>
+        </w:rPr>
+        <w:t>Trusted certificates</w:t>
+      </w:r>
+    </w:p>
+    <w:p>
+      <w:pPr>
+        <w:pStyle w:val="NormalWeb"/>
+        <w:shd w:val="clear" w:color="auto" w:fill="FFFFFF"/>
+        <w:spacing w:before="0" w:beforeAutospacing="0" w:after="240" w:afterAutospacing="0"/>
+        <w:rPr>
+          <w:rFonts w:ascii="Arial" w:hAnsi="Arial" w:cs="Arial"/>
+          <w:color w:val="242729"/>
+          <w:sz w:val="23"/>
+          <w:szCs w:val="23"/>
+        </w:rPr>
+      </w:pPr>
+      <w:r>
+        <w:rPr>
+          <w:rFonts w:ascii="Arial" w:hAnsi="Arial" w:cs="Arial"/>
+          <w:color w:val="242729"/>
+          <w:sz w:val="23"/>
+          <w:szCs w:val="23"/>
+        </w:rPr>
+        <w:t>Using XwsSecurityInterceptor :-</w:t>
+      </w:r>
+    </w:p>
+    <w:p>
+      <w:pPr>
+        <w:pStyle w:val="NormalWeb"/>
+        <w:shd w:val="clear" w:color="auto" w:fill="FFFFFF"/>
+        <w:spacing w:before="0" w:beforeAutospacing="0" w:after="240" w:afterAutospacing="0"/>
+        <w:rPr>
+          <w:rFonts w:ascii="Arial" w:hAnsi="Arial" w:cs="Arial"/>
+          <w:color w:val="242729"/>
+          <w:sz w:val="23"/>
+          <w:szCs w:val="23"/>
+        </w:rPr>
+      </w:pPr>
+      <w:r>
+        <w:rPr>
+          <w:rFonts w:ascii="Arial" w:hAnsi="Arial" w:cs="Arial"/>
+          <w:color w:val="242729"/>
+          <w:sz w:val="23"/>
+          <w:szCs w:val="23"/>
+        </w:rPr>
+        <w:t>The XwsSecurityInterceptor is an EndpointInterceptor (see Section 5.5.2, “Intercepting requests - the EndpointInterceptor interface”) that is based on SUN's XML and Web Services Security package (XWSS). This WS-Security implementation is part of the Java W</w:t>
+      </w:r>
+      <w:r>
+        <w:rPr>
+          <w:rFonts w:ascii="Arial" w:hAnsi="Arial" w:cs="Arial"/>
+          <w:color w:val="242729"/>
+          <w:sz w:val="23"/>
+          <w:szCs w:val="23"/>
+        </w:rPr>
+        <w:t>eb Services Developer Pack.</w:t>
+      </w:r>
+    </w:p>
+    <w:p>
+      <w:pPr>
+        <w:pStyle w:val="NormalWeb"/>
+        <w:shd w:val="clear" w:color="auto" w:fill="FFFFFF"/>
+        <w:spacing w:before="0" w:beforeAutospacing="0" w:after="240" w:afterAutospacing="0"/>
+        <w:rPr>
+          <w:rFonts w:ascii="Arial" w:hAnsi="Arial" w:cs="Arial"/>
+          <w:color w:val="242729"/>
+          <w:sz w:val="23"/>
+          <w:szCs w:val="23"/>
+        </w:rPr>
+      </w:pPr>
+      <w:r>
+        <w:rPr>
+          <w:rFonts w:ascii="Arial" w:hAnsi="Arial" w:cs="Arial"/>
+          <w:color w:val="242729"/>
+          <w:sz w:val="23"/>
+          <w:szCs w:val="23"/>
+        </w:rPr>
+        <w:t>The XwsSecurityInterceptor requires a security policy file to operate. This XML file tells the interceptor what security aspects to require from incoming SOAP messages, and what aspe</w:t>
+      </w:r>
+      <w:r>
+        <w:rPr>
+          <w:rFonts w:ascii="Arial" w:hAnsi="Arial" w:cs="Arial"/>
+          <w:color w:val="242729"/>
+          <w:sz w:val="23"/>
+          <w:szCs w:val="23"/>
+        </w:rPr>
+        <w:t>cts to add to outgoing messages.</w:t>
+      </w:r>
+    </w:p>
+    <w:p>
+      <w:pPr>
+        <w:pStyle w:val="NormalWeb"/>
+        <w:shd w:val="clear" w:color="auto" w:fill="FFFFFF"/>
+        <w:spacing w:before="0" w:beforeAutospacing="0" w:after="240" w:afterAutospacing="0"/>
+        <w:rPr>
+          <w:rFonts w:ascii="Arial" w:hAnsi="Arial" w:cs="Arial"/>
+          <w:color w:val="242729"/>
+          <w:sz w:val="23"/>
+          <w:szCs w:val="23"/>
+        </w:rPr>
+      </w:pPr>
+      <w:r>
+        <w:rPr>
+          <w:rFonts w:ascii="Arial" w:hAnsi="Arial" w:cs="Arial"/>
+          <w:color w:val="242729"/>
+          <w:sz w:val="23"/>
+          <w:szCs w:val="23"/>
+        </w:rPr>
+        <w:t>Authentication</w:t>
+      </w:r>
+    </w:p>
+    <w:p>
+      <w:pPr>
+        <w:pStyle w:val="NormalWeb"/>
+        <w:numPr>
+          <w:ilvl w:val="0"/>
+          <w:numId w:val="11"/>
+        </w:numPr>
+        <w:shd w:val="clear" w:color="auto" w:fill="FFFFFF"/>
+        <w:spacing w:before="0" w:beforeAutospacing="0" w:after="240" w:afterAutospacing="0"/>
+        <w:rPr>
+          <w:rFonts w:ascii="Arial" w:hAnsi="Arial" w:cs="Arial"/>
+          <w:color w:val="242729"/>
+          <w:sz w:val="23"/>
+          <w:szCs w:val="23"/>
+        </w:rPr>
+      </w:pPr>
+      <w:r>
+        <w:rPr>
+          <w:rFonts w:ascii="Arial" w:hAnsi="Arial" w:cs="Arial"/>
+          <w:color w:val="242729"/>
+          <w:sz w:val="23"/>
+          <w:szCs w:val="23"/>
+        </w:rPr>
+        <w:t>Plain Text Username Authentication</w:t>
+      </w:r>
+    </w:p>
+    <w:p>
+      <w:pPr>
+        <w:pStyle w:val="NormalWeb"/>
+        <w:numPr>
+          <w:ilvl w:val="1"/>
+          <w:numId w:val="11"/>
+        </w:numPr>
+        <w:shd w:val="clear" w:color="auto" w:fill="FFFFFF"/>
+        <w:spacing w:before="0" w:beforeAutospacing="0" w:after="240" w:afterAutospacing="0"/>
+        <w:rPr>
+          <w:rFonts w:ascii="Arial" w:hAnsi="Arial" w:cs="Arial"/>
+          <w:color w:val="242729"/>
+          <w:sz w:val="23"/>
+          <w:szCs w:val="23"/>
+        </w:rPr>
+      </w:pPr>
+      <w:r>
+        <w:rPr>
+          <w:rFonts w:ascii="Arial" w:hAnsi="Arial" w:cs="Arial"/>
+          <w:color w:val="242729"/>
+          <w:sz w:val="23"/>
+          <w:szCs w:val="23"/>
+        </w:rPr>
+        <w:t>SimplePasswordValidationCallbackHandler</w:t>
+      </w:r>
+    </w:p>
+    <w:p>
+      <w:pPr>
+        <w:pStyle w:val="NormalWeb"/>
+        <w:numPr>
+          <w:ilvl w:val="1"/>
+          <w:numId w:val="11"/>
+        </w:numPr>
+        <w:shd w:val="clear" w:color="auto" w:fill="FFFFFF"/>
+        <w:spacing w:before="0" w:beforeAutospacing="0" w:after="240" w:afterAutospacing="0"/>
+        <w:rPr>
+          <w:rFonts w:ascii="Arial" w:hAnsi="Arial" w:cs="Arial"/>
+          <w:color w:val="242729"/>
+          <w:sz w:val="23"/>
+          <w:szCs w:val="23"/>
+        </w:rPr>
+      </w:pPr>
+      <w:r>
+        <w:rPr>
+          <w:rFonts w:ascii="Arial" w:hAnsi="Arial" w:cs="Arial"/>
+          <w:color w:val="242729"/>
+          <w:sz w:val="23"/>
+          <w:szCs w:val="23"/>
+        </w:rPr>
+        <w:t>SpringPlainTextPasswordValidationCallbackHandler</w:t>
+      </w:r>
+      <w:r>
+        <w:rPr>
+          <w:rFonts w:ascii="Arial" w:hAnsi="Arial" w:cs="Arial"/>
+          <w:color w:val="242729"/>
+          <w:sz w:val="23"/>
+          <w:szCs w:val="23"/>
+        </w:rPr>
+        <w:tab/>
+      </w:r>
+    </w:p>
+    <w:p>
+      <w:pPr>
+        <w:pStyle w:val="NormalWeb"/>
+        <w:numPr>
+          <w:ilvl w:val="1"/>
+          <w:numId w:val="11"/>
+        </w:numPr>
+        <w:shd w:val="clear" w:color="auto" w:fill="FFFFFF"/>
+        <w:spacing w:before="0" w:beforeAutospacing="0" w:after="240" w:afterAutospacing="0"/>
+        <w:rPr>
+          <w:rFonts w:ascii="Arial" w:hAnsi="Arial" w:cs="Arial"/>
+          <w:color w:val="242729"/>
+          <w:sz w:val="23"/>
+          <w:szCs w:val="23"/>
+        </w:rPr>
+      </w:pPr>
+      <w:r>
+        <w:rPr>
+          <w:rFonts w:ascii="Arial" w:hAnsi="Arial" w:cs="Arial"/>
+          <w:color w:val="242729"/>
+          <w:sz w:val="23"/>
+          <w:szCs w:val="23"/>
+        </w:rPr>
+        <w:t>JaasPlainTextPasswordValidationCallbackHandler</w:t>
+      </w:r>
+    </w:p>
+    <w:p>
+      <w:pPr>
+        <w:pStyle w:val="NormalWeb"/>
+        <w:numPr>
+          <w:ilvl w:val="0"/>
+          <w:numId w:val="11"/>
+        </w:numPr>
+        <w:shd w:val="clear" w:color="auto" w:fill="FFFFFF"/>
+        <w:spacing w:before="0" w:beforeAutospacing="0" w:after="240" w:afterAutospacing="0"/>
+        <w:rPr>
+          <w:rFonts w:ascii="Arial" w:hAnsi="Arial" w:cs="Arial"/>
+          <w:color w:val="242729"/>
+          <w:sz w:val="23"/>
+          <w:szCs w:val="23"/>
+        </w:rPr>
+      </w:pPr>
+      <w:r>
+        <w:rPr>
+          <w:rFonts w:ascii="Arial" w:hAnsi="Arial" w:cs="Arial"/>
+          <w:color w:val="242729"/>
+          <w:sz w:val="23"/>
+          <w:szCs w:val="23"/>
+        </w:rPr>
+        <w:t>Digest Username Authentication</w:t>
+      </w:r>
+    </w:p>
+    <w:p>
+      <w:pPr>
+        <w:pStyle w:val="NormalWeb"/>
+        <w:numPr>
+          <w:ilvl w:val="1"/>
+          <w:numId w:val="11"/>
+        </w:numPr>
+        <w:shd w:val="clear" w:color="auto" w:fill="FFFFFF"/>
+        <w:spacing w:before="0" w:beforeAutospacing="0" w:after="240" w:afterAutospacing="0"/>
+        <w:rPr>
+          <w:rFonts w:ascii="Arial" w:hAnsi="Arial" w:cs="Arial"/>
+          <w:color w:val="242729"/>
+          <w:sz w:val="23"/>
+          <w:szCs w:val="23"/>
+        </w:rPr>
+      </w:pPr>
+      <w:r>
+        <w:rPr>
+          <w:rFonts w:ascii="Arial" w:hAnsi="Arial" w:cs="Arial"/>
+          <w:color w:val="242729"/>
+          <w:sz w:val="23"/>
+          <w:szCs w:val="23"/>
+        </w:rPr>
+        <w:t>SimplePasswordValidationCallbackHandler</w:t>
+      </w:r>
+    </w:p>
+    <w:p>
+      <w:pPr>
+        <w:pStyle w:val="NormalWeb"/>
+        <w:numPr>
+          <w:ilvl w:val="1"/>
+          <w:numId w:val="11"/>
+        </w:numPr>
+        <w:shd w:val="clear" w:color="auto" w:fill="FFFFFF"/>
+        <w:spacing w:before="0" w:beforeAutospacing="0" w:after="240" w:afterAutospacing="0"/>
+        <w:rPr>
+          <w:rFonts w:ascii="Arial" w:hAnsi="Arial" w:cs="Arial"/>
+          <w:color w:val="242729"/>
+          <w:sz w:val="23"/>
+          <w:szCs w:val="23"/>
+        </w:rPr>
+      </w:pPr>
+      <w:r>
+        <w:rPr>
+          <w:rFonts w:ascii="Arial" w:hAnsi="Arial" w:cs="Arial"/>
+          <w:color w:val="242729"/>
+          <w:sz w:val="23"/>
+          <w:szCs w:val="23"/>
+        </w:rPr>
+        <w:t>SpringDigestPasswordValidationCallbackHandler</w:t>
+      </w:r>
+    </w:p>
+    <w:p>
+      <w:pPr>
+        <w:pStyle w:val="NormalWeb"/>
+        <w:numPr>
+          <w:ilvl w:val="0"/>
+          <w:numId w:val="11"/>
+        </w:numPr>
+        <w:shd w:val="clear" w:color="auto" w:fill="FFFFFF"/>
+        <w:spacing w:before="0" w:beforeAutospacing="0" w:after="240" w:afterAutospacing="0"/>
+        <w:rPr>
+          <w:rFonts w:ascii="Arial" w:hAnsi="Arial" w:cs="Arial"/>
+          <w:color w:val="242729"/>
+          <w:sz w:val="23"/>
+          <w:szCs w:val="23"/>
+        </w:rPr>
+      </w:pPr>
+      <w:r>
+        <w:rPr>
+          <w:rFonts w:ascii="Arial" w:hAnsi="Arial" w:cs="Arial"/>
+          <w:color w:val="242729"/>
+          <w:sz w:val="23"/>
+          <w:szCs w:val="23"/>
+        </w:rPr>
+        <w:t>Certificate Authentication</w:t>
+      </w:r>
+    </w:p>
+    <w:p>
+      <w:pPr>
+        <w:pStyle w:val="NormalWeb"/>
+        <w:numPr>
+          <w:ilvl w:val="0"/>
+          <w:numId w:val="12"/>
+        </w:numPr>
+        <w:shd w:val="clear" w:color="auto" w:fill="FFFFFF"/>
+        <w:spacing w:before="0" w:beforeAutospacing="0" w:after="240" w:afterAutospacing="0"/>
+        <w:rPr>
+          <w:rFonts w:ascii="Arial" w:hAnsi="Arial" w:cs="Arial"/>
+          <w:color w:val="242729"/>
+          <w:sz w:val="23"/>
+          <w:szCs w:val="23"/>
+        </w:rPr>
+      </w:pPr>
+      <w:r>
+        <w:rPr>
+          <w:rFonts w:ascii="Arial" w:hAnsi="Arial" w:cs="Arial"/>
+          <w:color w:val="242729"/>
+          <w:sz w:val="23"/>
+          <w:szCs w:val="23"/>
+        </w:rPr>
+        <w:t>KeyStoreCallbackHandler</w:t>
+      </w:r>
+    </w:p>
+    <w:p>
+      <w:pPr>
+        <w:pStyle w:val="NormalWeb"/>
+        <w:numPr>
+          <w:ilvl w:val="0"/>
+          <w:numId w:val="12"/>
+        </w:numPr>
+        <w:shd w:val="clear" w:color="auto" w:fill="FFFFFF"/>
+        <w:spacing w:before="0" w:beforeAutospacing="0" w:after="240" w:afterAutospacing="0"/>
+        <w:rPr>
+          <w:rFonts w:ascii="Arial" w:hAnsi="Arial" w:cs="Arial"/>
+          <w:color w:val="242729"/>
+          <w:sz w:val="23"/>
+          <w:szCs w:val="23"/>
+        </w:rPr>
+      </w:pPr>
+      <w:r>
+        <w:rPr>
+          <w:rFonts w:ascii="Arial" w:hAnsi="Arial" w:cs="Arial"/>
+          <w:color w:val="242729"/>
+          <w:sz w:val="23"/>
+          <w:szCs w:val="23"/>
+        </w:rPr>
+        <w:t>SpringCertificateValidationCallbackHandler</w:t>
+      </w:r>
+    </w:p>
+    <w:p>
+      <w:pPr>
+        <w:pStyle w:val="NormalWeb"/>
+        <w:numPr>
+          <w:ilvl w:val="0"/>
+          <w:numId w:val="12"/>
+        </w:numPr>
+        <w:shd w:val="clear" w:color="auto" w:fill="FFFFFF"/>
+        <w:spacing w:before="0" w:beforeAutospacing="0" w:after="240" w:afterAutospacing="0"/>
+        <w:rPr>
+          <w:rFonts w:ascii="Arial" w:hAnsi="Arial" w:cs="Arial"/>
+          <w:color w:val="242729"/>
+          <w:sz w:val="23"/>
+          <w:szCs w:val="23"/>
+        </w:rPr>
+      </w:pPr>
+      <w:r>
+        <w:rPr>
+          <w:rFonts w:ascii="Arial" w:hAnsi="Arial" w:cs="Arial"/>
+          <w:color w:val="242729"/>
+          <w:sz w:val="23"/>
+          <w:szCs w:val="23"/>
+        </w:rPr>
+        <w:t>JaasCertificateValidationCallbackHandler</w:t>
+      </w:r>
+    </w:p>
+    <w:p>
+      <w:pPr>
+        <w:pStyle w:val="NormalWeb"/>
+        <w:shd w:val="clear" w:color="auto" w:fill="FFFFFF"/>
+        <w:spacing w:before="0" w:beforeAutospacing="0" w:after="240" w:afterAutospacing="0"/>
+        <w:rPr>
+          <w:rFonts w:ascii="Arial" w:hAnsi="Arial" w:cs="Arial"/>
+          <w:color w:val="242729"/>
+          <w:sz w:val="23"/>
+          <w:szCs w:val="23"/>
+        </w:rPr>
+      </w:pPr>
+      <w:r>
+        <w:rPr>
+          <w:rFonts w:ascii="Arial" w:hAnsi="Arial" w:cs="Arial"/>
+          <w:color w:val="242729"/>
+          <w:sz w:val="23"/>
+          <w:szCs w:val="23"/>
+        </w:rPr>
+        <w:t>Digital Signatures</w:t>
+      </w:r>
+    </w:p>
+    <w:p>
+      <w:pPr>
+        <w:pStyle w:val="NormalWeb"/>
+        <w:numPr>
+          <w:ilvl w:val="0"/>
+          <w:numId w:val="14"/>
+        </w:numPr>
+        <w:shd w:val="clear" w:color="auto" w:fill="FFFFFF"/>
+        <w:spacing w:before="0" w:beforeAutospacing="0" w:after="240" w:afterAutospacing="0"/>
+        <w:rPr>
+          <w:rFonts w:ascii="Arial" w:hAnsi="Arial" w:cs="Arial"/>
+          <w:color w:val="242729"/>
+          <w:sz w:val="23"/>
+          <w:szCs w:val="23"/>
+        </w:rPr>
+      </w:pPr>
+      <w:r>
+        <w:rPr>
+          <w:rFonts w:ascii="Arial" w:hAnsi="Arial" w:cs="Arial"/>
+          <w:color w:val="242729"/>
+          <w:sz w:val="23"/>
+          <w:szCs w:val="23"/>
+        </w:rPr>
+        <w:t>Verifying Signatures</w:t>
+      </w:r>
+    </w:p>
+    <w:p>
+      <w:pPr>
+        <w:pStyle w:val="NormalWeb"/>
+        <w:numPr>
+          <w:ilvl w:val="1"/>
+          <w:numId w:val="14"/>
+        </w:numPr>
+        <w:shd w:val="clear" w:color="auto" w:fill="FFFFFF"/>
+        <w:spacing w:before="0" w:beforeAutospacing="0" w:after="240" w:afterAutospacing="0"/>
+        <w:rPr>
+          <w:rFonts w:ascii="Arial" w:hAnsi="Arial" w:cs="Arial"/>
+          <w:color w:val="242729"/>
+          <w:sz w:val="23"/>
+          <w:szCs w:val="23"/>
+        </w:rPr>
+      </w:pPr>
+      <w:r>
+        <w:rPr>
+          <w:rFonts w:ascii="Arial" w:hAnsi="Arial" w:cs="Arial"/>
+          <w:color w:val="242729"/>
+          <w:sz w:val="23"/>
+          <w:szCs w:val="23"/>
+        </w:rPr>
+        <w:lastRenderedPageBreak/>
+        <w:t>KeyStoreCallbackHandler</w:t>
+      </w:r>
+    </w:p>
+    <w:p>
+      <w:pPr>
+        <w:pStyle w:val="NormalWeb"/>
+        <w:numPr>
+          <w:ilvl w:val="0"/>
+          <w:numId w:val="14"/>
+        </w:numPr>
+        <w:shd w:val="clear" w:color="auto" w:fill="FFFFFF"/>
+        <w:spacing w:before="0" w:beforeAutospacing="0" w:after="240" w:afterAutospacing="0"/>
+        <w:rPr>
+          <w:rFonts w:ascii="Arial" w:hAnsi="Arial" w:cs="Arial"/>
+          <w:color w:val="242729"/>
+          <w:sz w:val="23"/>
+          <w:szCs w:val="23"/>
+        </w:rPr>
+      </w:pPr>
+      <w:r>
+        <w:rPr>
+          <w:rFonts w:ascii="Arial" w:hAnsi="Arial" w:cs="Arial"/>
+          <w:color w:val="242729"/>
+          <w:sz w:val="23"/>
+          <w:szCs w:val="23"/>
+        </w:rPr>
+        <w:t>Signing Messages</w:t>
+      </w:r>
+    </w:p>
+    <w:p>
+      <w:pPr>
+        <w:pStyle w:val="NormalWeb"/>
+        <w:numPr>
+          <w:ilvl w:val="1"/>
+          <w:numId w:val="14"/>
+        </w:numPr>
+        <w:shd w:val="clear" w:color="auto" w:fill="FFFFFF"/>
+        <w:spacing w:before="0" w:beforeAutospacing="0" w:after="240" w:afterAutospacing="0"/>
+        <w:rPr>
+          <w:rFonts w:ascii="Arial" w:hAnsi="Arial" w:cs="Arial"/>
+          <w:color w:val="242729"/>
+          <w:sz w:val="23"/>
+          <w:szCs w:val="23"/>
+        </w:rPr>
+      </w:pPr>
+      <w:r>
+        <w:rPr>
+          <w:rFonts w:ascii="Arial" w:hAnsi="Arial" w:cs="Arial"/>
+          <w:color w:val="242729"/>
+          <w:sz w:val="23"/>
+          <w:szCs w:val="23"/>
+        </w:rPr>
+        <w:t>KeyStoreCallbackHandler</w:t>
+      </w:r>
+    </w:p>
+    <w:p>
+      <w:pPr>
+        <w:pStyle w:val="NormalWeb"/>
+        <w:shd w:val="clear" w:color="auto" w:fill="FFFFFF"/>
+        <w:spacing w:before="0" w:beforeAutospacing="0" w:after="240" w:afterAutospacing="0"/>
+        <w:rPr>
+          <w:rFonts w:ascii="Arial" w:hAnsi="Arial" w:cs="Arial"/>
+          <w:color w:val="242729"/>
+          <w:sz w:val="23"/>
+          <w:szCs w:val="23"/>
+        </w:rPr>
+      </w:pPr>
+      <w:r>
+        <w:rPr>
+          <w:rFonts w:ascii="Arial" w:hAnsi="Arial" w:cs="Arial"/>
+          <w:color w:val="242729"/>
+          <w:sz w:val="23"/>
+          <w:szCs w:val="23"/>
+        </w:rPr>
+        <w:t>Encryption and Decryption</w:t>
+      </w:r>
+    </w:p>
+    <w:p>
+      <w:pPr>
+        <w:pStyle w:val="NormalWeb"/>
+        <w:numPr>
+          <w:ilvl w:val="0"/>
+          <w:numId w:val="15"/>
+        </w:numPr>
+        <w:shd w:val="clear" w:color="auto" w:fill="FFFFFF"/>
+        <w:spacing w:before="0" w:beforeAutospacing="0" w:after="240" w:afterAutospacing="0"/>
+        <w:rPr>
+          <w:rFonts w:ascii="Arial" w:hAnsi="Arial" w:cs="Arial"/>
+          <w:color w:val="242729"/>
+          <w:sz w:val="23"/>
+          <w:szCs w:val="23"/>
+        </w:rPr>
+      </w:pPr>
+      <w:r>
+        <w:rPr>
+          <w:rFonts w:ascii="Arial" w:hAnsi="Arial" w:cs="Arial"/>
+          <w:color w:val="242729"/>
+          <w:sz w:val="23"/>
+          <w:szCs w:val="23"/>
+        </w:rPr>
+        <w:t>Decryption</w:t>
+      </w:r>
+    </w:p>
+    <w:p>
+      <w:pPr>
+        <w:pStyle w:val="NormalWeb"/>
+        <w:numPr>
+          <w:ilvl w:val="1"/>
+          <w:numId w:val="15"/>
+        </w:numPr>
+        <w:shd w:val="clear" w:color="auto" w:fill="FFFFFF"/>
+        <w:spacing w:before="0" w:beforeAutospacing="0" w:after="240" w:afterAutospacing="0"/>
+        <w:rPr>
+          <w:rFonts w:ascii="Arial" w:hAnsi="Arial" w:cs="Arial"/>
+          <w:color w:val="242729"/>
+          <w:sz w:val="23"/>
+          <w:szCs w:val="23"/>
+        </w:rPr>
+      </w:pPr>
+      <w:r>
+        <w:rPr>
+          <w:rFonts w:ascii="Arial" w:hAnsi="Arial" w:cs="Arial"/>
+          <w:color w:val="242729"/>
+          <w:sz w:val="23"/>
+          <w:szCs w:val="23"/>
+        </w:rPr>
+        <w:t>KeyStoreCallbackHandler</w:t>
+      </w:r>
+    </w:p>
+    <w:p>
+      <w:pPr>
+        <w:pStyle w:val="NormalWeb"/>
+        <w:numPr>
+          <w:ilvl w:val="0"/>
+          <w:numId w:val="15"/>
+        </w:numPr>
+        <w:shd w:val="clear" w:color="auto" w:fill="FFFFFF"/>
+        <w:spacing w:before="0" w:beforeAutospacing="0" w:after="240" w:afterAutospacing="0"/>
+        <w:rPr>
+          <w:rFonts w:ascii="Arial" w:hAnsi="Arial" w:cs="Arial"/>
+          <w:color w:val="242729"/>
+          <w:sz w:val="23"/>
+          <w:szCs w:val="23"/>
+        </w:rPr>
+      </w:pPr>
+      <w:r>
+        <w:rPr>
+          <w:rFonts w:ascii="Arial" w:hAnsi="Arial" w:cs="Arial"/>
+          <w:color w:val="242729"/>
+          <w:sz w:val="23"/>
+          <w:szCs w:val="23"/>
+        </w:rPr>
+        <w:t>Encryption</w:t>
+      </w:r>
+    </w:p>
+    <w:p>
+      <w:pPr>
+        <w:pStyle w:val="NormalWeb"/>
+        <w:numPr>
+          <w:ilvl w:val="1"/>
+          <w:numId w:val="15"/>
+        </w:numPr>
+        <w:shd w:val="clear" w:color="auto" w:fill="FFFFFF"/>
+        <w:spacing w:before="0" w:beforeAutospacing="0" w:after="240" w:afterAutospacing="0"/>
+        <w:rPr>
+          <w:rFonts w:ascii="Arial" w:hAnsi="Arial" w:cs="Arial"/>
+          <w:color w:val="242729"/>
+          <w:sz w:val="23"/>
+          <w:szCs w:val="23"/>
+        </w:rPr>
+      </w:pPr>
+      <w:r>
+        <w:rPr>
+          <w:rFonts w:ascii="Arial" w:hAnsi="Arial" w:cs="Arial"/>
+          <w:color w:val="242729"/>
+          <w:sz w:val="23"/>
+          <w:szCs w:val="23"/>
+        </w:rPr>
+        <w:t>KeyStoreCallbackHandler</w:t>
+      </w:r>
+    </w:p>
+    <w:p>
+      <w:pPr>
+        <w:pStyle w:val="NormalWeb"/>
+        <w:shd w:val="clear" w:color="auto" w:fill="FFFFFF"/>
+        <w:spacing w:before="0" w:beforeAutospacing="0" w:after="240" w:afterAutospacing="0"/>
+        <w:rPr>
+          <w:rFonts w:ascii="Arial" w:hAnsi="Arial" w:cs="Arial"/>
+          <w:color w:val="242729"/>
+          <w:sz w:val="23"/>
+          <w:szCs w:val="23"/>
+        </w:rPr>
+      </w:pPr>
+      <w:r>
+        <w:rPr>
+          <w:rFonts w:ascii="Arial" w:hAnsi="Arial" w:cs="Arial"/>
+          <w:color w:val="242729"/>
+          <w:sz w:val="23"/>
+          <w:szCs w:val="23"/>
+        </w:rPr>
+        <w:t>Using Wss4jSecurityInterceptor:-</w:t>
+      </w:r>
+    </w:p>
+    <w:p>
+      <w:pPr>
+        <w:pStyle w:val="NormalWeb"/>
+        <w:shd w:val="clear" w:color="auto" w:fill="FFFFFF"/>
+        <w:spacing w:before="0" w:beforeAutospacing="0" w:after="240" w:afterAutospacing="0"/>
+        <w:rPr>
+          <w:rFonts w:ascii="Arial" w:hAnsi="Arial" w:cs="Arial"/>
+          <w:color w:val="242729"/>
+          <w:sz w:val="23"/>
+          <w:szCs w:val="23"/>
+        </w:rPr>
+      </w:pPr>
+      <w:r>
+        <w:rPr>
+          <w:rFonts w:ascii="Arial" w:hAnsi="Arial" w:cs="Arial"/>
+          <w:color w:val="242729"/>
+          <w:sz w:val="23"/>
+          <w:szCs w:val="23"/>
+        </w:rPr>
+        <w:t>This interceptor supports messages created by the AxiomSoapMessageFactory</w:t>
+      </w:r>
+      <w:r>
+        <w:rPr>
+          <w:rFonts w:ascii="Arial" w:hAnsi="Arial" w:cs="Arial"/>
+          <w:color w:val="242729"/>
+          <w:sz w:val="23"/>
+          <w:szCs w:val="23"/>
+        </w:rPr>
+        <w:t xml:space="preserve"> and the SaajSoapMessageFactory.</w:t>
+      </w:r>
+    </w:p>
+    <w:p>
+      <w:pPr>
+        <w:pStyle w:val="NormalWeb"/>
+        <w:shd w:val="clear" w:color="auto" w:fill="FFFFFF"/>
+        <w:spacing w:before="0" w:beforeAutospacing="0" w:after="240" w:afterAutospacing="0"/>
+        <w:rPr>
+          <w:rFonts w:ascii="Arial" w:hAnsi="Arial" w:cs="Arial"/>
+          <w:color w:val="242729"/>
+          <w:sz w:val="23"/>
+          <w:szCs w:val="23"/>
+        </w:rPr>
+      </w:pPr>
+      <w:r>
+        <w:rPr>
+          <w:rFonts w:ascii="Arial" w:hAnsi="Arial" w:cs="Arial"/>
+          <w:color w:val="242729"/>
+          <w:sz w:val="23"/>
+          <w:szCs w:val="23"/>
+        </w:rPr>
+        <w:t>Authentication</w:t>
+      </w:r>
+    </w:p>
+    <w:p>
+      <w:pPr>
+        <w:pStyle w:val="NormalWeb"/>
+        <w:numPr>
+          <w:ilvl w:val="0"/>
+          <w:numId w:val="16"/>
+        </w:numPr>
+        <w:shd w:val="clear" w:color="auto" w:fill="FFFFFF"/>
+        <w:spacing w:before="0" w:beforeAutospacing="0" w:after="240" w:afterAutospacing="0"/>
+        <w:rPr>
+          <w:rFonts w:ascii="Arial" w:hAnsi="Arial" w:cs="Arial"/>
+          <w:color w:val="242729"/>
+          <w:sz w:val="23"/>
+          <w:szCs w:val="23"/>
+        </w:rPr>
+      </w:pPr>
+      <w:r>
+        <w:rPr>
+          <w:rFonts w:ascii="Arial" w:hAnsi="Arial" w:cs="Arial"/>
+          <w:color w:val="242729"/>
+          <w:sz w:val="23"/>
+          <w:szCs w:val="23"/>
+        </w:rPr>
+        <w:t>Validating Username Token</w:t>
+      </w:r>
+    </w:p>
+    <w:p>
+      <w:pPr>
+        <w:pStyle w:val="NormalWeb"/>
+        <w:numPr>
+          <w:ilvl w:val="1"/>
+          <w:numId w:val="16"/>
+        </w:numPr>
+        <w:shd w:val="clear" w:color="auto" w:fill="FFFFFF"/>
+        <w:spacing w:before="0" w:beforeAutospacing="0" w:after="240" w:afterAutospacing="0"/>
+        <w:rPr>
+          <w:rFonts w:ascii="Arial" w:hAnsi="Arial" w:cs="Arial"/>
+          <w:color w:val="242729"/>
+          <w:sz w:val="23"/>
+          <w:szCs w:val="23"/>
+        </w:rPr>
+      </w:pPr>
+      <w:r>
+        <w:rPr>
+          <w:rFonts w:ascii="Arial" w:hAnsi="Arial" w:cs="Arial"/>
+          <w:color w:val="242729"/>
+          <w:sz w:val="23"/>
+          <w:szCs w:val="23"/>
+        </w:rPr>
+        <w:t>SimplePasswordValidationCallbackHandler</w:t>
+      </w:r>
+    </w:p>
+    <w:p>
+      <w:pPr>
+        <w:pStyle w:val="NormalWeb"/>
+        <w:numPr>
+          <w:ilvl w:val="1"/>
+          <w:numId w:val="16"/>
+        </w:numPr>
+        <w:shd w:val="clear" w:color="auto" w:fill="FFFFFF"/>
+        <w:spacing w:before="0" w:beforeAutospacing="0" w:after="240" w:afterAutospacing="0"/>
+        <w:rPr>
+          <w:rFonts w:ascii="Arial" w:hAnsi="Arial" w:cs="Arial"/>
+          <w:color w:val="242729"/>
+          <w:sz w:val="23"/>
+          <w:szCs w:val="23"/>
+        </w:rPr>
+      </w:pPr>
+      <w:r>
+        <w:rPr>
+          <w:rFonts w:ascii="Arial" w:hAnsi="Arial" w:cs="Arial"/>
+          <w:color w:val="242729"/>
+          <w:sz w:val="23"/>
+          <w:szCs w:val="23"/>
+        </w:rPr>
+        <w:t>SpringSecurityPasswordValidationCallbackHandler</w:t>
+      </w:r>
+    </w:p>
+    <w:p>
+      <w:pPr>
+        <w:pStyle w:val="NormalWeb"/>
+        <w:numPr>
+          <w:ilvl w:val="0"/>
+          <w:numId w:val="16"/>
+        </w:numPr>
+        <w:shd w:val="clear" w:color="auto" w:fill="FFFFFF"/>
+        <w:spacing w:before="0" w:beforeAutospacing="0" w:after="240" w:afterAutospacing="0"/>
+        <w:rPr>
+          <w:rFonts w:ascii="Arial" w:hAnsi="Arial" w:cs="Arial"/>
+          <w:color w:val="242729"/>
+          <w:sz w:val="23"/>
+          <w:szCs w:val="23"/>
+        </w:rPr>
+      </w:pPr>
+      <w:r>
+        <w:rPr>
+          <w:rFonts w:ascii="Arial" w:hAnsi="Arial" w:cs="Arial"/>
+          <w:color w:val="242729"/>
+          <w:sz w:val="23"/>
+          <w:szCs w:val="23"/>
+        </w:rPr>
+        <w:t>Certificate Authentication</w:t>
+      </w:r>
+    </w:p>
+    <w:p>
+      <w:pPr>
+        <w:pStyle w:val="NormalWeb"/>
+        <w:numPr>
+          <w:ilvl w:val="0"/>
+          <w:numId w:val="16"/>
+        </w:numPr>
+        <w:shd w:val="clear" w:color="auto" w:fill="FFFFFF"/>
+        <w:spacing w:before="0" w:beforeAutospacing="0" w:after="240" w:afterAutospacing="0"/>
+        <w:rPr>
+          <w:rFonts w:ascii="Arial" w:hAnsi="Arial" w:cs="Arial"/>
+          <w:color w:val="242729"/>
+          <w:sz w:val="23"/>
+          <w:szCs w:val="23"/>
+        </w:rPr>
+      </w:pPr>
+      <w:r>
+        <w:rPr>
+          <w:rFonts w:ascii="Arial" w:hAnsi="Arial" w:cs="Arial"/>
+          <w:color w:val="242729"/>
+          <w:sz w:val="23"/>
+          <w:szCs w:val="23"/>
+        </w:rPr>
+        <w:t>Security Timestamps</w:t>
+      </w:r>
+    </w:p>
+    <w:p>
+      <w:pPr>
+        <w:pStyle w:val="NormalWeb"/>
+        <w:shd w:val="clear" w:color="auto" w:fill="FFFFFF"/>
+        <w:spacing w:before="0" w:beforeAutospacing="0" w:after="240" w:afterAutospacing="0"/>
+        <w:rPr>
+          <w:rFonts w:ascii="Arial" w:hAnsi="Arial" w:cs="Arial"/>
+          <w:color w:val="242729"/>
+          <w:sz w:val="23"/>
+          <w:szCs w:val="23"/>
+        </w:rPr>
+      </w:pPr>
+      <w:r>
+        <w:rPr>
+          <w:rFonts w:ascii="Arial" w:hAnsi="Arial" w:cs="Arial"/>
+          <w:color w:val="242729"/>
+          <w:sz w:val="23"/>
+          <w:szCs w:val="23"/>
+        </w:rPr>
+        <w:t>Digital Signatures</w:t>
+      </w:r>
+    </w:p>
+    <w:p>
+      <w:pPr>
+        <w:pStyle w:val="NormalWeb"/>
+        <w:numPr>
+          <w:ilvl w:val="0"/>
+          <w:numId w:val="17"/>
+        </w:numPr>
+        <w:shd w:val="clear" w:color="auto" w:fill="FFFFFF"/>
+        <w:spacing w:before="0" w:beforeAutospacing="0" w:after="240" w:afterAutospacing="0"/>
+        <w:rPr>
+          <w:rFonts w:ascii="Arial" w:hAnsi="Arial" w:cs="Arial"/>
+          <w:color w:val="242729"/>
+          <w:sz w:val="23"/>
+          <w:szCs w:val="23"/>
+        </w:rPr>
+      </w:pPr>
+      <w:r>
+        <w:rPr>
+          <w:rFonts w:ascii="Arial" w:hAnsi="Arial" w:cs="Arial"/>
+          <w:color w:val="242729"/>
+          <w:sz w:val="23"/>
+          <w:szCs w:val="23"/>
+        </w:rPr>
+        <w:t>Verifying Signatures</w:t>
+      </w:r>
+    </w:p>
+    <w:p>
+      <w:pPr>
+        <w:pStyle w:val="NormalWeb"/>
+        <w:numPr>
+          <w:ilvl w:val="0"/>
+          <w:numId w:val="17"/>
+        </w:numPr>
+        <w:shd w:val="clear" w:color="auto" w:fill="FFFFFF"/>
+        <w:spacing w:before="0" w:beforeAutospacing="0" w:after="240" w:afterAutospacing="0"/>
+        <w:rPr>
+          <w:rFonts w:ascii="Arial" w:hAnsi="Arial" w:cs="Arial"/>
+          <w:color w:val="242729"/>
+          <w:sz w:val="23"/>
+          <w:szCs w:val="23"/>
+        </w:rPr>
+      </w:pPr>
+      <w:r>
+        <w:rPr>
+          <w:rFonts w:ascii="Arial" w:hAnsi="Arial" w:cs="Arial"/>
+          <w:color w:val="242729"/>
+          <w:sz w:val="23"/>
+          <w:szCs w:val="23"/>
+        </w:rPr>
+        <w:t>Signing Messages</w:t>
+      </w:r>
+    </w:p>
+    <w:p>
+      <w:pPr>
+        <w:pStyle w:val="NormalWeb"/>
+        <w:numPr>
+          <w:ilvl w:val="0"/>
+          <w:numId w:val="17"/>
+        </w:numPr>
+        <w:shd w:val="clear" w:color="auto" w:fill="FFFFFF"/>
+        <w:spacing w:before="0" w:beforeAutospacing="0" w:after="240" w:afterAutospacing="0"/>
+        <w:rPr>
+          <w:rFonts w:ascii="Arial" w:hAnsi="Arial" w:cs="Arial"/>
+          <w:color w:val="242729"/>
+          <w:sz w:val="23"/>
+          <w:szCs w:val="23"/>
+        </w:rPr>
+      </w:pPr>
+      <w:r>
+        <w:rPr>
+          <w:rFonts w:ascii="Arial" w:hAnsi="Arial" w:cs="Arial"/>
+          <w:color w:val="242729"/>
+          <w:sz w:val="23"/>
+          <w:szCs w:val="23"/>
+        </w:rPr>
+        <w:t>Signature Confirmation</w:t>
+      </w:r>
+    </w:p>
+    <w:p>
+      <w:pPr>
+        <w:pStyle w:val="NormalWeb"/>
+        <w:shd w:val="clear" w:color="auto" w:fill="FFFFFF"/>
+        <w:spacing w:before="0" w:beforeAutospacing="0" w:after="240" w:afterAutospacing="0"/>
+        <w:rPr>
+          <w:rFonts w:ascii="Arial" w:hAnsi="Arial" w:cs="Arial"/>
+          <w:color w:val="242729"/>
+          <w:sz w:val="23"/>
+          <w:szCs w:val="23"/>
+        </w:rPr>
+      </w:pPr>
+      <w:r>
+        <w:rPr>
+          <w:rFonts w:ascii="Arial" w:hAnsi="Arial" w:cs="Arial"/>
+          <w:color w:val="242729"/>
+          <w:sz w:val="23"/>
+          <w:szCs w:val="23"/>
+        </w:rPr>
+        <w:t>Encryption and Decryption</w:t>
+      </w:r>
+    </w:p>
+    <w:p>
+      <w:pPr>
+        <w:pStyle w:val="NormalWeb"/>
+        <w:numPr>
+          <w:ilvl w:val="0"/>
+          <w:numId w:val="18"/>
+        </w:numPr>
+        <w:shd w:val="clear" w:color="auto" w:fill="FFFFFF"/>
+        <w:spacing w:before="0" w:beforeAutospacing="0" w:after="240" w:afterAutospacing="0"/>
+        <w:rPr>
+          <w:rFonts w:ascii="Arial" w:hAnsi="Arial" w:cs="Arial"/>
+          <w:color w:val="242729"/>
+          <w:sz w:val="23"/>
+          <w:szCs w:val="23"/>
+        </w:rPr>
+      </w:pPr>
+      <w:r>
+        <w:rPr>
+          <w:rFonts w:ascii="Arial" w:hAnsi="Arial" w:cs="Arial"/>
+          <w:color w:val="242729"/>
+          <w:sz w:val="23"/>
+          <w:szCs w:val="23"/>
+        </w:rPr>
+        <w:t>Decryption</w:t>
+      </w:r>
+    </w:p>
+    <w:p>
+      <w:pPr>
+        <w:pStyle w:val="NormalWeb"/>
+        <w:numPr>
+          <w:ilvl w:val="0"/>
+          <w:numId w:val="18"/>
+        </w:numPr>
+        <w:shd w:val="clear" w:color="auto" w:fill="FFFFFF"/>
+        <w:spacing w:before="0" w:beforeAutospacing="0" w:after="240" w:afterAutospacing="0"/>
+        <w:rPr>
+          <w:rFonts w:ascii="Arial" w:hAnsi="Arial" w:cs="Arial"/>
+          <w:color w:val="242729"/>
+          <w:sz w:val="23"/>
+          <w:szCs w:val="23"/>
+        </w:rPr>
+      </w:pPr>
+      <w:r>
+        <w:rPr>
+          <w:rFonts w:ascii="Arial" w:hAnsi="Arial" w:cs="Arial"/>
+          <w:color w:val="242729"/>
+          <w:sz w:val="23"/>
+          <w:szCs w:val="23"/>
+        </w:rPr>
+        <w:t>Encryption</w:t>
+      </w:r>
+    </w:p>
+    <w:p>
+      <w:pPr>
+        <w:pStyle w:val="NormalWeb"/>
+        <w:shd w:val="clear" w:color="auto" w:fill="FFFFFF"/>
+        <w:spacing w:before="0" w:beforeAutospacing="0" w:after="240" w:afterAutospacing="0"/>
+        <w:rPr>
+          <w:rFonts w:ascii="Arial" w:hAnsi="Arial" w:cs="Arial"/>
+          <w:color w:val="242729"/>
+          <w:sz w:val="23"/>
+          <w:szCs w:val="23"/>
+        </w:rPr>
+      </w:pPr>
+    </w:p>
     <w:sectPr>
       <w:pgSz w:w="11906" w:h="16838"/>
       <w:pgMar w:top="1440" w:right="1440" w:bottom="1440" w:left="1440" w:header="708" w:footer="708" w:gutter="0"/>
@@ -1828,6 +3802,95 @@
     </w:lvl>
   </w:abstractNum>
   <w:abstractNum w:abstractNumId="1" w15:restartNumberingAfterBreak="0">
+    <w:nsid w:val="106769E5"/>
+    <w:multiLevelType w:val="hybridMultilevel"/>
+    <w:tmpl w:val="EDEACF62"/>
+    <w:lvl w:ilvl="0" w:tplc="4009000F">
+      <w:start w:val="1"/>
+      <w:numFmt w:val="decimal"/>
+      <w:lvlText w:val="%1."/>
+      <w:lvlJc w:val="left"/>
+      <w:pPr>
+        <w:ind w:left="720" w:hanging="360"/>
+      </w:pPr>
+      <w:rPr>
+        <w:rFonts w:hint="default"/>
+      </w:rPr>
+    </w:lvl>
+    <w:lvl w:ilvl="1" w:tplc="40090019">
+      <w:start w:val="1"/>
+      <w:numFmt w:val="lowerLetter"/>
+      <w:lvlText w:val="%2."/>
+      <w:lvlJc w:val="left"/>
+      <w:pPr>
+        <w:ind w:left="1440" w:hanging="360"/>
+      </w:pPr>
+    </w:lvl>
+    <w:lvl w:ilvl="2" w:tplc="4009001B" w:tentative="1">
+      <w:start w:val="1"/>
+      <w:numFmt w:val="lowerRoman"/>
+      <w:lvlText w:val="%3."/>
+      <w:lvlJc w:val="right"/>
+      <w:pPr>
+        <w:ind w:left="2160" w:hanging="180"/>
+      </w:pPr>
+    </w:lvl>
+    <w:lvl w:ilvl="3" w:tplc="4009000F" w:tentative="1">
+      <w:start w:val="1"/>
+      <w:numFmt w:val="decimal"/>
+      <w:lvlText w:val="%4."/>
+      <w:lvlJc w:val="left"/>
+      <w:pPr>
+        <w:ind w:left="2880" w:hanging="360"/>
+      </w:pPr>
+    </w:lvl>
+    <w:lvl w:ilvl="4" w:tplc="40090019" w:tentative="1">
+      <w:start w:val="1"/>
+      <w:numFmt w:val="lowerLetter"/>
+      <w:lvlText w:val="%5."/>
+      <w:lvlJc w:val="left"/>
+      <w:pPr>
+        <w:ind w:left="3600" w:hanging="360"/>
+      </w:pPr>
+    </w:lvl>
+    <w:lvl w:ilvl="5" w:tplc="4009001B" w:tentative="1">
+      <w:start w:val="1"/>
+      <w:numFmt w:val="lowerRoman"/>
+      <w:lvlText w:val="%6."/>
+      <w:lvlJc w:val="right"/>
+      <w:pPr>
+        <w:ind w:left="4320" w:hanging="180"/>
+      </w:pPr>
+    </w:lvl>
+    <w:lvl w:ilvl="6" w:tplc="4009000F" w:tentative="1">
+      <w:start w:val="1"/>
+      <w:numFmt w:val="decimal"/>
+      <w:lvlText w:val="%7."/>
+      <w:lvlJc w:val="left"/>
+      <w:pPr>
+        <w:ind w:left="5040" w:hanging="360"/>
+      </w:pPr>
+    </w:lvl>
+    <w:lvl w:ilvl="7" w:tplc="40090019" w:tentative="1">
+      <w:start w:val="1"/>
+      <w:numFmt w:val="lowerLetter"/>
+      <w:lvlText w:val="%8."/>
+      <w:lvlJc w:val="left"/>
+      <w:pPr>
+        <w:ind w:left="5760" w:hanging="360"/>
+      </w:pPr>
+    </w:lvl>
+    <w:lvl w:ilvl="8" w:tplc="4009001B" w:tentative="1">
+      <w:start w:val="1"/>
+      <w:numFmt w:val="lowerRoman"/>
+      <w:lvlText w:val="%9."/>
+      <w:lvlJc w:val="right"/>
+      <w:pPr>
+        <w:ind w:left="6480" w:hanging="180"/>
+      </w:pPr>
+    </w:lvl>
+  </w:abstractNum>
+  <w:abstractNum w:abstractNumId="2" w15:restartNumberingAfterBreak="0">
     <w:nsid w:val="11EC3203"/>
     <w:multiLevelType w:val="hybridMultilevel"/>
     <w:tmpl w:val="BF28F27C"/>
@@ -1916,7 +3979,7 @@
       </w:pPr>
     </w:lvl>
   </w:abstractNum>
-  <w:abstractNum w:abstractNumId="2" w15:restartNumberingAfterBreak="0">
+  <w:abstractNum w:abstractNumId="3" w15:restartNumberingAfterBreak="0">
     <w:nsid w:val="18B051A9"/>
     <w:multiLevelType w:val="hybridMultilevel"/>
     <w:tmpl w:val="3662DC64"/>
@@ -2005,7 +4068,274 @@
       </w:pPr>
     </w:lvl>
   </w:abstractNum>
-  <w:abstractNum w:abstractNumId="3" w15:restartNumberingAfterBreak="0">
+  <w:abstractNum w:abstractNumId="4" w15:restartNumberingAfterBreak="0">
+    <w:nsid w:val="197133BD"/>
+    <w:multiLevelType w:val="hybridMultilevel"/>
+    <w:tmpl w:val="2096A312"/>
+    <w:lvl w:ilvl="0" w:tplc="64B00EA2">
+      <w:start w:val="1"/>
+      <w:numFmt w:val="lowerLetter"/>
+      <w:lvlText w:val="%1."/>
+      <w:lvlJc w:val="left"/>
+      <w:pPr>
+        <w:ind w:left="1440" w:hanging="360"/>
+      </w:pPr>
+      <w:rPr>
+        <w:rFonts w:ascii="Arial" w:eastAsia="Times New Roman" w:hAnsi="Arial" w:cs="Arial"/>
+      </w:rPr>
+    </w:lvl>
+    <w:lvl w:ilvl="1" w:tplc="40090019" w:tentative="1">
+      <w:start w:val="1"/>
+      <w:numFmt w:val="lowerLetter"/>
+      <w:lvlText w:val="%2."/>
+      <w:lvlJc w:val="left"/>
+      <w:pPr>
+        <w:ind w:left="2160" w:hanging="360"/>
+      </w:pPr>
+    </w:lvl>
+    <w:lvl w:ilvl="2" w:tplc="4009001B" w:tentative="1">
+      <w:start w:val="1"/>
+      <w:numFmt w:val="lowerRoman"/>
+      <w:lvlText w:val="%3."/>
+      <w:lvlJc w:val="right"/>
+      <w:pPr>
+        <w:ind w:left="2880" w:hanging="180"/>
+      </w:pPr>
+    </w:lvl>
+    <w:lvl w:ilvl="3" w:tplc="4009000F" w:tentative="1">
+      <w:start w:val="1"/>
+      <w:numFmt w:val="decimal"/>
+      <w:lvlText w:val="%4."/>
+      <w:lvlJc w:val="left"/>
+      <w:pPr>
+        <w:ind w:left="3600" w:hanging="360"/>
+      </w:pPr>
+    </w:lvl>
+    <w:lvl w:ilvl="4" w:tplc="40090019" w:tentative="1">
+      <w:start w:val="1"/>
+      <w:numFmt w:val="lowerLetter"/>
+      <w:lvlText w:val="%5."/>
+      <w:lvlJc w:val="left"/>
+      <w:pPr>
+        <w:ind w:left="4320" w:hanging="360"/>
+      </w:pPr>
+    </w:lvl>
+    <w:lvl w:ilvl="5" w:tplc="4009001B" w:tentative="1">
+      <w:start w:val="1"/>
+      <w:numFmt w:val="lowerRoman"/>
+      <w:lvlText w:val="%6."/>
+      <w:lvlJc w:val="right"/>
+      <w:pPr>
+        <w:ind w:left="5040" w:hanging="180"/>
+      </w:pPr>
+    </w:lvl>
+    <w:lvl w:ilvl="6" w:tplc="4009000F" w:tentative="1">
+      <w:start w:val="1"/>
+      <w:numFmt w:val="decimal"/>
+      <w:lvlText w:val="%7."/>
+      <w:lvlJc w:val="left"/>
+      <w:pPr>
+        <w:ind w:left="5760" w:hanging="360"/>
+      </w:pPr>
+    </w:lvl>
+    <w:lvl w:ilvl="7" w:tplc="40090019" w:tentative="1">
+      <w:start w:val="1"/>
+      <w:numFmt w:val="lowerLetter"/>
+      <w:lvlText w:val="%8."/>
+      <w:lvlJc w:val="left"/>
+      <w:pPr>
+        <w:ind w:left="6480" w:hanging="360"/>
+      </w:pPr>
+    </w:lvl>
+    <w:lvl w:ilvl="8" w:tplc="4009001B" w:tentative="1">
+      <w:start w:val="1"/>
+      <w:numFmt w:val="lowerRoman"/>
+      <w:lvlText w:val="%9."/>
+      <w:lvlJc w:val="right"/>
+      <w:pPr>
+        <w:ind w:left="7200" w:hanging="180"/>
+      </w:pPr>
+    </w:lvl>
+  </w:abstractNum>
+  <w:abstractNum w:abstractNumId="5" w15:restartNumberingAfterBreak="0">
+    <w:nsid w:val="1BE25702"/>
+    <w:multiLevelType w:val="hybridMultilevel"/>
+    <w:tmpl w:val="F068767E"/>
+    <w:lvl w:ilvl="0" w:tplc="4009000F">
+      <w:start w:val="1"/>
+      <w:numFmt w:val="decimal"/>
+      <w:lvlText w:val="%1."/>
+      <w:lvlJc w:val="left"/>
+      <w:pPr>
+        <w:ind w:left="720" w:hanging="360"/>
+      </w:pPr>
+      <w:rPr>
+        <w:rFonts w:hint="default"/>
+      </w:rPr>
+    </w:lvl>
+    <w:lvl w:ilvl="1" w:tplc="40090019">
+      <w:start w:val="1"/>
+      <w:numFmt w:val="lowerLetter"/>
+      <w:lvlText w:val="%2."/>
+      <w:lvlJc w:val="left"/>
+      <w:pPr>
+        <w:ind w:left="1440" w:hanging="360"/>
+      </w:pPr>
+    </w:lvl>
+    <w:lvl w:ilvl="2" w:tplc="4009001B" w:tentative="1">
+      <w:start w:val="1"/>
+      <w:numFmt w:val="lowerRoman"/>
+      <w:lvlText w:val="%3."/>
+      <w:lvlJc w:val="right"/>
+      <w:pPr>
+        <w:ind w:left="2160" w:hanging="180"/>
+      </w:pPr>
+    </w:lvl>
+    <w:lvl w:ilvl="3" w:tplc="4009000F" w:tentative="1">
+      <w:start w:val="1"/>
+      <w:numFmt w:val="decimal"/>
+      <w:lvlText w:val="%4."/>
+      <w:lvlJc w:val="left"/>
+      <w:pPr>
+        <w:ind w:left="2880" w:hanging="360"/>
+      </w:pPr>
+    </w:lvl>
+    <w:lvl w:ilvl="4" w:tplc="40090019" w:tentative="1">
+      <w:start w:val="1"/>
+      <w:numFmt w:val="lowerLetter"/>
+      <w:lvlText w:val="%5."/>
+      <w:lvlJc w:val="left"/>
+      <w:pPr>
+        <w:ind w:left="3600" w:hanging="360"/>
+      </w:pPr>
+    </w:lvl>
+    <w:lvl w:ilvl="5" w:tplc="4009001B" w:tentative="1">
+      <w:start w:val="1"/>
+      <w:numFmt w:val="lowerRoman"/>
+      <w:lvlText w:val="%6."/>
+      <w:lvlJc w:val="right"/>
+      <w:pPr>
+        <w:ind w:left="4320" w:hanging="180"/>
+      </w:pPr>
+    </w:lvl>
+    <w:lvl w:ilvl="6" w:tplc="4009000F" w:tentative="1">
+      <w:start w:val="1"/>
+      <w:numFmt w:val="decimal"/>
+      <w:lvlText w:val="%7."/>
+      <w:lvlJc w:val="left"/>
+      <w:pPr>
+        <w:ind w:left="5040" w:hanging="360"/>
+      </w:pPr>
+    </w:lvl>
+    <w:lvl w:ilvl="7" w:tplc="40090019" w:tentative="1">
+      <w:start w:val="1"/>
+      <w:numFmt w:val="lowerLetter"/>
+      <w:lvlText w:val="%8."/>
+      <w:lvlJc w:val="left"/>
+      <w:pPr>
+        <w:ind w:left="5760" w:hanging="360"/>
+      </w:pPr>
+    </w:lvl>
+    <w:lvl w:ilvl="8" w:tplc="4009001B" w:tentative="1">
+      <w:start w:val="1"/>
+      <w:numFmt w:val="lowerRoman"/>
+      <w:lvlText w:val="%9."/>
+      <w:lvlJc w:val="right"/>
+      <w:pPr>
+        <w:ind w:left="6480" w:hanging="180"/>
+      </w:pPr>
+    </w:lvl>
+  </w:abstractNum>
+  <w:abstractNum w:abstractNumId="6" w15:restartNumberingAfterBreak="0">
+    <w:nsid w:val="1EAB4724"/>
+    <w:multiLevelType w:val="hybridMultilevel"/>
+    <w:tmpl w:val="FC9225D8"/>
+    <w:lvl w:ilvl="0" w:tplc="4009000F">
+      <w:start w:val="1"/>
+      <w:numFmt w:val="decimal"/>
+      <w:lvlText w:val="%1."/>
+      <w:lvlJc w:val="left"/>
+      <w:pPr>
+        <w:ind w:left="720" w:hanging="360"/>
+      </w:pPr>
+      <w:rPr>
+        <w:rFonts w:hint="default"/>
+      </w:rPr>
+    </w:lvl>
+    <w:lvl w:ilvl="1" w:tplc="40090019" w:tentative="1">
+      <w:start w:val="1"/>
+      <w:numFmt w:val="lowerLetter"/>
+      <w:lvlText w:val="%2."/>
+      <w:lvlJc w:val="left"/>
+      <w:pPr>
+        <w:ind w:left="1440" w:hanging="360"/>
+      </w:pPr>
+    </w:lvl>
+    <w:lvl w:ilvl="2" w:tplc="4009001B" w:tentative="1">
+      <w:start w:val="1"/>
+      <w:numFmt w:val="lowerRoman"/>
+      <w:lvlText w:val="%3."/>
+      <w:lvlJc w:val="right"/>
+      <w:pPr>
+        <w:ind w:left="2160" w:hanging="180"/>
+      </w:pPr>
+    </w:lvl>
+    <w:lvl w:ilvl="3" w:tplc="4009000F" w:tentative="1">
+      <w:start w:val="1"/>
+      <w:numFmt w:val="decimal"/>
+      <w:lvlText w:val="%4."/>
+      <w:lvlJc w:val="left"/>
+      <w:pPr>
+        <w:ind w:left="2880" w:hanging="360"/>
+      </w:pPr>
+    </w:lvl>
+    <w:lvl w:ilvl="4" w:tplc="40090019" w:tentative="1">
+      <w:start w:val="1"/>
+      <w:numFmt w:val="lowerLetter"/>
+      <w:lvlText w:val="%5."/>
+      <w:lvlJc w:val="left"/>
+      <w:pPr>
+        <w:ind w:left="3600" w:hanging="360"/>
+      </w:pPr>
+    </w:lvl>
+    <w:lvl w:ilvl="5" w:tplc="4009001B" w:tentative="1">
+      <w:start w:val="1"/>
+      <w:numFmt w:val="lowerRoman"/>
+      <w:lvlText w:val="%6."/>
+      <w:lvlJc w:val="right"/>
+      <w:pPr>
+        <w:ind w:left="4320" w:hanging="180"/>
+      </w:pPr>
+    </w:lvl>
+    <w:lvl w:ilvl="6" w:tplc="4009000F" w:tentative="1">
+      <w:start w:val="1"/>
+      <w:numFmt w:val="decimal"/>
+      <w:lvlText w:val="%7."/>
+      <w:lvlJc w:val="left"/>
+      <w:pPr>
+        <w:ind w:left="5040" w:hanging="360"/>
+      </w:pPr>
+    </w:lvl>
+    <w:lvl w:ilvl="7" w:tplc="40090019" w:tentative="1">
+      <w:start w:val="1"/>
+      <w:numFmt w:val="lowerLetter"/>
+      <w:lvlText w:val="%8."/>
+      <w:lvlJc w:val="left"/>
+      <w:pPr>
+        <w:ind w:left="5760" w:hanging="360"/>
+      </w:pPr>
+    </w:lvl>
+    <w:lvl w:ilvl="8" w:tplc="4009001B" w:tentative="1">
+      <w:start w:val="1"/>
+      <w:numFmt w:val="lowerRoman"/>
+      <w:lvlText w:val="%9."/>
+      <w:lvlJc w:val="right"/>
+      <w:pPr>
+        <w:ind w:left="6480" w:hanging="180"/>
+      </w:pPr>
+    </w:lvl>
+  </w:abstractNum>
+  <w:abstractNum w:abstractNumId="7" w15:restartNumberingAfterBreak="0">
     <w:nsid w:val="238B52ED"/>
     <w:multiLevelType w:val="hybridMultilevel"/>
     <w:tmpl w:val="D4BCBDC2"/>
@@ -2094,7 +4424,274 @@
       </w:pPr>
     </w:lvl>
   </w:abstractNum>
-  <w:abstractNum w:abstractNumId="4" w15:restartNumberingAfterBreak="0">
+  <w:abstractNum w:abstractNumId="8" w15:restartNumberingAfterBreak="0">
+    <w:nsid w:val="24C97140"/>
+    <w:multiLevelType w:val="hybridMultilevel"/>
+    <w:tmpl w:val="6CA6BD62"/>
+    <w:lvl w:ilvl="0" w:tplc="4009000F">
+      <w:start w:val="1"/>
+      <w:numFmt w:val="decimal"/>
+      <w:lvlText w:val="%1."/>
+      <w:lvlJc w:val="left"/>
+      <w:pPr>
+        <w:ind w:left="720" w:hanging="360"/>
+      </w:pPr>
+      <w:rPr>
+        <w:rFonts w:hint="default"/>
+      </w:rPr>
+    </w:lvl>
+    <w:lvl w:ilvl="1" w:tplc="40090019" w:tentative="1">
+      <w:start w:val="1"/>
+      <w:numFmt w:val="lowerLetter"/>
+      <w:lvlText w:val="%2."/>
+      <w:lvlJc w:val="left"/>
+      <w:pPr>
+        <w:ind w:left="1440" w:hanging="360"/>
+      </w:pPr>
+    </w:lvl>
+    <w:lvl w:ilvl="2" w:tplc="4009001B" w:tentative="1">
+      <w:start w:val="1"/>
+      <w:numFmt w:val="lowerRoman"/>
+      <w:lvlText w:val="%3."/>
+      <w:lvlJc w:val="right"/>
+      <w:pPr>
+        <w:ind w:left="2160" w:hanging="180"/>
+      </w:pPr>
+    </w:lvl>
+    <w:lvl w:ilvl="3" w:tplc="4009000F" w:tentative="1">
+      <w:start w:val="1"/>
+      <w:numFmt w:val="decimal"/>
+      <w:lvlText w:val="%4."/>
+      <w:lvlJc w:val="left"/>
+      <w:pPr>
+        <w:ind w:left="2880" w:hanging="360"/>
+      </w:pPr>
+    </w:lvl>
+    <w:lvl w:ilvl="4" w:tplc="40090019" w:tentative="1">
+      <w:start w:val="1"/>
+      <w:numFmt w:val="lowerLetter"/>
+      <w:lvlText w:val="%5."/>
+      <w:lvlJc w:val="left"/>
+      <w:pPr>
+        <w:ind w:left="3600" w:hanging="360"/>
+      </w:pPr>
+    </w:lvl>
+    <w:lvl w:ilvl="5" w:tplc="4009001B" w:tentative="1">
+      <w:start w:val="1"/>
+      <w:numFmt w:val="lowerRoman"/>
+      <w:lvlText w:val="%6."/>
+      <w:lvlJc w:val="right"/>
+      <w:pPr>
+        <w:ind w:left="4320" w:hanging="180"/>
+      </w:pPr>
+    </w:lvl>
+    <w:lvl w:ilvl="6" w:tplc="4009000F" w:tentative="1">
+      <w:start w:val="1"/>
+      <w:numFmt w:val="decimal"/>
+      <w:lvlText w:val="%7."/>
+      <w:lvlJc w:val="left"/>
+      <w:pPr>
+        <w:ind w:left="5040" w:hanging="360"/>
+      </w:pPr>
+    </w:lvl>
+    <w:lvl w:ilvl="7" w:tplc="40090019" w:tentative="1">
+      <w:start w:val="1"/>
+      <w:numFmt w:val="lowerLetter"/>
+      <w:lvlText w:val="%8."/>
+      <w:lvlJc w:val="left"/>
+      <w:pPr>
+        <w:ind w:left="5760" w:hanging="360"/>
+      </w:pPr>
+    </w:lvl>
+    <w:lvl w:ilvl="8" w:tplc="4009001B" w:tentative="1">
+      <w:start w:val="1"/>
+      <w:numFmt w:val="lowerRoman"/>
+      <w:lvlText w:val="%9."/>
+      <w:lvlJc w:val="right"/>
+      <w:pPr>
+        <w:ind w:left="6480" w:hanging="180"/>
+      </w:pPr>
+    </w:lvl>
+  </w:abstractNum>
+  <w:abstractNum w:abstractNumId="9" w15:restartNumberingAfterBreak="0">
+    <w:nsid w:val="27436F0B"/>
+    <w:multiLevelType w:val="hybridMultilevel"/>
+    <w:tmpl w:val="20DE2EA4"/>
+    <w:lvl w:ilvl="0" w:tplc="B382F6AE">
+      <w:start w:val="1"/>
+      <w:numFmt w:val="decimal"/>
+      <w:lvlText w:val="%1."/>
+      <w:lvlJc w:val="left"/>
+      <w:pPr>
+        <w:ind w:left="720" w:hanging="360"/>
+      </w:pPr>
+      <w:rPr>
+        <w:rFonts w:ascii="Arial" w:eastAsia="Times New Roman" w:hAnsi="Arial" w:cs="Arial"/>
+      </w:rPr>
+    </w:lvl>
+    <w:lvl w:ilvl="1" w:tplc="40090019">
+      <w:start w:val="1"/>
+      <w:numFmt w:val="lowerLetter"/>
+      <w:lvlText w:val="%2."/>
+      <w:lvlJc w:val="left"/>
+      <w:pPr>
+        <w:ind w:left="1440" w:hanging="360"/>
+      </w:pPr>
+    </w:lvl>
+    <w:lvl w:ilvl="2" w:tplc="4009001B" w:tentative="1">
+      <w:start w:val="1"/>
+      <w:numFmt w:val="lowerRoman"/>
+      <w:lvlText w:val="%3."/>
+      <w:lvlJc w:val="right"/>
+      <w:pPr>
+        <w:ind w:left="2160" w:hanging="180"/>
+      </w:pPr>
+    </w:lvl>
+    <w:lvl w:ilvl="3" w:tplc="4009000F" w:tentative="1">
+      <w:start w:val="1"/>
+      <w:numFmt w:val="decimal"/>
+      <w:lvlText w:val="%4."/>
+      <w:lvlJc w:val="left"/>
+      <w:pPr>
+        <w:ind w:left="2880" w:hanging="360"/>
+      </w:pPr>
+    </w:lvl>
+    <w:lvl w:ilvl="4" w:tplc="40090019" w:tentative="1">
+      <w:start w:val="1"/>
+      <w:numFmt w:val="lowerLetter"/>
+      <w:lvlText w:val="%5."/>
+      <w:lvlJc w:val="left"/>
+      <w:pPr>
+        <w:ind w:left="3600" w:hanging="360"/>
+      </w:pPr>
+    </w:lvl>
+    <w:lvl w:ilvl="5" w:tplc="4009001B" w:tentative="1">
+      <w:start w:val="1"/>
+      <w:numFmt w:val="lowerRoman"/>
+      <w:lvlText w:val="%6."/>
+      <w:lvlJc w:val="right"/>
+      <w:pPr>
+        <w:ind w:left="4320" w:hanging="180"/>
+      </w:pPr>
+    </w:lvl>
+    <w:lvl w:ilvl="6" w:tplc="4009000F" w:tentative="1">
+      <w:start w:val="1"/>
+      <w:numFmt w:val="decimal"/>
+      <w:lvlText w:val="%7."/>
+      <w:lvlJc w:val="left"/>
+      <w:pPr>
+        <w:ind w:left="5040" w:hanging="360"/>
+      </w:pPr>
+    </w:lvl>
+    <w:lvl w:ilvl="7" w:tplc="40090019" w:tentative="1">
+      <w:start w:val="1"/>
+      <w:numFmt w:val="lowerLetter"/>
+      <w:lvlText w:val="%8."/>
+      <w:lvlJc w:val="left"/>
+      <w:pPr>
+        <w:ind w:left="5760" w:hanging="360"/>
+      </w:pPr>
+    </w:lvl>
+    <w:lvl w:ilvl="8" w:tplc="4009001B" w:tentative="1">
+      <w:start w:val="1"/>
+      <w:numFmt w:val="lowerRoman"/>
+      <w:lvlText w:val="%9."/>
+      <w:lvlJc w:val="right"/>
+      <w:pPr>
+        <w:ind w:left="6480" w:hanging="180"/>
+      </w:pPr>
+    </w:lvl>
+  </w:abstractNum>
+  <w:abstractNum w:abstractNumId="10" w15:restartNumberingAfterBreak="0">
+    <w:nsid w:val="29914D18"/>
+    <w:multiLevelType w:val="hybridMultilevel"/>
+    <w:tmpl w:val="393AE824"/>
+    <w:lvl w:ilvl="0" w:tplc="4009000F">
+      <w:start w:val="1"/>
+      <w:numFmt w:val="decimal"/>
+      <w:lvlText w:val="%1."/>
+      <w:lvlJc w:val="left"/>
+      <w:pPr>
+        <w:ind w:left="720" w:hanging="360"/>
+      </w:pPr>
+      <w:rPr>
+        <w:rFonts w:hint="default"/>
+      </w:rPr>
+    </w:lvl>
+    <w:lvl w:ilvl="1" w:tplc="40090019">
+      <w:start w:val="1"/>
+      <w:numFmt w:val="lowerLetter"/>
+      <w:lvlText w:val="%2."/>
+      <w:lvlJc w:val="left"/>
+      <w:pPr>
+        <w:ind w:left="1440" w:hanging="360"/>
+      </w:pPr>
+    </w:lvl>
+    <w:lvl w:ilvl="2" w:tplc="4009001B" w:tentative="1">
+      <w:start w:val="1"/>
+      <w:numFmt w:val="lowerRoman"/>
+      <w:lvlText w:val="%3."/>
+      <w:lvlJc w:val="right"/>
+      <w:pPr>
+        <w:ind w:left="2160" w:hanging="180"/>
+      </w:pPr>
+    </w:lvl>
+    <w:lvl w:ilvl="3" w:tplc="4009000F" w:tentative="1">
+      <w:start w:val="1"/>
+      <w:numFmt w:val="decimal"/>
+      <w:lvlText w:val="%4."/>
+      <w:lvlJc w:val="left"/>
+      <w:pPr>
+        <w:ind w:left="2880" w:hanging="360"/>
+      </w:pPr>
+    </w:lvl>
+    <w:lvl w:ilvl="4" w:tplc="40090019" w:tentative="1">
+      <w:start w:val="1"/>
+      <w:numFmt w:val="lowerLetter"/>
+      <w:lvlText w:val="%5."/>
+      <w:lvlJc w:val="left"/>
+      <w:pPr>
+        <w:ind w:left="3600" w:hanging="360"/>
+      </w:pPr>
+    </w:lvl>
+    <w:lvl w:ilvl="5" w:tplc="4009001B" w:tentative="1">
+      <w:start w:val="1"/>
+      <w:numFmt w:val="lowerRoman"/>
+      <w:lvlText w:val="%6."/>
+      <w:lvlJc w:val="right"/>
+      <w:pPr>
+        <w:ind w:left="4320" w:hanging="180"/>
+      </w:pPr>
+    </w:lvl>
+    <w:lvl w:ilvl="6" w:tplc="4009000F" w:tentative="1">
+      <w:start w:val="1"/>
+      <w:numFmt w:val="decimal"/>
+      <w:lvlText w:val="%7."/>
+      <w:lvlJc w:val="left"/>
+      <w:pPr>
+        <w:ind w:left="5040" w:hanging="360"/>
+      </w:pPr>
+    </w:lvl>
+    <w:lvl w:ilvl="7" w:tplc="40090019" w:tentative="1">
+      <w:start w:val="1"/>
+      <w:numFmt w:val="lowerLetter"/>
+      <w:lvlText w:val="%8."/>
+      <w:lvlJc w:val="left"/>
+      <w:pPr>
+        <w:ind w:left="5760" w:hanging="360"/>
+      </w:pPr>
+    </w:lvl>
+    <w:lvl w:ilvl="8" w:tplc="4009001B" w:tentative="1">
+      <w:start w:val="1"/>
+      <w:numFmt w:val="lowerRoman"/>
+      <w:lvlText w:val="%9."/>
+      <w:lvlJc w:val="right"/>
+      <w:pPr>
+        <w:ind w:left="6480" w:hanging="180"/>
+      </w:pPr>
+    </w:lvl>
+  </w:abstractNum>
+  <w:abstractNum w:abstractNumId="11" w15:restartNumberingAfterBreak="0">
     <w:nsid w:val="2EE71D11"/>
     <w:multiLevelType w:val="hybridMultilevel"/>
     <w:tmpl w:val="BBB6AE6A"/>
@@ -2183,7 +4780,7 @@
       </w:pPr>
     </w:lvl>
   </w:abstractNum>
-  <w:abstractNum w:abstractNumId="5" w15:restartNumberingAfterBreak="0">
+  <w:abstractNum w:abstractNumId="12" w15:restartNumberingAfterBreak="0">
     <w:nsid w:val="3E5C2006"/>
     <w:multiLevelType w:val="hybridMultilevel"/>
     <w:tmpl w:val="7A00C910"/>
@@ -2272,7 +4869,7 @@
       </w:pPr>
     </w:lvl>
   </w:abstractNum>
-  <w:abstractNum w:abstractNumId="6" w15:restartNumberingAfterBreak="0">
+  <w:abstractNum w:abstractNumId="13" w15:restartNumberingAfterBreak="0">
     <w:nsid w:val="41866BDC"/>
     <w:multiLevelType w:val="hybridMultilevel"/>
     <w:tmpl w:val="67688FA4"/>
@@ -2361,7 +4958,96 @@
       </w:pPr>
     </w:lvl>
   </w:abstractNum>
-  <w:abstractNum w:abstractNumId="7" w15:restartNumberingAfterBreak="0">
+  <w:abstractNum w:abstractNumId="14" w15:restartNumberingAfterBreak="0">
+    <w:nsid w:val="46FF5F04"/>
+    <w:multiLevelType w:val="hybridMultilevel"/>
+    <w:tmpl w:val="50625490"/>
+    <w:lvl w:ilvl="0" w:tplc="4009000F">
+      <w:start w:val="1"/>
+      <w:numFmt w:val="decimal"/>
+      <w:lvlText w:val="%1."/>
+      <w:lvlJc w:val="left"/>
+      <w:pPr>
+        <w:ind w:left="720" w:hanging="360"/>
+      </w:pPr>
+      <w:rPr>
+        <w:rFonts w:hint="default"/>
+      </w:rPr>
+    </w:lvl>
+    <w:lvl w:ilvl="1" w:tplc="40090019">
+      <w:start w:val="1"/>
+      <w:numFmt w:val="lowerLetter"/>
+      <w:lvlText w:val="%2."/>
+      <w:lvlJc w:val="left"/>
+      <w:pPr>
+        <w:ind w:left="1440" w:hanging="360"/>
+      </w:pPr>
+    </w:lvl>
+    <w:lvl w:ilvl="2" w:tplc="4009001B" w:tentative="1">
+      <w:start w:val="1"/>
+      <w:numFmt w:val="lowerRoman"/>
+      <w:lvlText w:val="%3."/>
+      <w:lvlJc w:val="right"/>
+      <w:pPr>
+        <w:ind w:left="2160" w:hanging="180"/>
+      </w:pPr>
+    </w:lvl>
+    <w:lvl w:ilvl="3" w:tplc="4009000F" w:tentative="1">
+      <w:start w:val="1"/>
+      <w:numFmt w:val="decimal"/>
+      <w:lvlText w:val="%4."/>
+      <w:lvlJc w:val="left"/>
+      <w:pPr>
+        <w:ind w:left="2880" w:hanging="360"/>
+      </w:pPr>
+    </w:lvl>
+    <w:lvl w:ilvl="4" w:tplc="40090019" w:tentative="1">
+      <w:start w:val="1"/>
+      <w:numFmt w:val="lowerLetter"/>
+      <w:lvlText w:val="%5."/>
+      <w:lvlJc w:val="left"/>
+      <w:pPr>
+        <w:ind w:left="3600" w:hanging="360"/>
+      </w:pPr>
+    </w:lvl>
+    <w:lvl w:ilvl="5" w:tplc="4009001B" w:tentative="1">
+      <w:start w:val="1"/>
+      <w:numFmt w:val="lowerRoman"/>
+      <w:lvlText w:val="%6."/>
+      <w:lvlJc w:val="right"/>
+      <w:pPr>
+        <w:ind w:left="4320" w:hanging="180"/>
+      </w:pPr>
+    </w:lvl>
+    <w:lvl w:ilvl="6" w:tplc="4009000F" w:tentative="1">
+      <w:start w:val="1"/>
+      <w:numFmt w:val="decimal"/>
+      <w:lvlText w:val="%7."/>
+      <w:lvlJc w:val="left"/>
+      <w:pPr>
+        <w:ind w:left="5040" w:hanging="360"/>
+      </w:pPr>
+    </w:lvl>
+    <w:lvl w:ilvl="7" w:tplc="40090019" w:tentative="1">
+      <w:start w:val="1"/>
+      <w:numFmt w:val="lowerLetter"/>
+      <w:lvlText w:val="%8."/>
+      <w:lvlJc w:val="left"/>
+      <w:pPr>
+        <w:ind w:left="5760" w:hanging="360"/>
+      </w:pPr>
+    </w:lvl>
+    <w:lvl w:ilvl="8" w:tplc="4009001B" w:tentative="1">
+      <w:start w:val="1"/>
+      <w:numFmt w:val="lowerRoman"/>
+      <w:lvlText w:val="%9."/>
+      <w:lvlJc w:val="right"/>
+      <w:pPr>
+        <w:ind w:left="6480" w:hanging="180"/>
+      </w:pPr>
+    </w:lvl>
+  </w:abstractNum>
+  <w:abstractNum w:abstractNumId="15" w15:restartNumberingAfterBreak="0">
     <w:nsid w:val="4DCC5F70"/>
     <w:multiLevelType w:val="hybridMultilevel"/>
     <w:tmpl w:val="3F2E2E02"/>
@@ -2450,7 +5136,96 @@
       </w:pPr>
     </w:lvl>
   </w:abstractNum>
-  <w:abstractNum w:abstractNumId="8" w15:restartNumberingAfterBreak="0">
+  <w:abstractNum w:abstractNumId="16" w15:restartNumberingAfterBreak="0">
+    <w:nsid w:val="511F688C"/>
+    <w:multiLevelType w:val="hybridMultilevel"/>
+    <w:tmpl w:val="0BC261E6"/>
+    <w:lvl w:ilvl="0" w:tplc="4009000F">
+      <w:start w:val="1"/>
+      <w:numFmt w:val="decimal"/>
+      <w:lvlText w:val="%1."/>
+      <w:lvlJc w:val="left"/>
+      <w:pPr>
+        <w:ind w:left="720" w:hanging="360"/>
+      </w:pPr>
+      <w:rPr>
+        <w:rFonts w:hint="default"/>
+      </w:rPr>
+    </w:lvl>
+    <w:lvl w:ilvl="1" w:tplc="40090019" w:tentative="1">
+      <w:start w:val="1"/>
+      <w:numFmt w:val="lowerLetter"/>
+      <w:lvlText w:val="%2."/>
+      <w:lvlJc w:val="left"/>
+      <w:pPr>
+        <w:ind w:left="1440" w:hanging="360"/>
+      </w:pPr>
+    </w:lvl>
+    <w:lvl w:ilvl="2" w:tplc="4009001B" w:tentative="1">
+      <w:start w:val="1"/>
+      <w:numFmt w:val="lowerRoman"/>
+      <w:lvlText w:val="%3."/>
+      <w:lvlJc w:val="right"/>
+      <w:pPr>
+        <w:ind w:left="2160" w:hanging="180"/>
+      </w:pPr>
+    </w:lvl>
+    <w:lvl w:ilvl="3" w:tplc="4009000F" w:tentative="1">
+      <w:start w:val="1"/>
+      <w:numFmt w:val="decimal"/>
+      <w:lvlText w:val="%4."/>
+      <w:lvlJc w:val="left"/>
+      <w:pPr>
+        <w:ind w:left="2880" w:hanging="360"/>
+      </w:pPr>
+    </w:lvl>
+    <w:lvl w:ilvl="4" w:tplc="40090019" w:tentative="1">
+      <w:start w:val="1"/>
+      <w:numFmt w:val="lowerLetter"/>
+      <w:lvlText w:val="%5."/>
+      <w:lvlJc w:val="left"/>
+      <w:pPr>
+        <w:ind w:left="3600" w:hanging="360"/>
+      </w:pPr>
+    </w:lvl>
+    <w:lvl w:ilvl="5" w:tplc="4009001B" w:tentative="1">
+      <w:start w:val="1"/>
+      <w:numFmt w:val="lowerRoman"/>
+      <w:lvlText w:val="%6."/>
+      <w:lvlJc w:val="right"/>
+      <w:pPr>
+        <w:ind w:left="4320" w:hanging="180"/>
+      </w:pPr>
+    </w:lvl>
+    <w:lvl w:ilvl="6" w:tplc="4009000F" w:tentative="1">
+      <w:start w:val="1"/>
+      <w:numFmt w:val="decimal"/>
+      <w:lvlText w:val="%7."/>
+      <w:lvlJc w:val="left"/>
+      <w:pPr>
+        <w:ind w:left="5040" w:hanging="360"/>
+      </w:pPr>
+    </w:lvl>
+    <w:lvl w:ilvl="7" w:tplc="40090019" w:tentative="1">
+      <w:start w:val="1"/>
+      <w:numFmt w:val="lowerLetter"/>
+      <w:lvlText w:val="%8."/>
+      <w:lvlJc w:val="left"/>
+      <w:pPr>
+        <w:ind w:left="5760" w:hanging="360"/>
+      </w:pPr>
+    </w:lvl>
+    <w:lvl w:ilvl="8" w:tplc="4009001B" w:tentative="1">
+      <w:start w:val="1"/>
+      <w:numFmt w:val="lowerRoman"/>
+      <w:lvlText w:val="%9."/>
+      <w:lvlJc w:val="right"/>
+      <w:pPr>
+        <w:ind w:left="6480" w:hanging="180"/>
+      </w:pPr>
+    </w:lvl>
+  </w:abstractNum>
+  <w:abstractNum w:abstractNumId="17" w15:restartNumberingAfterBreak="0">
     <w:nsid w:val="5A966E38"/>
     <w:multiLevelType w:val="hybridMultilevel"/>
     <w:tmpl w:val="6FE06A36"/>
@@ -2536,7 +5311,185 @@
       </w:pPr>
     </w:lvl>
   </w:abstractNum>
-  <w:abstractNum w:abstractNumId="9" w15:restartNumberingAfterBreak="0">
+  <w:abstractNum w:abstractNumId="18" w15:restartNumberingAfterBreak="0">
+    <w:nsid w:val="61641592"/>
+    <w:multiLevelType w:val="hybridMultilevel"/>
+    <w:tmpl w:val="C50E5D16"/>
+    <w:lvl w:ilvl="0" w:tplc="4009000F">
+      <w:start w:val="1"/>
+      <w:numFmt w:val="decimal"/>
+      <w:lvlText w:val="%1."/>
+      <w:lvlJc w:val="left"/>
+      <w:pPr>
+        <w:ind w:left="1080" w:hanging="360"/>
+      </w:pPr>
+      <w:rPr>
+        <w:rFonts w:hint="default"/>
+      </w:rPr>
+    </w:lvl>
+    <w:lvl w:ilvl="1" w:tplc="40090019" w:tentative="1">
+      <w:start w:val="1"/>
+      <w:numFmt w:val="lowerLetter"/>
+      <w:lvlText w:val="%2."/>
+      <w:lvlJc w:val="left"/>
+      <w:pPr>
+        <w:ind w:left="1800" w:hanging="360"/>
+      </w:pPr>
+    </w:lvl>
+    <w:lvl w:ilvl="2" w:tplc="4009001B" w:tentative="1">
+      <w:start w:val="1"/>
+      <w:numFmt w:val="lowerRoman"/>
+      <w:lvlText w:val="%3."/>
+      <w:lvlJc w:val="right"/>
+      <w:pPr>
+        <w:ind w:left="2520" w:hanging="180"/>
+      </w:pPr>
+    </w:lvl>
+    <w:lvl w:ilvl="3" w:tplc="4009000F" w:tentative="1">
+      <w:start w:val="1"/>
+      <w:numFmt w:val="decimal"/>
+      <w:lvlText w:val="%4."/>
+      <w:lvlJc w:val="left"/>
+      <w:pPr>
+        <w:ind w:left="3240" w:hanging="360"/>
+      </w:pPr>
+    </w:lvl>
+    <w:lvl w:ilvl="4" w:tplc="40090019" w:tentative="1">
+      <w:start w:val="1"/>
+      <w:numFmt w:val="lowerLetter"/>
+      <w:lvlText w:val="%5."/>
+      <w:lvlJc w:val="left"/>
+      <w:pPr>
+        <w:ind w:left="3960" w:hanging="360"/>
+      </w:pPr>
+    </w:lvl>
+    <w:lvl w:ilvl="5" w:tplc="4009001B" w:tentative="1">
+      <w:start w:val="1"/>
+      <w:numFmt w:val="lowerRoman"/>
+      <w:lvlText w:val="%6."/>
+      <w:lvlJc w:val="right"/>
+      <w:pPr>
+        <w:ind w:left="4680" w:hanging="180"/>
+      </w:pPr>
+    </w:lvl>
+    <w:lvl w:ilvl="6" w:tplc="4009000F" w:tentative="1">
+      <w:start w:val="1"/>
+      <w:numFmt w:val="decimal"/>
+      <w:lvlText w:val="%7."/>
+      <w:lvlJc w:val="left"/>
+      <w:pPr>
+        <w:ind w:left="5400" w:hanging="360"/>
+      </w:pPr>
+    </w:lvl>
+    <w:lvl w:ilvl="7" w:tplc="40090019" w:tentative="1">
+      <w:start w:val="1"/>
+      <w:numFmt w:val="lowerLetter"/>
+      <w:lvlText w:val="%8."/>
+      <w:lvlJc w:val="left"/>
+      <w:pPr>
+        <w:ind w:left="6120" w:hanging="360"/>
+      </w:pPr>
+    </w:lvl>
+    <w:lvl w:ilvl="8" w:tplc="4009001B" w:tentative="1">
+      <w:start w:val="1"/>
+      <w:numFmt w:val="lowerRoman"/>
+      <w:lvlText w:val="%9."/>
+      <w:lvlJc w:val="right"/>
+      <w:pPr>
+        <w:ind w:left="6840" w:hanging="180"/>
+      </w:pPr>
+    </w:lvl>
+  </w:abstractNum>
+  <w:abstractNum w:abstractNumId="19" w15:restartNumberingAfterBreak="0">
+    <w:nsid w:val="67481409"/>
+    <w:multiLevelType w:val="hybridMultilevel"/>
+    <w:tmpl w:val="767E397A"/>
+    <w:lvl w:ilvl="0" w:tplc="4009000F">
+      <w:start w:val="1"/>
+      <w:numFmt w:val="decimal"/>
+      <w:lvlText w:val="%1."/>
+      <w:lvlJc w:val="left"/>
+      <w:pPr>
+        <w:ind w:left="720" w:hanging="360"/>
+      </w:pPr>
+      <w:rPr>
+        <w:rFonts w:hint="default"/>
+      </w:rPr>
+    </w:lvl>
+    <w:lvl w:ilvl="1" w:tplc="40090019" w:tentative="1">
+      <w:start w:val="1"/>
+      <w:numFmt w:val="lowerLetter"/>
+      <w:lvlText w:val="%2."/>
+      <w:lvlJc w:val="left"/>
+      <w:pPr>
+        <w:ind w:left="1440" w:hanging="360"/>
+      </w:pPr>
+    </w:lvl>
+    <w:lvl w:ilvl="2" w:tplc="4009001B" w:tentative="1">
+      <w:start w:val="1"/>
+      <w:numFmt w:val="lowerRoman"/>
+      <w:lvlText w:val="%3."/>
+      <w:lvlJc w:val="right"/>
+      <w:pPr>
+        <w:ind w:left="2160" w:hanging="180"/>
+      </w:pPr>
+    </w:lvl>
+    <w:lvl w:ilvl="3" w:tplc="4009000F" w:tentative="1">
+      <w:start w:val="1"/>
+      <w:numFmt w:val="decimal"/>
+      <w:lvlText w:val="%4."/>
+      <w:lvlJc w:val="left"/>
+      <w:pPr>
+        <w:ind w:left="2880" w:hanging="360"/>
+      </w:pPr>
+    </w:lvl>
+    <w:lvl w:ilvl="4" w:tplc="40090019" w:tentative="1">
+      <w:start w:val="1"/>
+      <w:numFmt w:val="lowerLetter"/>
+      <w:lvlText w:val="%5."/>
+      <w:lvlJc w:val="left"/>
+      <w:pPr>
+        <w:ind w:left="3600" w:hanging="360"/>
+      </w:pPr>
+    </w:lvl>
+    <w:lvl w:ilvl="5" w:tplc="4009001B" w:tentative="1">
+      <w:start w:val="1"/>
+      <w:numFmt w:val="lowerRoman"/>
+      <w:lvlText w:val="%6."/>
+      <w:lvlJc w:val="right"/>
+      <w:pPr>
+        <w:ind w:left="4320" w:hanging="180"/>
+      </w:pPr>
+    </w:lvl>
+    <w:lvl w:ilvl="6" w:tplc="4009000F" w:tentative="1">
+      <w:start w:val="1"/>
+      <w:numFmt w:val="decimal"/>
+      <w:lvlText w:val="%7."/>
+      <w:lvlJc w:val="left"/>
+      <w:pPr>
+        <w:ind w:left="5040" w:hanging="360"/>
+      </w:pPr>
+    </w:lvl>
+    <w:lvl w:ilvl="7" w:tplc="40090019" w:tentative="1">
+      <w:start w:val="1"/>
+      <w:numFmt w:val="lowerLetter"/>
+      <w:lvlText w:val="%8."/>
+      <w:lvlJc w:val="left"/>
+      <w:pPr>
+        <w:ind w:left="5760" w:hanging="360"/>
+      </w:pPr>
+    </w:lvl>
+    <w:lvl w:ilvl="8" w:tplc="4009001B" w:tentative="1">
+      <w:start w:val="1"/>
+      <w:numFmt w:val="lowerRoman"/>
+      <w:lvlText w:val="%9."/>
+      <w:lvlJc w:val="right"/>
+      <w:pPr>
+        <w:ind w:left="6480" w:hanging="180"/>
+      </w:pPr>
+    </w:lvl>
+  </w:abstractNum>
+  <w:abstractNum w:abstractNumId="20" w15:restartNumberingAfterBreak="0">
     <w:nsid w:val="7A5E325A"/>
     <w:multiLevelType w:val="hybridMultilevel"/>
     <w:tmpl w:val="F4888824"/>
@@ -2626,34 +5579,67 @@
     </w:lvl>
   </w:abstractNum>
   <w:num w:numId="1">
-    <w:abstractNumId w:val="8"/>
+    <w:abstractNumId w:val="17"/>
   </w:num>
   <w:num w:numId="2">
-    <w:abstractNumId w:val="2"/>
+    <w:abstractNumId w:val="3"/>
   </w:num>
   <w:num w:numId="3">
-    <w:abstractNumId w:val="9"/>
+    <w:abstractNumId w:val="20"/>
   </w:num>
   <w:num w:numId="4">
     <w:abstractNumId w:val="0"/>
   </w:num>
   <w:num w:numId="5">
+    <w:abstractNumId w:val="13"/>
+  </w:num>
+  <w:num w:numId="6">
+    <w:abstractNumId w:val="12"/>
+  </w:num>
+  <w:num w:numId="7">
+    <w:abstractNumId w:val="15"/>
+  </w:num>
+  <w:num w:numId="8">
+    <w:abstractNumId w:val="2"/>
+  </w:num>
+  <w:num w:numId="9">
+    <w:abstractNumId w:val="7"/>
+  </w:num>
+  <w:num w:numId="10">
+    <w:abstractNumId w:val="11"/>
+  </w:num>
+  <w:num w:numId="11">
+    <w:abstractNumId w:val="9"/>
+  </w:num>
+  <w:num w:numId="12">
+    <w:abstractNumId w:val="4"/>
+  </w:num>
+  <w:num w:numId="13">
+    <w:abstractNumId w:val="18"/>
+  </w:num>
+  <w:num w:numId="14">
+    <w:abstractNumId w:val="14"/>
+  </w:num>
+  <w:num w:numId="15">
+    <w:abstractNumId w:val="5"/>
+  </w:num>
+  <w:num w:numId="16">
+    <w:abstractNumId w:val="1"/>
+  </w:num>
+  <w:num w:numId="17">
+    <w:abstractNumId w:val="16"/>
+  </w:num>
+  <w:num w:numId="18">
+    <w:abstractNumId w:val="19"/>
+  </w:num>
+  <w:num w:numId="19">
     <w:abstractNumId w:val="6"/>
   </w:num>
-  <w:num w:numId="6">
-    <w:abstractNumId w:val="5"/>
+  <w:num w:numId="20">
+    <w:abstractNumId w:val="8"/>
   </w:num>
-  <w:num w:numId="7">
-    <w:abstractNumId w:val="7"/>
-  </w:num>
-  <w:num w:numId="8">
-    <w:abstractNumId w:val="1"/>
-  </w:num>
-  <w:num w:numId="9">
-    <w:abstractNumId w:val="3"/>
-  </w:num>
-  <w:num w:numId="10">
-    <w:abstractNumId w:val="4"/>
+  <w:num w:numId="21">
+    <w:abstractNumId w:val="10"/>
   </w:num>
 </w:numbering>
 </file>
@@ -3094,7 +6080,6 @@
     <w:name w:val="Normal (Web)"/>
     <w:basedOn w:val="Normal"/>
     <w:uiPriority w:val="99"/>
-    <w:semiHidden/>
     <w:unhideWhenUsed/>
     <w:rsid w:val="0027496C"/>
     <w:pPr>
